--- a/Graph Theory Project/Documentation.docx
+++ b/Graph Theory Project/Documentation.docx
@@ -4317,7 +4317,21 @@
           <w:sz w:val="24"/>
           <w:szCs w:val="24"/>
         </w:rPr>
-        <w:t xml:space="preserve"> create headers such as the course code and Level.  I then created a course csv file. This would hold all the related information to the course like the number of students enrolled and if it falls under Software development or Digital media. I then divided the csv containing all the timetable data into csv’s that would hold everything related to the rooms, times and modules as I originally planned earlier in the document</w:t>
+        <w:t xml:space="preserve"> create headers such as the course code and Level.  I then created a course csv file. This would hold all the related information to the course like the number of students enrolled and if it falls under Software development or Digital media. I then divided the csv containing all the timetable data into csv’s that would hold everything related to the rooms, times and modules</w:t>
+      </w:r>
+      <w:r>
+        <w:rPr>
+          <w:sz w:val="24"/>
+          <w:szCs w:val="24"/>
+        </w:rPr>
+        <w:t xml:space="preserve"> etc.</w:t>
+      </w:r>
+      <w:r>
+        <w:rPr>
+          <w:sz w:val="24"/>
+          <w:szCs w:val="24"/>
+        </w:rPr>
+        <w:t xml:space="preserve"> as I originally planned earlier in the document</w:t>
       </w:r>
       <w:r>
         <w:rPr>
@@ -4357,405 +4371,6 @@
           <w:szCs w:val="24"/>
         </w:rPr>
         <w:t xml:space="preserve">. </w:t>
-      </w:r>
-      <w:r>
-        <w:rPr>
-          <w:sz w:val="24"/>
-          <w:szCs w:val="24"/>
-        </w:rPr>
-        <w:t>The result of each csv and their headers looked like this:</w:t>
-      </w:r>
-    </w:p>
-    <w:p>
-      <w:pPr>
-        <w:spacing w:line="240" w:lineRule="auto"/>
-        <w:rPr>
-          <w:b/>
-          <w:color w:val="FF0000"/>
-          <w:sz w:val="24"/>
-          <w:szCs w:val="24"/>
-          <w:u w:val="single"/>
-        </w:rPr>
-      </w:pPr>
-      <w:r>
-        <w:rPr>
-          <w:b/>
-          <w:color w:val="FF0000"/>
-          <w:sz w:val="24"/>
-          <w:szCs w:val="24"/>
-          <w:u w:val="single"/>
-        </w:rPr>
-        <w:t>Rooms.csv:</w:t>
-      </w:r>
-    </w:p>
-    <w:p>
-      <w:pPr>
-        <w:spacing w:line="240" w:lineRule="auto"/>
-        <w:rPr>
-          <w:b/>
-          <w:sz w:val="24"/>
-          <w:szCs w:val="24"/>
-        </w:rPr>
-      </w:pPr>
-      <w:r>
-        <w:rPr>
-          <w:b/>
-          <w:sz w:val="24"/>
-          <w:szCs w:val="24"/>
-        </w:rPr>
-        <w:t>Room</w:t>
-      </w:r>
-      <w:r>
-        <w:rPr>
-          <w:b/>
-          <w:sz w:val="24"/>
-          <w:szCs w:val="24"/>
-        </w:rPr>
-        <w:tab/>
-      </w:r>
-      <w:r>
-        <w:rPr>
-          <w:b/>
-          <w:sz w:val="24"/>
-          <w:szCs w:val="24"/>
-        </w:rPr>
-        <w:tab/>
-        <w:t>Capacity</w:t>
-      </w:r>
-      <w:r>
-        <w:rPr>
-          <w:b/>
-          <w:sz w:val="24"/>
-          <w:szCs w:val="24"/>
-        </w:rPr>
-        <w:tab/>
-        <w:t xml:space="preserve"> Classes</w:t>
-      </w:r>
-    </w:p>
-    <w:p>
-      <w:pPr>
-        <w:spacing w:line="240" w:lineRule="auto"/>
-        <w:rPr>
-          <w:b/>
-          <w:color w:val="FF0000"/>
-          <w:sz w:val="24"/>
-          <w:szCs w:val="24"/>
-          <w:u w:val="single"/>
-        </w:rPr>
-      </w:pPr>
-      <w:r>
-        <w:rPr>
-          <w:b/>
-          <w:color w:val="FF0000"/>
-          <w:sz w:val="24"/>
-          <w:szCs w:val="24"/>
-          <w:u w:val="single"/>
-        </w:rPr>
-        <w:t>Modules.csv</w:t>
-      </w:r>
-      <w:r>
-        <w:rPr>
-          <w:b/>
-          <w:color w:val="FF0000"/>
-          <w:sz w:val="24"/>
-          <w:szCs w:val="24"/>
-          <w:u w:val="single"/>
-        </w:rPr>
-        <w:t>:</w:t>
-      </w:r>
-    </w:p>
-    <w:p>
-      <w:pPr>
-        <w:spacing w:line="240" w:lineRule="auto"/>
-        <w:rPr>
-          <w:b/>
-          <w:color w:val="FF0000"/>
-          <w:sz w:val="24"/>
-          <w:szCs w:val="24"/>
-          <w:u w:val="single"/>
-        </w:rPr>
-      </w:pPr>
-      <w:r>
-        <w:rPr>
-          <w:rFonts w:eastAsia="Times New Roman" w:cstheme="minorHAnsi"/>
-          <w:b/>
-          <w:color w:val="000000"/>
-          <w:sz w:val="24"/>
-          <w:szCs w:val="24"/>
-          <w:lang w:eastAsia="en-GB"/>
-        </w:rPr>
-        <w:t>Module</w:t>
-      </w:r>
-      <w:r>
-        <w:rPr>
-          <w:rFonts w:eastAsia="Times New Roman" w:cstheme="minorHAnsi"/>
-          <w:b/>
-          <w:color w:val="000000"/>
-          <w:sz w:val="24"/>
-          <w:szCs w:val="24"/>
-          <w:lang w:eastAsia="en-GB"/>
-        </w:rPr>
-        <w:tab/>
-        <w:t>Group</w:t>
-      </w:r>
-      <w:r>
-        <w:rPr>
-          <w:rFonts w:eastAsia="Times New Roman" w:cstheme="minorHAnsi"/>
-          <w:b/>
-          <w:color w:val="000000"/>
-          <w:sz w:val="24"/>
-          <w:szCs w:val="24"/>
-          <w:lang w:eastAsia="en-GB"/>
-        </w:rPr>
-        <w:tab/>
-      </w:r>
-      <w:r>
-        <w:rPr>
-          <w:rFonts w:eastAsia="Times New Roman" w:cstheme="minorHAnsi"/>
-          <w:b/>
-          <w:color w:val="000000"/>
-          <w:sz w:val="24"/>
-          <w:szCs w:val="24"/>
-          <w:lang w:eastAsia="en-GB"/>
-        </w:rPr>
-        <w:tab/>
-      </w:r>
-      <w:proofErr w:type="spellStart"/>
-      <w:r>
-        <w:rPr>
-          <w:b/>
-          <w:sz w:val="24"/>
-          <w:szCs w:val="24"/>
-        </w:rPr>
-        <w:t>Course_Code</w:t>
-      </w:r>
-      <w:proofErr w:type="spellEnd"/>
-    </w:p>
-    <w:p>
-      <w:pPr>
-        <w:spacing w:after="0" w:line="240" w:lineRule="auto"/>
-        <w:rPr>
-          <w:rFonts w:eastAsia="Times New Roman" w:cstheme="minorHAnsi"/>
-          <w:b/>
-          <w:color w:val="FF0000"/>
-          <w:sz w:val="24"/>
-          <w:szCs w:val="24"/>
-          <w:u w:val="single"/>
-          <w:lang w:eastAsia="en-GB"/>
-        </w:rPr>
-      </w:pPr>
-      <w:r>
-        <w:rPr>
-          <w:rFonts w:eastAsia="Times New Roman" w:cstheme="minorHAnsi"/>
-          <w:b/>
-          <w:color w:val="FF0000"/>
-          <w:sz w:val="24"/>
-          <w:szCs w:val="24"/>
-          <w:u w:val="single"/>
-          <w:lang w:eastAsia="en-GB"/>
-        </w:rPr>
-        <w:t>Times.csv:</w:t>
-      </w:r>
-    </w:p>
-    <w:p>
-      <w:pPr>
-        <w:spacing w:after="0" w:line="240" w:lineRule="auto"/>
-        <w:rPr>
-          <w:rFonts w:eastAsia="Times New Roman" w:cstheme="minorHAnsi"/>
-          <w:b/>
-          <w:color w:val="FF0000"/>
-          <w:sz w:val="24"/>
-          <w:szCs w:val="24"/>
-          <w:u w:val="single"/>
-          <w:lang w:eastAsia="en-GB"/>
-        </w:rPr>
-      </w:pPr>
-    </w:p>
-    <w:p>
-      <w:pPr>
-        <w:spacing w:after="0" w:line="240" w:lineRule="auto"/>
-        <w:rPr>
-          <w:rFonts w:eastAsia="Times New Roman" w:cstheme="minorHAnsi"/>
-          <w:b/>
-          <w:color w:val="000000"/>
-          <w:sz w:val="24"/>
-          <w:szCs w:val="24"/>
-          <w:lang w:eastAsia="en-GB"/>
-        </w:rPr>
-      </w:pPr>
-      <w:proofErr w:type="spellStart"/>
-      <w:r>
-        <w:rPr>
-          <w:rFonts w:eastAsia="Times New Roman" w:cstheme="minorHAnsi"/>
-          <w:b/>
-          <w:color w:val="000000"/>
-          <w:sz w:val="24"/>
-          <w:szCs w:val="24"/>
-          <w:lang w:eastAsia="en-GB"/>
-        </w:rPr>
-        <w:t>Time_Slot</w:t>
-      </w:r>
-      <w:proofErr w:type="spellEnd"/>
-      <w:r>
-        <w:rPr>
-          <w:rFonts w:eastAsia="Times New Roman" w:cstheme="minorHAnsi"/>
-          <w:b/>
-          <w:color w:val="000000"/>
-          <w:sz w:val="24"/>
-          <w:szCs w:val="24"/>
-          <w:lang w:eastAsia="en-GB"/>
-        </w:rPr>
-        <w:tab/>
-      </w:r>
-      <w:r>
-        <w:rPr>
-          <w:rFonts w:eastAsia="Times New Roman" w:cstheme="minorHAnsi"/>
-          <w:b/>
-          <w:color w:val="000000"/>
-          <w:sz w:val="24"/>
-          <w:szCs w:val="24"/>
-          <w:lang w:eastAsia="en-GB"/>
-        </w:rPr>
-        <w:tab/>
-        <w:t>Day</w:t>
-      </w:r>
-    </w:p>
-    <w:p>
-      <w:pPr>
-        <w:spacing w:after="0" w:line="240" w:lineRule="auto"/>
-        <w:rPr>
-          <w:rFonts w:eastAsia="Times New Roman" w:cstheme="minorHAnsi"/>
-          <w:b/>
-          <w:color w:val="000000"/>
-          <w:sz w:val="24"/>
-          <w:szCs w:val="24"/>
-          <w:lang w:eastAsia="en-GB"/>
-        </w:rPr>
-      </w:pPr>
-    </w:p>
-    <w:p>
-      <w:pPr>
-        <w:spacing w:line="240" w:lineRule="auto"/>
-        <w:rPr>
-          <w:b/>
-          <w:color w:val="FF0000"/>
-          <w:sz w:val="24"/>
-          <w:szCs w:val="24"/>
-          <w:u w:val="single"/>
-        </w:rPr>
-      </w:pPr>
-      <w:r>
-        <w:rPr>
-          <w:b/>
-          <w:color w:val="FF0000"/>
-          <w:sz w:val="24"/>
-          <w:szCs w:val="24"/>
-          <w:u w:val="single"/>
-        </w:rPr>
-        <w:t>Course.csv:</w:t>
-      </w:r>
-    </w:p>
-    <w:p>
-      <w:pPr>
-        <w:spacing w:line="240" w:lineRule="auto"/>
-        <w:rPr>
-          <w:b/>
-          <w:sz w:val="24"/>
-          <w:szCs w:val="24"/>
-        </w:rPr>
-      </w:pPr>
-      <w:proofErr w:type="spellStart"/>
-      <w:r>
-        <w:rPr>
-          <w:b/>
-          <w:sz w:val="24"/>
-          <w:szCs w:val="24"/>
-        </w:rPr>
-        <w:t>Course_Code</w:t>
-      </w:r>
-      <w:proofErr w:type="spellEnd"/>
-      <w:r>
-        <w:rPr>
-          <w:b/>
-          <w:sz w:val="24"/>
-          <w:szCs w:val="24"/>
-        </w:rPr>
-        <w:tab/>
-      </w:r>
-      <w:r>
-        <w:rPr>
-          <w:b/>
-          <w:sz w:val="24"/>
-          <w:szCs w:val="24"/>
-        </w:rPr>
-        <w:tab/>
-      </w:r>
-      <w:proofErr w:type="spellStart"/>
-      <w:r>
-        <w:rPr>
-          <w:b/>
-          <w:sz w:val="24"/>
-          <w:szCs w:val="24"/>
-        </w:rPr>
-        <w:t>Course_Name</w:t>
-      </w:r>
-      <w:proofErr w:type="spellEnd"/>
-      <w:r>
-        <w:rPr>
-          <w:b/>
-          <w:sz w:val="24"/>
-          <w:szCs w:val="24"/>
-        </w:rPr>
-        <w:tab/>
-      </w:r>
-      <w:r>
-        <w:rPr>
-          <w:b/>
-          <w:sz w:val="24"/>
-          <w:szCs w:val="24"/>
-        </w:rPr>
-        <w:tab/>
-      </w:r>
-      <w:r>
-        <w:rPr>
-          <w:b/>
-          <w:sz w:val="24"/>
-          <w:szCs w:val="24"/>
-        </w:rPr>
-        <w:t>Enrolled</w:t>
-      </w:r>
-      <w:r>
-        <w:rPr>
-          <w:b/>
-          <w:sz w:val="24"/>
-          <w:szCs w:val="24"/>
-        </w:rPr>
-        <w:tab/>
-        <w:t>Year</w:t>
-      </w:r>
-      <w:r>
-        <w:rPr>
-          <w:b/>
-          <w:sz w:val="24"/>
-          <w:szCs w:val="24"/>
-        </w:rPr>
-        <w:tab/>
-      </w:r>
-      <w:r>
-        <w:rPr>
-          <w:b/>
-          <w:sz w:val="24"/>
-          <w:szCs w:val="24"/>
-        </w:rPr>
-        <w:tab/>
-      </w:r>
-      <w:r>
-        <w:rPr>
-          <w:b/>
-          <w:sz w:val="24"/>
-          <w:szCs w:val="24"/>
-        </w:rPr>
-        <w:t>Level</w:t>
       </w:r>
     </w:p>
     <w:p>
@@ -4866,17 +4481,27 @@
       <w:pPr>
         <w:spacing w:line="240" w:lineRule="auto"/>
         <w:rPr>
-          <w:rFonts w:ascii="Courier New" w:hAnsi="Courier New" w:cs="Courier New"/>
-          <w:sz w:val="20"/>
-          <w:szCs w:val="20"/>
-        </w:rPr>
-      </w:pPr>
-      <w:r>
-        <w:rPr>
-          <w:rFonts w:ascii="Courier New" w:hAnsi="Courier New" w:cs="Courier New"/>
-          <w:sz w:val="20"/>
-          <w:szCs w:val="20"/>
-        </w:rPr>
+          <w:sz w:val="24"/>
+          <w:szCs w:val="24"/>
+        </w:rPr>
+      </w:pPr>
+    </w:p>
+    <w:p>
+      <w:pPr>
+        <w:spacing w:line="240" w:lineRule="auto"/>
+        <w:rPr>
+          <w:rFonts w:ascii="Courier New" w:hAnsi="Courier New" w:cs="Courier New"/>
+          <w:sz w:val="20"/>
+          <w:szCs w:val="20"/>
+        </w:rPr>
+      </w:pPr>
+      <w:r>
+        <w:rPr>
+          <w:rFonts w:ascii="Courier New" w:hAnsi="Courier New" w:cs="Courier New"/>
+          <w:sz w:val="20"/>
+          <w:szCs w:val="20"/>
+        </w:rPr>
+        <w:lastRenderedPageBreak/>
         <w:t>LOAD CSV WITH HEADERS FROM "</w:t>
       </w:r>
       <w:r>
@@ -5826,25 +5451,7 @@
           <w:sz w:val="24"/>
           <w:szCs w:val="24"/>
         </w:rPr>
-        <w:t xml:space="preserve">Relationship between Module and </w:t>
-      </w:r>
-      <w:r>
-        <w:rPr>
-          <w:rFonts w:cstheme="minorHAnsi"/>
-          <w:b/>
-          <w:sz w:val="24"/>
-          <w:szCs w:val="24"/>
-        </w:rPr>
-        <w:t>Time</w:t>
-      </w:r>
-      <w:r>
-        <w:rPr>
-          <w:rFonts w:cstheme="minorHAnsi"/>
-          <w:b/>
-          <w:sz w:val="24"/>
-          <w:szCs w:val="24"/>
-        </w:rPr>
-        <w:t>:</w:t>
+        <w:t>Relationship between Module and Time:</w:t>
       </w:r>
     </w:p>
     <w:p>
@@ -6651,43 +6258,7 @@
           <w:sz w:val="24"/>
           <w:szCs w:val="24"/>
         </w:rPr>
-        <w:t xml:space="preserve">Relationship between </w:t>
-      </w:r>
-      <w:r>
-        <w:rPr>
-          <w:rFonts w:cstheme="minorHAnsi"/>
-          <w:b/>
-          <w:sz w:val="24"/>
-          <w:szCs w:val="24"/>
-        </w:rPr>
-        <w:t>Group</w:t>
-      </w:r>
-      <w:r>
-        <w:rPr>
-          <w:rFonts w:cstheme="minorHAnsi"/>
-          <w:b/>
-          <w:sz w:val="24"/>
-          <w:szCs w:val="24"/>
-        </w:rPr>
-        <w:t xml:space="preserve"> and </w:t>
-      </w:r>
-      <w:r>
-        <w:rPr>
-          <w:rFonts w:cstheme="minorHAnsi"/>
-          <w:b/>
-          <w:sz w:val="24"/>
-          <w:szCs w:val="24"/>
-        </w:rPr>
-        <w:t>Time</w:t>
-      </w:r>
-      <w:r>
-        <w:rPr>
-          <w:rFonts w:cstheme="minorHAnsi"/>
-          <w:b/>
-          <w:sz w:val="24"/>
-          <w:szCs w:val="24"/>
-        </w:rPr>
-        <w:t>:</w:t>
+        <w:t>Relationship between Group and Time:</w:t>
       </w:r>
     </w:p>
     <w:p>
@@ -7548,6 +7119,929 @@
         </w:rPr>
         <w:t>In order to see if this is an effective design for a timetable database I will include some queries that show what this schema is capable off.</w:t>
       </w:r>
+    </w:p>
+    <w:p>
+      <w:pPr>
+        <w:spacing w:line="240" w:lineRule="auto"/>
+        <w:rPr>
+          <w:rFonts w:ascii="Courier New" w:hAnsi="Courier New" w:cs="Courier New"/>
+          <w:sz w:val="20"/>
+          <w:szCs w:val="24"/>
+        </w:rPr>
+      </w:pPr>
+    </w:p>
+    <w:p>
+      <w:pPr>
+        <w:spacing w:line="240" w:lineRule="auto"/>
+        <w:rPr>
+          <w:rFonts w:cstheme="minorHAnsi"/>
+          <w:b/>
+          <w:sz w:val="24"/>
+          <w:szCs w:val="24"/>
+        </w:rPr>
+      </w:pPr>
+      <w:r>
+        <w:rPr>
+          <w:rFonts w:cstheme="minorHAnsi"/>
+          <w:b/>
+          <w:sz w:val="24"/>
+          <w:szCs w:val="24"/>
+        </w:rPr>
+        <w:t>Show all modules that take place on a Monday:</w:t>
+      </w:r>
+    </w:p>
+    <w:p>
+      <w:pPr>
+        <w:spacing w:line="240" w:lineRule="auto"/>
+        <w:rPr>
+          <w:rFonts w:ascii="Courier New" w:hAnsi="Courier New" w:cs="Courier New"/>
+          <w:sz w:val="20"/>
+          <w:szCs w:val="24"/>
+        </w:rPr>
+      </w:pPr>
+      <w:r>
+        <w:rPr>
+          <w:rFonts w:ascii="Courier New" w:hAnsi="Courier New" w:cs="Courier New"/>
+          <w:sz w:val="20"/>
+          <w:szCs w:val="24"/>
+        </w:rPr>
+        <w:t>MATCH (</w:t>
+      </w:r>
+      <w:proofErr w:type="spellStart"/>
+      <w:r>
+        <w:rPr>
+          <w:rFonts w:ascii="Courier New" w:hAnsi="Courier New" w:cs="Courier New"/>
+          <w:sz w:val="20"/>
+          <w:szCs w:val="24"/>
+        </w:rPr>
+        <w:t>p:Module</w:t>
+      </w:r>
+      <w:proofErr w:type="spellEnd"/>
+      <w:r>
+        <w:rPr>
+          <w:rFonts w:ascii="Courier New" w:hAnsi="Courier New" w:cs="Courier New"/>
+          <w:sz w:val="20"/>
+          <w:szCs w:val="24"/>
+        </w:rPr>
+        <w:t>),(</w:t>
+      </w:r>
+      <w:proofErr w:type="spellStart"/>
+      <w:r>
+        <w:rPr>
+          <w:rFonts w:ascii="Courier New" w:hAnsi="Courier New" w:cs="Courier New"/>
+          <w:sz w:val="20"/>
+          <w:szCs w:val="24"/>
+        </w:rPr>
+        <w:t>c:Day</w:t>
+      </w:r>
+      <w:proofErr w:type="spellEnd"/>
+      <w:r>
+        <w:rPr>
+          <w:rFonts w:ascii="Courier New" w:hAnsi="Courier New" w:cs="Courier New"/>
+          <w:sz w:val="20"/>
+          <w:szCs w:val="24"/>
+        </w:rPr>
+        <w:t>)</w:t>
+      </w:r>
+    </w:p>
+    <w:p>
+      <w:pPr>
+        <w:spacing w:line="240" w:lineRule="auto"/>
+        <w:rPr>
+          <w:rFonts w:ascii="Courier New" w:hAnsi="Courier New" w:cs="Courier New"/>
+          <w:sz w:val="20"/>
+          <w:szCs w:val="24"/>
+        </w:rPr>
+      </w:pPr>
+      <w:r>
+        <w:rPr>
+          <w:rFonts w:ascii="Courier New" w:hAnsi="Courier New" w:cs="Courier New"/>
+          <w:sz w:val="20"/>
+          <w:szCs w:val="24"/>
+        </w:rPr>
+        <w:t xml:space="preserve">WHERE </w:t>
+      </w:r>
+      <w:proofErr w:type="spellStart"/>
+      <w:r>
+        <w:rPr>
+          <w:rFonts w:ascii="Courier New" w:hAnsi="Courier New" w:cs="Courier New"/>
+          <w:sz w:val="20"/>
+          <w:szCs w:val="24"/>
+        </w:rPr>
+        <w:t>c.ClassId</w:t>
+      </w:r>
+      <w:proofErr w:type="spellEnd"/>
+      <w:r>
+        <w:rPr>
+          <w:rFonts w:ascii="Courier New" w:hAnsi="Courier New" w:cs="Courier New"/>
+          <w:sz w:val="20"/>
+          <w:szCs w:val="24"/>
+        </w:rPr>
+        <w:t xml:space="preserve"> = </w:t>
+      </w:r>
+      <w:proofErr w:type="spellStart"/>
+      <w:r>
+        <w:rPr>
+          <w:rFonts w:ascii="Courier New" w:hAnsi="Courier New" w:cs="Courier New"/>
+          <w:sz w:val="20"/>
+          <w:szCs w:val="24"/>
+        </w:rPr>
+        <w:t>p.ClassId</w:t>
+      </w:r>
+      <w:proofErr w:type="spellEnd"/>
+      <w:r>
+        <w:rPr>
+          <w:rFonts w:ascii="Courier New" w:hAnsi="Courier New" w:cs="Courier New"/>
+          <w:sz w:val="20"/>
+          <w:szCs w:val="24"/>
+        </w:rPr>
+        <w:t xml:space="preserve"> AND </w:t>
+      </w:r>
+      <w:proofErr w:type="spellStart"/>
+      <w:r>
+        <w:rPr>
+          <w:rFonts w:ascii="Courier New" w:hAnsi="Courier New" w:cs="Courier New"/>
+          <w:sz w:val="20"/>
+          <w:szCs w:val="24"/>
+        </w:rPr>
+        <w:t>c.Day</w:t>
+      </w:r>
+      <w:proofErr w:type="spellEnd"/>
+      <w:r>
+        <w:rPr>
+          <w:rFonts w:ascii="Courier New" w:hAnsi="Courier New" w:cs="Courier New"/>
+          <w:sz w:val="20"/>
+          <w:szCs w:val="24"/>
+        </w:rPr>
+        <w:t xml:space="preserve"> = "Mon"</w:t>
+      </w:r>
+    </w:p>
+    <w:p>
+      <w:pPr>
+        <w:spacing w:line="240" w:lineRule="auto"/>
+        <w:rPr>
+          <w:rFonts w:ascii="Courier New" w:hAnsi="Courier New" w:cs="Courier New"/>
+          <w:sz w:val="20"/>
+          <w:szCs w:val="24"/>
+        </w:rPr>
+      </w:pPr>
+      <w:r>
+        <w:rPr>
+          <w:noProof/>
+          <w:lang w:eastAsia="en-GB"/>
+        </w:rPr>
+        <w:drawing>
+          <wp:anchor distT="0" distB="0" distL="114300" distR="114300" simplePos="0" relativeHeight="251660288" behindDoc="0" locked="0" layoutInCell="1" allowOverlap="1">
+            <wp:simplePos x="0" y="0"/>
+            <wp:positionH relativeFrom="column">
+              <wp:posOffset>-9525</wp:posOffset>
+            </wp:positionH>
+            <wp:positionV relativeFrom="paragraph">
+              <wp:posOffset>194945</wp:posOffset>
+            </wp:positionV>
+            <wp:extent cx="5731510" cy="2681605"/>
+            <wp:effectExtent l="0" t="0" r="2540" b="4445"/>
+            <wp:wrapNone/>
+            <wp:docPr id="6" name="Picture 6"/>
+            <wp:cNvGraphicFramePr>
+              <a:graphicFrameLocks xmlns:a="http://schemas.openxmlformats.org/drawingml/2006/main" noChangeAspect="1"/>
+            </wp:cNvGraphicFramePr>
+            <a:graphic xmlns:a="http://schemas.openxmlformats.org/drawingml/2006/main">
+              <a:graphicData uri="http://schemas.openxmlformats.org/drawingml/2006/picture">
+                <pic:pic xmlns:pic="http://schemas.openxmlformats.org/drawingml/2006/picture">
+                  <pic:nvPicPr>
+                    <pic:cNvPr id="1" name=""/>
+                    <pic:cNvPicPr/>
+                  </pic:nvPicPr>
+                  <pic:blipFill>
+                    <a:blip r:embed="rId14">
+                      <a:extLst>
+                        <a:ext uri="{28A0092B-C50C-407E-A947-70E740481C1C}">
+                          <a14:useLocalDpi xmlns:a14="http://schemas.microsoft.com/office/drawing/2010/main" val="0"/>
+                        </a:ext>
+                      </a:extLst>
+                    </a:blip>
+                    <a:stretch>
+                      <a:fillRect/>
+                    </a:stretch>
+                  </pic:blipFill>
+                  <pic:spPr>
+                    <a:xfrm>
+                      <a:off x="0" y="0"/>
+                      <a:ext cx="5731510" cy="2681605"/>
+                    </a:xfrm>
+                    <a:prstGeom prst="rect">
+                      <a:avLst/>
+                    </a:prstGeom>
+                  </pic:spPr>
+                </pic:pic>
+              </a:graphicData>
+            </a:graphic>
+          </wp:anchor>
+        </w:drawing>
+      </w:r>
+      <w:r>
+        <w:rPr>
+          <w:rFonts w:ascii="Courier New" w:hAnsi="Courier New" w:cs="Courier New"/>
+          <w:sz w:val="20"/>
+          <w:szCs w:val="24"/>
+        </w:rPr>
+        <w:t>Return p</w:t>
+      </w:r>
+    </w:p>
+    <w:p>
+      <w:pPr>
+        <w:spacing w:line="240" w:lineRule="auto"/>
+        <w:rPr>
+          <w:rFonts w:ascii="Courier New" w:hAnsi="Courier New" w:cs="Courier New"/>
+          <w:sz w:val="20"/>
+          <w:szCs w:val="24"/>
+        </w:rPr>
+      </w:pPr>
+    </w:p>
+    <w:p>
+      <w:pPr>
+        <w:spacing w:line="240" w:lineRule="auto"/>
+        <w:rPr>
+          <w:rFonts w:ascii="Courier New" w:hAnsi="Courier New" w:cs="Courier New"/>
+          <w:sz w:val="20"/>
+          <w:szCs w:val="24"/>
+        </w:rPr>
+      </w:pPr>
+    </w:p>
+    <w:p>
+      <w:pPr>
+        <w:spacing w:line="240" w:lineRule="auto"/>
+        <w:rPr>
+          <w:rFonts w:ascii="Courier New" w:hAnsi="Courier New" w:cs="Courier New"/>
+          <w:sz w:val="20"/>
+          <w:szCs w:val="24"/>
+        </w:rPr>
+      </w:pPr>
+    </w:p>
+    <w:p>
+      <w:pPr>
+        <w:spacing w:line="240" w:lineRule="auto"/>
+        <w:rPr>
+          <w:rFonts w:ascii="Courier New" w:hAnsi="Courier New" w:cs="Courier New"/>
+          <w:sz w:val="20"/>
+          <w:szCs w:val="24"/>
+        </w:rPr>
+      </w:pPr>
+    </w:p>
+    <w:p>
+      <w:pPr>
+        <w:spacing w:line="240" w:lineRule="auto"/>
+        <w:rPr>
+          <w:rFonts w:ascii="Courier New" w:hAnsi="Courier New" w:cs="Courier New"/>
+          <w:sz w:val="20"/>
+          <w:szCs w:val="24"/>
+        </w:rPr>
+      </w:pPr>
+    </w:p>
+    <w:p>
+      <w:pPr>
+        <w:spacing w:line="240" w:lineRule="auto"/>
+        <w:rPr>
+          <w:rFonts w:ascii="Courier New" w:hAnsi="Courier New" w:cs="Courier New"/>
+          <w:sz w:val="20"/>
+          <w:szCs w:val="24"/>
+        </w:rPr>
+      </w:pPr>
+    </w:p>
+    <w:p>
+      <w:pPr>
+        <w:spacing w:line="240" w:lineRule="auto"/>
+        <w:rPr>
+          <w:rFonts w:ascii="Courier New" w:hAnsi="Courier New" w:cs="Courier New"/>
+          <w:sz w:val="20"/>
+          <w:szCs w:val="24"/>
+        </w:rPr>
+      </w:pPr>
+    </w:p>
+    <w:p>
+      <w:pPr>
+        <w:spacing w:line="240" w:lineRule="auto"/>
+        <w:rPr>
+          <w:rFonts w:cstheme="minorHAnsi"/>
+          <w:b/>
+          <w:sz w:val="24"/>
+          <w:szCs w:val="24"/>
+        </w:rPr>
+      </w:pPr>
+      <w:r>
+        <w:rPr>
+          <w:rFonts w:cstheme="minorHAnsi"/>
+          <w:b/>
+          <w:sz w:val="24"/>
+          <w:szCs w:val="24"/>
+        </w:rPr>
+        <w:lastRenderedPageBreak/>
+        <w:t xml:space="preserve">Show all modules </w:t>
+      </w:r>
+      <w:r>
+        <w:rPr>
+          <w:rFonts w:cstheme="minorHAnsi"/>
+          <w:b/>
+          <w:sz w:val="24"/>
+          <w:szCs w:val="24"/>
+        </w:rPr>
+        <w:t>starting at 1pm</w:t>
+      </w:r>
+      <w:r>
+        <w:rPr>
+          <w:rFonts w:cstheme="minorHAnsi"/>
+          <w:b/>
+          <w:sz w:val="24"/>
+          <w:szCs w:val="24"/>
+        </w:rPr>
+        <w:t>:</w:t>
+      </w:r>
+    </w:p>
+    <w:p>
+      <w:pPr>
+        <w:spacing w:line="240" w:lineRule="auto"/>
+        <w:rPr>
+          <w:rFonts w:ascii="Courier New" w:hAnsi="Courier New" w:cs="Courier New"/>
+          <w:sz w:val="20"/>
+          <w:szCs w:val="24"/>
+        </w:rPr>
+      </w:pPr>
+      <w:r>
+        <w:rPr>
+          <w:noProof/>
+          <w:lang w:eastAsia="en-GB"/>
+        </w:rPr>
+        <w:drawing>
+          <wp:inline distT="0" distB="0" distL="0" distR="0" wp14:anchorId="1BB0F1A8" wp14:editId="6E3368A2">
+            <wp:extent cx="5731510" cy="2780665"/>
+            <wp:effectExtent l="0" t="0" r="2540" b="635"/>
+            <wp:docPr id="11" name="Picture 11"/>
+            <wp:cNvGraphicFramePr>
+              <a:graphicFrameLocks xmlns:a="http://schemas.openxmlformats.org/drawingml/2006/main" noChangeAspect="1"/>
+            </wp:cNvGraphicFramePr>
+            <a:graphic xmlns:a="http://schemas.openxmlformats.org/drawingml/2006/main">
+              <a:graphicData uri="http://schemas.openxmlformats.org/drawingml/2006/picture">
+                <pic:pic xmlns:pic="http://schemas.openxmlformats.org/drawingml/2006/picture">
+                  <pic:nvPicPr>
+                    <pic:cNvPr id="1" name=""/>
+                    <pic:cNvPicPr/>
+                  </pic:nvPicPr>
+                  <pic:blipFill>
+                    <a:blip r:embed="rId15">
+                      <a:extLst>
+                        <a:ext uri="{28A0092B-C50C-407E-A947-70E740481C1C}">
+                          <a14:useLocalDpi xmlns:a14="http://schemas.microsoft.com/office/drawing/2010/main" val="0"/>
+                        </a:ext>
+                      </a:extLst>
+                    </a:blip>
+                    <a:stretch>
+                      <a:fillRect/>
+                    </a:stretch>
+                  </pic:blipFill>
+                  <pic:spPr>
+                    <a:xfrm>
+                      <a:off x="0" y="0"/>
+                      <a:ext cx="5731510" cy="2780665"/>
+                    </a:xfrm>
+                    <a:prstGeom prst="rect">
+                      <a:avLst/>
+                    </a:prstGeom>
+                  </pic:spPr>
+                </pic:pic>
+              </a:graphicData>
+            </a:graphic>
+          </wp:inline>
+        </w:drawing>
+      </w:r>
+    </w:p>
+    <w:p>
+      <w:pPr>
+        <w:spacing w:line="240" w:lineRule="auto"/>
+        <w:rPr>
+          <w:rFonts w:cstheme="minorHAnsi"/>
+          <w:b/>
+          <w:sz w:val="24"/>
+          <w:szCs w:val="24"/>
+        </w:rPr>
+      </w:pPr>
+      <w:r>
+        <w:rPr>
+          <w:rFonts w:cstheme="minorHAnsi"/>
+          <w:b/>
+          <w:sz w:val="24"/>
+          <w:szCs w:val="24"/>
+        </w:rPr>
+        <w:t>Show all modules that take place in room 941</w:t>
+      </w:r>
+    </w:p>
+    <w:p>
+      <w:pPr>
+        <w:spacing w:line="240" w:lineRule="auto"/>
+        <w:rPr>
+          <w:rFonts w:ascii="Courier New" w:hAnsi="Courier New" w:cs="Courier New"/>
+          <w:sz w:val="20"/>
+          <w:szCs w:val="24"/>
+        </w:rPr>
+      </w:pPr>
+      <w:r>
+        <w:rPr>
+          <w:rFonts w:ascii="Courier New" w:hAnsi="Courier New" w:cs="Courier New"/>
+          <w:sz w:val="20"/>
+          <w:szCs w:val="24"/>
+        </w:rPr>
+        <w:t>MATCH (</w:t>
+      </w:r>
+      <w:proofErr w:type="spellStart"/>
+      <w:r>
+        <w:rPr>
+          <w:rFonts w:ascii="Courier New" w:hAnsi="Courier New" w:cs="Courier New"/>
+          <w:sz w:val="20"/>
+          <w:szCs w:val="24"/>
+        </w:rPr>
+        <w:t>p:Module</w:t>
+      </w:r>
+      <w:proofErr w:type="spellEnd"/>
+      <w:r>
+        <w:rPr>
+          <w:rFonts w:ascii="Courier New" w:hAnsi="Courier New" w:cs="Courier New"/>
+          <w:sz w:val="20"/>
+          <w:szCs w:val="24"/>
+        </w:rPr>
+        <w:t>),(</w:t>
+      </w:r>
+      <w:proofErr w:type="spellStart"/>
+      <w:r>
+        <w:rPr>
+          <w:rFonts w:ascii="Courier New" w:hAnsi="Courier New" w:cs="Courier New"/>
+          <w:sz w:val="20"/>
+          <w:szCs w:val="24"/>
+        </w:rPr>
+        <w:t>g:Room</w:t>
+      </w:r>
+      <w:proofErr w:type="spellEnd"/>
+      <w:r>
+        <w:rPr>
+          <w:rFonts w:ascii="Courier New" w:hAnsi="Courier New" w:cs="Courier New"/>
+          <w:sz w:val="20"/>
+          <w:szCs w:val="24"/>
+        </w:rPr>
+        <w:t>)</w:t>
+      </w:r>
+    </w:p>
+    <w:p>
+      <w:pPr>
+        <w:spacing w:line="240" w:lineRule="auto"/>
+        <w:rPr>
+          <w:rFonts w:ascii="Courier New" w:hAnsi="Courier New" w:cs="Courier New"/>
+          <w:sz w:val="20"/>
+          <w:szCs w:val="24"/>
+        </w:rPr>
+      </w:pPr>
+      <w:r>
+        <w:rPr>
+          <w:rFonts w:ascii="Courier New" w:hAnsi="Courier New" w:cs="Courier New"/>
+          <w:sz w:val="20"/>
+          <w:szCs w:val="24"/>
+        </w:rPr>
+        <w:t xml:space="preserve">WHERE </w:t>
+      </w:r>
+      <w:proofErr w:type="spellStart"/>
+      <w:r>
+        <w:rPr>
+          <w:rFonts w:ascii="Courier New" w:hAnsi="Courier New" w:cs="Courier New"/>
+          <w:sz w:val="20"/>
+          <w:szCs w:val="24"/>
+        </w:rPr>
+        <w:t>g.ClassId</w:t>
+      </w:r>
+      <w:proofErr w:type="spellEnd"/>
+      <w:r>
+        <w:rPr>
+          <w:rFonts w:ascii="Courier New" w:hAnsi="Courier New" w:cs="Courier New"/>
+          <w:sz w:val="20"/>
+          <w:szCs w:val="24"/>
+        </w:rPr>
+        <w:t xml:space="preserve"> = </w:t>
+      </w:r>
+      <w:proofErr w:type="spellStart"/>
+      <w:r>
+        <w:rPr>
+          <w:rFonts w:ascii="Courier New" w:hAnsi="Courier New" w:cs="Courier New"/>
+          <w:sz w:val="20"/>
+          <w:szCs w:val="24"/>
+        </w:rPr>
+        <w:t>p.ClassId</w:t>
+      </w:r>
+      <w:proofErr w:type="spellEnd"/>
+      <w:r>
+        <w:rPr>
+          <w:rFonts w:ascii="Courier New" w:hAnsi="Courier New" w:cs="Courier New"/>
+          <w:sz w:val="20"/>
+          <w:szCs w:val="24"/>
+        </w:rPr>
+        <w:t xml:space="preserve"> AND </w:t>
+      </w:r>
+      <w:proofErr w:type="spellStart"/>
+      <w:r>
+        <w:rPr>
+          <w:rFonts w:ascii="Courier New" w:hAnsi="Courier New" w:cs="Courier New"/>
+          <w:sz w:val="20"/>
+          <w:szCs w:val="24"/>
+        </w:rPr>
+        <w:t>g.Room</w:t>
+      </w:r>
+      <w:proofErr w:type="spellEnd"/>
+      <w:r>
+        <w:rPr>
+          <w:rFonts w:ascii="Courier New" w:hAnsi="Courier New" w:cs="Courier New"/>
+          <w:sz w:val="20"/>
+          <w:szCs w:val="24"/>
+        </w:rPr>
+        <w:t xml:space="preserve"> = "941"</w:t>
+      </w:r>
+    </w:p>
+    <w:p>
+      <w:pPr>
+        <w:spacing w:line="240" w:lineRule="auto"/>
+        <w:rPr>
+          <w:rFonts w:ascii="Courier New" w:hAnsi="Courier New" w:cs="Courier New"/>
+          <w:sz w:val="20"/>
+          <w:szCs w:val="24"/>
+        </w:rPr>
+      </w:pPr>
+      <w:r>
+        <w:rPr>
+          <w:rFonts w:ascii="Courier New" w:hAnsi="Courier New" w:cs="Courier New"/>
+          <w:sz w:val="20"/>
+          <w:szCs w:val="24"/>
+        </w:rPr>
+        <w:t>Return p</w:t>
+      </w:r>
+    </w:p>
+    <w:p>
+      <w:pPr>
+        <w:spacing w:line="240" w:lineRule="auto"/>
+        <w:rPr>
+          <w:rFonts w:ascii="Courier New" w:hAnsi="Courier New" w:cs="Courier New"/>
+          <w:sz w:val="20"/>
+          <w:szCs w:val="24"/>
+        </w:rPr>
+      </w:pPr>
+      <w:r>
+        <w:rPr>
+          <w:noProof/>
+          <w:lang w:eastAsia="en-GB"/>
+        </w:rPr>
+        <w:drawing>
+          <wp:inline distT="0" distB="0" distL="0" distR="0" wp14:anchorId="47AF8F38" wp14:editId="35162725">
+            <wp:extent cx="5731510" cy="2757805"/>
+            <wp:effectExtent l="0" t="0" r="2540" b="4445"/>
+            <wp:docPr id="12" name="Picture 12"/>
+            <wp:cNvGraphicFramePr>
+              <a:graphicFrameLocks xmlns:a="http://schemas.openxmlformats.org/drawingml/2006/main" noChangeAspect="1"/>
+            </wp:cNvGraphicFramePr>
+            <a:graphic xmlns:a="http://schemas.openxmlformats.org/drawingml/2006/main">
+              <a:graphicData uri="http://schemas.openxmlformats.org/drawingml/2006/picture">
+                <pic:pic xmlns:pic="http://schemas.openxmlformats.org/drawingml/2006/picture">
+                  <pic:nvPicPr>
+                    <pic:cNvPr id="1" name=""/>
+                    <pic:cNvPicPr/>
+                  </pic:nvPicPr>
+                  <pic:blipFill>
+                    <a:blip r:embed="rId16">
+                      <a:extLst>
+                        <a:ext uri="{28A0092B-C50C-407E-A947-70E740481C1C}">
+                          <a14:useLocalDpi xmlns:a14="http://schemas.microsoft.com/office/drawing/2010/main" val="0"/>
+                        </a:ext>
+                      </a:extLst>
+                    </a:blip>
+                    <a:stretch>
+                      <a:fillRect/>
+                    </a:stretch>
+                  </pic:blipFill>
+                  <pic:spPr>
+                    <a:xfrm>
+                      <a:off x="0" y="0"/>
+                      <a:ext cx="5731510" cy="2757805"/>
+                    </a:xfrm>
+                    <a:prstGeom prst="rect">
+                      <a:avLst/>
+                    </a:prstGeom>
+                  </pic:spPr>
+                </pic:pic>
+              </a:graphicData>
+            </a:graphic>
+          </wp:inline>
+        </w:drawing>
+      </w:r>
+    </w:p>
+    <w:p>
+      <w:pPr>
+        <w:spacing w:line="240" w:lineRule="auto"/>
+        <w:rPr>
+          <w:rFonts w:cstheme="minorHAnsi"/>
+          <w:b/>
+          <w:sz w:val="24"/>
+          <w:szCs w:val="24"/>
+        </w:rPr>
+      </w:pPr>
+    </w:p>
+    <w:p>
+      <w:pPr>
+        <w:spacing w:line="240" w:lineRule="auto"/>
+        <w:rPr>
+          <w:rFonts w:cstheme="minorHAnsi"/>
+          <w:b/>
+          <w:sz w:val="24"/>
+          <w:szCs w:val="24"/>
+        </w:rPr>
+      </w:pPr>
+    </w:p>
+    <w:p>
+      <w:pPr>
+        <w:spacing w:line="240" w:lineRule="auto"/>
+        <w:rPr>
+          <w:rFonts w:cstheme="minorHAnsi"/>
+          <w:b/>
+          <w:sz w:val="24"/>
+          <w:szCs w:val="24"/>
+        </w:rPr>
+      </w:pPr>
+    </w:p>
+    <w:p>
+      <w:pPr>
+        <w:spacing w:line="240" w:lineRule="auto"/>
+        <w:rPr>
+          <w:rFonts w:cstheme="minorHAnsi"/>
+          <w:b/>
+          <w:sz w:val="24"/>
+          <w:szCs w:val="24"/>
+        </w:rPr>
+      </w:pPr>
+    </w:p>
+    <w:p>
+      <w:pPr>
+        <w:spacing w:line="240" w:lineRule="auto"/>
+        <w:rPr>
+          <w:rFonts w:cstheme="minorHAnsi"/>
+          <w:b/>
+          <w:sz w:val="24"/>
+          <w:szCs w:val="24"/>
+        </w:rPr>
+      </w:pPr>
+    </w:p>
+    <w:p>
+      <w:pPr>
+        <w:spacing w:line="240" w:lineRule="auto"/>
+        <w:rPr>
+          <w:rFonts w:cstheme="minorHAnsi"/>
+          <w:b/>
+          <w:sz w:val="24"/>
+          <w:szCs w:val="24"/>
+        </w:rPr>
+      </w:pPr>
+    </w:p>
+    <w:p>
+      <w:pPr>
+        <w:spacing w:line="240" w:lineRule="auto"/>
+        <w:rPr>
+          <w:rFonts w:cstheme="minorHAnsi"/>
+          <w:b/>
+          <w:sz w:val="24"/>
+          <w:szCs w:val="24"/>
+        </w:rPr>
+      </w:pPr>
+      <w:r>
+        <w:rPr>
+          <w:rFonts w:cstheme="minorHAnsi"/>
+          <w:b/>
+          <w:sz w:val="24"/>
+          <w:szCs w:val="24"/>
+        </w:rPr>
+        <w:lastRenderedPageBreak/>
+        <w:t>All Modules in Software Development</w:t>
+      </w:r>
+      <w:r>
+        <w:rPr>
+          <w:rFonts w:cstheme="minorHAnsi"/>
+          <w:b/>
+          <w:sz w:val="24"/>
+          <w:szCs w:val="24"/>
+        </w:rPr>
+        <w:t>:</w:t>
+      </w:r>
+    </w:p>
+    <w:p>
+      <w:pPr>
+        <w:spacing w:line="240" w:lineRule="auto"/>
+        <w:rPr>
+          <w:rFonts w:ascii="Courier New" w:hAnsi="Courier New" w:cs="Courier New"/>
+          <w:sz w:val="20"/>
+          <w:szCs w:val="24"/>
+        </w:rPr>
+      </w:pPr>
+      <w:r>
+        <w:rPr>
+          <w:rFonts w:ascii="Courier New" w:hAnsi="Courier New" w:cs="Courier New"/>
+          <w:sz w:val="20"/>
+          <w:szCs w:val="24"/>
+        </w:rPr>
+        <w:t>MATCH (</w:t>
+      </w:r>
+      <w:proofErr w:type="spellStart"/>
+      <w:r>
+        <w:rPr>
+          <w:rFonts w:ascii="Courier New" w:hAnsi="Courier New" w:cs="Courier New"/>
+          <w:sz w:val="20"/>
+          <w:szCs w:val="24"/>
+        </w:rPr>
+        <w:t>g:Course</w:t>
+      </w:r>
+      <w:proofErr w:type="spellEnd"/>
+      <w:r>
+        <w:rPr>
+          <w:rFonts w:ascii="Courier New" w:hAnsi="Courier New" w:cs="Courier New"/>
+          <w:sz w:val="20"/>
+          <w:szCs w:val="24"/>
+        </w:rPr>
+        <w:t>), (</w:t>
+      </w:r>
+      <w:proofErr w:type="spellStart"/>
+      <w:r>
+        <w:rPr>
+          <w:rFonts w:ascii="Courier New" w:hAnsi="Courier New" w:cs="Courier New"/>
+          <w:sz w:val="20"/>
+          <w:szCs w:val="24"/>
+        </w:rPr>
+        <w:t>p:Module</w:t>
+      </w:r>
+      <w:proofErr w:type="spellEnd"/>
+      <w:r>
+        <w:rPr>
+          <w:rFonts w:ascii="Courier New" w:hAnsi="Courier New" w:cs="Courier New"/>
+          <w:sz w:val="20"/>
+          <w:szCs w:val="24"/>
+        </w:rPr>
+        <w:t>)</w:t>
+      </w:r>
+    </w:p>
+    <w:p>
+      <w:pPr>
+        <w:spacing w:line="240" w:lineRule="auto"/>
+        <w:rPr>
+          <w:rFonts w:ascii="Courier New" w:hAnsi="Courier New" w:cs="Courier New"/>
+          <w:sz w:val="20"/>
+          <w:szCs w:val="24"/>
+        </w:rPr>
+      </w:pPr>
+      <w:r>
+        <w:rPr>
+          <w:rFonts w:ascii="Courier New" w:hAnsi="Courier New" w:cs="Courier New"/>
+          <w:sz w:val="20"/>
+          <w:szCs w:val="24"/>
+        </w:rPr>
+        <w:t xml:space="preserve">WHERE </w:t>
+      </w:r>
+      <w:proofErr w:type="spellStart"/>
+      <w:r>
+        <w:rPr>
+          <w:rFonts w:ascii="Courier New" w:hAnsi="Courier New" w:cs="Courier New"/>
+          <w:sz w:val="20"/>
+          <w:szCs w:val="24"/>
+        </w:rPr>
+        <w:t>g.Course_Code</w:t>
+      </w:r>
+      <w:proofErr w:type="spellEnd"/>
+      <w:r>
+        <w:rPr>
+          <w:rFonts w:ascii="Courier New" w:hAnsi="Courier New" w:cs="Courier New"/>
+          <w:sz w:val="20"/>
+          <w:szCs w:val="24"/>
+        </w:rPr>
+        <w:t xml:space="preserve"> = </w:t>
+      </w:r>
+      <w:proofErr w:type="spellStart"/>
+      <w:r>
+        <w:rPr>
+          <w:rFonts w:ascii="Courier New" w:hAnsi="Courier New" w:cs="Courier New"/>
+          <w:sz w:val="20"/>
+          <w:szCs w:val="24"/>
+        </w:rPr>
+        <w:t>p.Course_Code</w:t>
+      </w:r>
+      <w:proofErr w:type="spellEnd"/>
+      <w:r>
+        <w:rPr>
+          <w:rFonts w:ascii="Courier New" w:hAnsi="Courier New" w:cs="Courier New"/>
+          <w:sz w:val="20"/>
+          <w:szCs w:val="24"/>
+        </w:rPr>
+        <w:t xml:space="preserve"> AND </w:t>
+      </w:r>
+      <w:proofErr w:type="spellStart"/>
+      <w:r>
+        <w:rPr>
+          <w:rFonts w:ascii="Courier New" w:hAnsi="Courier New" w:cs="Courier New"/>
+          <w:sz w:val="20"/>
+          <w:szCs w:val="24"/>
+        </w:rPr>
+        <w:t>g.Course_Name</w:t>
+      </w:r>
+      <w:proofErr w:type="spellEnd"/>
+      <w:r>
+        <w:rPr>
+          <w:rFonts w:ascii="Courier New" w:hAnsi="Courier New" w:cs="Courier New"/>
+          <w:sz w:val="20"/>
+          <w:szCs w:val="24"/>
+        </w:rPr>
+        <w:t xml:space="preserve"> = "Software Development"</w:t>
+      </w:r>
+    </w:p>
+    <w:p>
+      <w:pPr>
+        <w:spacing w:line="240" w:lineRule="auto"/>
+        <w:rPr>
+          <w:rFonts w:ascii="Courier New" w:hAnsi="Courier New" w:cs="Courier New"/>
+          <w:sz w:val="20"/>
+          <w:szCs w:val="24"/>
+        </w:rPr>
+      </w:pPr>
+      <w:r>
+        <w:rPr>
+          <w:rFonts w:ascii="Courier New" w:hAnsi="Courier New" w:cs="Courier New"/>
+          <w:sz w:val="20"/>
+          <w:szCs w:val="24"/>
+        </w:rPr>
+        <w:t>Return p</w:t>
+      </w:r>
+    </w:p>
+    <w:p>
+      <w:pPr>
+        <w:spacing w:line="240" w:lineRule="auto"/>
+        <w:rPr>
+          <w:rFonts w:ascii="Courier New" w:hAnsi="Courier New" w:cs="Courier New"/>
+          <w:sz w:val="20"/>
+          <w:szCs w:val="24"/>
+        </w:rPr>
+      </w:pPr>
+      <w:r>
+        <w:rPr>
+          <w:noProof/>
+          <w:lang w:eastAsia="en-GB"/>
+        </w:rPr>
+        <w:drawing>
+          <wp:inline distT="0" distB="0" distL="0" distR="0" wp14:anchorId="4E4ED5AB" wp14:editId="4167DF3B">
+            <wp:extent cx="5731510" cy="2800350"/>
+            <wp:effectExtent l="0" t="0" r="2540" b="0"/>
+            <wp:docPr id="13" name="Picture 13"/>
+            <wp:cNvGraphicFramePr>
+              <a:graphicFrameLocks xmlns:a="http://schemas.openxmlformats.org/drawingml/2006/main" noChangeAspect="1"/>
+            </wp:cNvGraphicFramePr>
+            <a:graphic xmlns:a="http://schemas.openxmlformats.org/drawingml/2006/main">
+              <a:graphicData uri="http://schemas.openxmlformats.org/drawingml/2006/picture">
+                <pic:pic xmlns:pic="http://schemas.openxmlformats.org/drawingml/2006/picture">
+                  <pic:nvPicPr>
+                    <pic:cNvPr id="1" name=""/>
+                    <pic:cNvPicPr/>
+                  </pic:nvPicPr>
+                  <pic:blipFill>
+                    <a:blip r:embed="rId17">
+                      <a:extLst>
+                        <a:ext uri="{28A0092B-C50C-407E-A947-70E740481C1C}">
+                          <a14:useLocalDpi xmlns:a14="http://schemas.microsoft.com/office/drawing/2010/main" val="0"/>
+                        </a:ext>
+                      </a:extLst>
+                    </a:blip>
+                    <a:stretch>
+                      <a:fillRect/>
+                    </a:stretch>
+                  </pic:blipFill>
+                  <pic:spPr>
+                    <a:xfrm>
+                      <a:off x="0" y="0"/>
+                      <a:ext cx="5731510" cy="2800350"/>
+                    </a:xfrm>
+                    <a:prstGeom prst="rect">
+                      <a:avLst/>
+                    </a:prstGeom>
+                  </pic:spPr>
+                </pic:pic>
+              </a:graphicData>
+            </a:graphic>
+          </wp:inline>
+        </w:drawing>
+      </w:r>
+    </w:p>
+    <w:p>
+      <w:pPr>
+        <w:spacing w:line="240" w:lineRule="auto"/>
+        <w:rPr>
+          <w:rFonts w:ascii="Courier New" w:hAnsi="Courier New" w:cs="Courier New"/>
+          <w:sz w:val="20"/>
+          <w:szCs w:val="24"/>
+        </w:rPr>
+      </w:pPr>
     </w:p>
     <w:p>
       <w:pPr>
@@ -8371,7 +8865,7 @@
 </file>
 
 <file path=customXml/itemProps1.xml><?xml version="1.0" encoding="utf-8"?>
-<ds:datastoreItem xmlns:ds="http://schemas.openxmlformats.org/officeDocument/2006/customXml" ds:itemID="{F4F223E4-468A-469F-951B-D900427F47A0}">
+<ds:datastoreItem xmlns:ds="http://schemas.openxmlformats.org/officeDocument/2006/customXml" ds:itemID="{A9556200-E890-4AA5-945A-C550DC3681D2}">
   <ds:schemaRefs>
     <ds:schemaRef ds:uri="http://schemas.openxmlformats.org/officeDocument/2006/bibliography"/>
   </ds:schemaRefs>

--- a/Graph Theory Project/Documentation.docx
+++ b/Graph Theory Project/Documentation.docx
@@ -8046,9 +8046,109 @@
     <w:p>
       <w:pPr>
         <w:spacing w:line="240" w:lineRule="auto"/>
-        <w:rPr>
-          <w:rFonts w:ascii="Courier New" w:hAnsi="Courier New" w:cs="Courier New"/>
-          <w:sz w:val="20"/>
+        <w:jc w:val="center"/>
+        <w:rPr>
+          <w:noProof/>
+          <w:sz w:val="28"/>
+          <w:u w:val="single"/>
+          <w:lang w:eastAsia="en-GB"/>
+        </w:rPr>
+      </w:pPr>
+      <w:r>
+        <w:rPr>
+          <w:noProof/>
+          <w:sz w:val="28"/>
+          <w:u w:val="single"/>
+          <w:lang w:eastAsia="en-GB"/>
+        </w:rPr>
+        <w:t>Conclusion</w:t>
+      </w:r>
+    </w:p>
+    <w:p>
+      <w:pPr>
+        <w:spacing w:line="240" w:lineRule="auto"/>
+        <w:rPr>
+          <w:noProof/>
+          <w:sz w:val="24"/>
+          <w:lang w:eastAsia="en-GB"/>
+        </w:rPr>
+      </w:pPr>
+      <w:r>
+        <w:rPr>
+          <w:noProof/>
+          <w:sz w:val="24"/>
+          <w:lang w:eastAsia="en-GB"/>
+        </w:rPr>
+        <w:t xml:space="preserve">I feel the final product of this project achieves all the goals originally set my myself and the brief. The database is ment to act as a Timetable that provides information revlivent to students and staff off GMIT in a fast and efficient way and I </w:t>
+      </w:r>
+      <w:r>
+        <w:rPr>
+          <w:noProof/>
+          <w:sz w:val="24"/>
+          <w:lang w:eastAsia="en-GB"/>
+        </w:rPr>
+        <w:t xml:space="preserve">think </w:t>
+      </w:r>
+      <w:r>
+        <w:rPr>
+          <w:noProof/>
+          <w:sz w:val="24"/>
+          <w:lang w:eastAsia="en-GB"/>
+        </w:rPr>
+        <w:t>my attempt does exactly that. I made design choices like leaving out the lecturer names for a reason as I feel this is irrilivent information for a Timetable that</w:t>
+      </w:r>
+      <w:r>
+        <w:rPr>
+          <w:noProof/>
+          <w:sz w:val="24"/>
+          <w:lang w:eastAsia="en-GB"/>
+        </w:rPr>
+        <w:t xml:space="preserve"> can be found on other places on</w:t>
+      </w:r>
+      <w:r>
+        <w:rPr>
+          <w:noProof/>
+          <w:sz w:val="24"/>
+          <w:lang w:eastAsia="en-GB"/>
+        </w:rPr>
+        <w:t xml:space="preserve"> the site.</w:t>
+      </w:r>
+      <w:r>
+        <w:rPr>
+          <w:noProof/>
+          <w:sz w:val="24"/>
+          <w:lang w:eastAsia="en-GB"/>
+        </w:rPr>
+        <w:t xml:space="preserve"> My database makes it easy for anyone or any system to retirve things like Day,Time,Module,Room and Course Code which are all common things people would access a timetable for. The full database can be found on the following GitHub repository:</w:t>
+      </w:r>
+    </w:p>
+    <w:p>
+      <w:pPr>
+        <w:spacing w:line="240" w:lineRule="auto"/>
+        <w:rPr>
+          <w:rFonts w:ascii="Courier New" w:hAnsi="Courier New" w:cs="Courier New"/>
+          <w:sz w:val="24"/>
+          <w:szCs w:val="24"/>
+        </w:rPr>
+      </w:pPr>
+      <w:hyperlink r:id="rId18" w:history="1">
+        <w:r>
+          <w:rPr>
+            <w:rStyle w:val="Hyperlink"/>
+            <w:rFonts w:ascii="Courier New" w:hAnsi="Courier New" w:cs="Courier New"/>
+            <w:sz w:val="24"/>
+            <w:szCs w:val="24"/>
+          </w:rPr>
+          <w:t>https://github.com/ConorTighe1995/GMIT-Timetable</w:t>
+        </w:r>
+      </w:hyperlink>
+    </w:p>
+    <w:p>
+      <w:pPr>
+        <w:spacing w:line="240" w:lineRule="auto"/>
+        <w:rPr>
+          <w:rFonts w:cstheme="minorHAnsi"/>
+          <w:sz w:val="24"/>
           <w:szCs w:val="24"/>
         </w:rPr>
       </w:pPr>
@@ -8562,6 +8662,29 @@
       <w:u w:val="single"/>
     </w:rPr>
   </w:style>
+  <w:style w:type="character" w:styleId="Hyperlink">
+    <w:name w:val="Hyperlink"/>
+    <w:basedOn w:val="DefaultParagraphFont"/>
+    <w:uiPriority w:val="99"/>
+    <w:unhideWhenUsed/>
+    <w:rsid w:val="00A572A5"/>
+    <w:rPr>
+      <w:color w:val="0563C1" w:themeColor="hyperlink"/>
+      <w:u w:val="single"/>
+    </w:rPr>
+  </w:style>
+  <w:style w:type="character" w:styleId="Mention">
+    <w:name w:val="Mention"/>
+    <w:basedOn w:val="DefaultParagraphFont"/>
+    <w:uiPriority w:val="99"/>
+    <w:semiHidden/>
+    <w:unhideWhenUsed/>
+    <w:rsid w:val="00A572A5"/>
+    <w:rPr>
+      <w:color w:val="2B579A"/>
+      <w:shd w:val="clear" w:color="auto" w:fill="E6E6E6"/>
+    </w:rPr>
+  </w:style>
 </w:styles>
 </file>
 
@@ -8865,7 +8988,7 @@
 </file>
 
 <file path=customXml/itemProps1.xml><?xml version="1.0" encoding="utf-8"?>
-<ds:datastoreItem xmlns:ds="http://schemas.openxmlformats.org/officeDocument/2006/customXml" ds:itemID="{A9556200-E890-4AA5-945A-C550DC3681D2}">
+<ds:datastoreItem xmlns:ds="http://schemas.openxmlformats.org/officeDocument/2006/customXml" ds:itemID="{D50BEEEC-4342-469F-8F7D-81957470F809}">
   <ds:schemaRefs>
     <ds:schemaRef ds:uri="http://schemas.openxmlformats.org/officeDocument/2006/bibliography"/>
   </ds:schemaRefs>

--- a/Graph Theory Project/Documentation.docx
+++ b/Graph Theory Project/Documentation.docx
@@ -157,17 +157,15 @@
           <w:sz w:val="24"/>
           <w:szCs w:val="24"/>
         </w:rPr>
-        <w:t xml:space="preserve"> and create </w:t>
-      </w:r>
-      <w:proofErr w:type="spellStart"/>
-      <w:r>
-        <w:rPr>
-          <w:sz w:val="24"/>
-          <w:szCs w:val="24"/>
-        </w:rPr>
-        <w:t>a</w:t>
-      </w:r>
-      <w:proofErr w:type="spellEnd"/>
+        <w:t xml:space="preserve"> and create a</w:t>
+      </w:r>
+      <w:r>
+        <w:rPr>
+          <w:sz w:val="24"/>
+          <w:szCs w:val="24"/>
+        </w:rPr>
+        <w:t>n</w:t>
+      </w:r>
       <w:r>
         <w:rPr>
           <w:sz w:val="24"/>
@@ -208,7 +206,21 @@
           <w:sz w:val="24"/>
           <w:szCs w:val="24"/>
         </w:rPr>
-        <w:t>reate a large schema rich in data to interact with without making the scope of the project unrealistic.</w:t>
+        <w:t>reate a large schema</w:t>
+      </w:r>
+      <w:r>
+        <w:rPr>
+          <w:sz w:val="24"/>
+          <w:szCs w:val="24"/>
+        </w:rPr>
+        <w:t>,</w:t>
+      </w:r>
+      <w:r>
+        <w:rPr>
+          <w:sz w:val="24"/>
+          <w:szCs w:val="24"/>
+        </w:rPr>
+        <w:t xml:space="preserve"> rich in data to interact with without making the scope of the project unrealistic.</w:t>
       </w:r>
       <w:r>
         <w:rPr>
@@ -485,13 +497,35 @@
           <w:sz w:val="24"/>
           <w:szCs w:val="24"/>
         </w:rPr>
-        <w:t xml:space="preserve">. I excluded things list lecturer name as I felt these where not relevant to a timetable and instead focused on elements like </w:t>
-      </w:r>
-      <w:r>
-        <w:rPr>
-          <w:sz w:val="24"/>
-          <w:szCs w:val="24"/>
-        </w:rPr>
+        <w:t>. I excluded things like</w:t>
+      </w:r>
+      <w:r>
+        <w:rPr>
+          <w:sz w:val="24"/>
+          <w:szCs w:val="24"/>
+        </w:rPr>
+        <w:t xml:space="preserve"> lecturer name as I felt these where not relevant to a timetable </w:t>
+      </w:r>
+      <w:r>
+        <w:rPr>
+          <w:sz w:val="24"/>
+          <w:szCs w:val="24"/>
+        </w:rPr>
+        <w:t xml:space="preserve">system and can be found on other parts of the site, </w:t>
+      </w:r>
+      <w:r>
+        <w:rPr>
+          <w:sz w:val="24"/>
+          <w:szCs w:val="24"/>
+        </w:rPr>
+        <w:t xml:space="preserve">and instead focused on elements like </w:t>
+      </w:r>
+      <w:r>
+        <w:rPr>
+          <w:sz w:val="24"/>
+          <w:szCs w:val="24"/>
+        </w:rPr>
+        <w:lastRenderedPageBreak/>
         <w:t>room, module, time</w:t>
       </w:r>
       <w:r>
@@ -499,15 +533,28 @@
           <w:sz w:val="24"/>
           <w:szCs w:val="24"/>
         </w:rPr>
-        <w:t xml:space="preserve"> and groups as these are elements </w:t>
-      </w:r>
-      <w:r>
-        <w:rPr>
-          <w:sz w:val="24"/>
-          <w:szCs w:val="24"/>
-        </w:rPr>
-        <w:lastRenderedPageBreak/>
-        <w:t>that would give my database powerful and effective search functionality when looking up a class.</w:t>
+        <w:t>,</w:t>
+      </w:r>
+      <w:r>
+        <w:rPr>
+          <w:sz w:val="24"/>
+          <w:szCs w:val="24"/>
+        </w:rPr>
+        <w:t xml:space="preserve"> groups</w:t>
+      </w:r>
+      <w:r>
+        <w:rPr>
+          <w:sz w:val="24"/>
+          <w:szCs w:val="24"/>
+        </w:rPr>
+        <w:t xml:space="preserve"> and course codes</w:t>
+      </w:r>
+      <w:r>
+        <w:rPr>
+          <w:sz w:val="24"/>
+          <w:szCs w:val="24"/>
+        </w:rPr>
+        <w:t xml:space="preserve"> as these are elements that would give my database powerful and effective search functionality when looking up a class.</w:t>
       </w:r>
       <w:r>
         <w:rPr>
@@ -852,14 +899,7 @@
           <w:sz w:val="24"/>
           <w:szCs w:val="24"/>
         </w:rPr>
-        <w:t xml:space="preserve">Python seemed like a good choice for this job as it offers a clean and simple syntax with a wide variety of library’s. This would mean I could spend minimal time on writing an effective web scraping program as that is not the goal of the project. The clean syntax would also make dealing with large amounts of data easier. After looking online I read an article that discussed </w:t>
-      </w:r>
-      <w:r>
-        <w:rPr>
-          <w:sz w:val="24"/>
-          <w:szCs w:val="24"/>
-        </w:rPr>
-        <w:t xml:space="preserve">web scraping with a library called beautiful soup and then began reading the </w:t>
+        <w:t xml:space="preserve">Python seemed like a good choice for this job as it offers a clean and simple syntax with a wide variety of library’s. This would mean I could spend minimal time on writing an effective web scraping program as that is not the goal of the project. The clean syntax would also make dealing with large amounts of data easier. After looking online I read an article that </w:t>
       </w:r>
       <w:r>
         <w:rPr>
@@ -867,7 +907,14 @@
           <w:szCs w:val="24"/>
         </w:rPr>
         <w:lastRenderedPageBreak/>
-        <w:t>documentation on the library. I wrote the following program which has comments through-out explaining how it retrieves the data from the GMIT timetables html.</w:t>
+        <w:t xml:space="preserve">discussed </w:t>
+      </w:r>
+      <w:r>
+        <w:rPr>
+          <w:sz w:val="24"/>
+          <w:szCs w:val="24"/>
+        </w:rPr>
+        <w:t>web scraping with a library called beautiful soup and then began reading the documentation on the library. I wrote the following program which has comments through-out explaining how it retrieves the data from the GMIT timetables html.</w:t>
       </w:r>
       <w:r>
         <w:rPr>
@@ -3014,6 +3061,7 @@
           <w:szCs w:val="20"/>
           <w:lang w:eastAsia="en-GB"/>
         </w:rPr>
+        <w:lastRenderedPageBreak/>
         <w:t xml:space="preserve">        else:</w:t>
       </w:r>
     </w:p>
@@ -3060,7 +3108,6 @@
           <w:szCs w:val="20"/>
           <w:lang w:eastAsia="en-GB"/>
         </w:rPr>
-        <w:lastRenderedPageBreak/>
         <w:t xml:space="preserve">        print("module", module)</w:t>
       </w:r>
     </w:p>
@@ -4175,7 +4222,35 @@
           <w:sz w:val="24"/>
           <w:szCs w:val="24"/>
         </w:rPr>
-        <w:t>The program sorts the information from the targeted row on the timetable and writes it to a created csv file with the name and day ladled. On</w:t>
+        <w:t xml:space="preserve">The program sorts the information from the targeted row on the timetable and writes it to a created csv file with the name </w:t>
+      </w:r>
+      <w:r>
+        <w:rPr>
+          <w:sz w:val="24"/>
+          <w:szCs w:val="24"/>
+        </w:rPr>
+        <w:t xml:space="preserve">of the course </w:t>
+      </w:r>
+      <w:r>
+        <w:rPr>
+          <w:sz w:val="24"/>
+          <w:szCs w:val="24"/>
+        </w:rPr>
+        <w:t>and d</w:t>
+      </w:r>
+      <w:r>
+        <w:rPr>
+          <w:sz w:val="24"/>
+          <w:szCs w:val="24"/>
+        </w:rPr>
+        <w:t>ay</w:t>
+      </w:r>
+      <w:r>
+        <w:rPr>
+          <w:sz w:val="24"/>
+          <w:szCs w:val="24"/>
+        </w:rPr>
+        <w:t>. On</w:t>
       </w:r>
       <w:r>
         <w:rPr>
@@ -4372,6 +4447,15 @@
         </w:rPr>
         <w:t xml:space="preserve">. </w:t>
       </w:r>
+      <w:r>
+        <w:rPr>
+          <w:sz w:val="24"/>
+          <w:szCs w:val="24"/>
+        </w:rPr>
+        <w:t>The course node would connect to a department node to help distinguish between software and digital media visually on the graph.</w:t>
+      </w:r>
+      <w:bookmarkStart w:id="0" w:name="_GoBack"/>
+      <w:bookmarkEnd w:id="0"/>
     </w:p>
     <w:p>
       <w:pPr>
@@ -4501,7 +4585,6 @@
           <w:sz w:val="20"/>
           <w:szCs w:val="20"/>
         </w:rPr>
-        <w:lastRenderedPageBreak/>
         <w:t>LOAD CSV WITH HEADERS FROM "</w:t>
       </w:r>
       <w:r>
@@ -8152,8 +8235,6 @@
           <w:szCs w:val="24"/>
         </w:rPr>
       </w:pPr>
-      <w:bookmarkStart w:id="0" w:name="_GoBack"/>
-      <w:bookmarkEnd w:id="0"/>
     </w:p>
     <w:sectPr>
       <w:pgSz w:w="11906" w:h="16838"/>
@@ -8988,7 +9069,7 @@
 </file>
 
 <file path=customXml/itemProps1.xml><?xml version="1.0" encoding="utf-8"?>
-<ds:datastoreItem xmlns:ds="http://schemas.openxmlformats.org/officeDocument/2006/customXml" ds:itemID="{D50BEEEC-4342-469F-8F7D-81957470F809}">
+<ds:datastoreItem xmlns:ds="http://schemas.openxmlformats.org/officeDocument/2006/customXml" ds:itemID="{A7F68F08-CF33-47AF-B466-75EEDB528110}">
   <ds:schemaRefs>
     <ds:schemaRef ds:uri="http://schemas.openxmlformats.org/officeDocument/2006/bibliography"/>
   </ds:schemaRefs>

--- a/Graph Theory Project/Documentation.docx
+++ b/Graph Theory Project/Documentation.docx
@@ -497,28 +497,56 @@
           <w:sz w:val="24"/>
           <w:szCs w:val="24"/>
         </w:rPr>
-        <w:t>. I excluded things like</w:t>
-      </w:r>
-      <w:r>
-        <w:rPr>
-          <w:sz w:val="24"/>
-          <w:szCs w:val="24"/>
-        </w:rPr>
-        <w:t xml:space="preserve"> lecturer name as I felt these where not relevant to a timetable </w:t>
-      </w:r>
-      <w:r>
-        <w:rPr>
-          <w:sz w:val="24"/>
-          <w:szCs w:val="24"/>
-        </w:rPr>
-        <w:t xml:space="preserve">system and can be found on other parts of the site, </w:t>
-      </w:r>
-      <w:r>
-        <w:rPr>
-          <w:sz w:val="24"/>
-          <w:szCs w:val="24"/>
-        </w:rPr>
-        <w:t xml:space="preserve">and instead focused on elements like </w:t>
+        <w:t xml:space="preserve">. I included the lecturer name even though </w:t>
+      </w:r>
+      <w:r>
+        <w:rPr>
+          <w:sz w:val="24"/>
+          <w:szCs w:val="24"/>
+        </w:rPr>
+        <w:t xml:space="preserve">these where not </w:t>
+      </w:r>
+      <w:r>
+        <w:rPr>
+          <w:sz w:val="24"/>
+          <w:szCs w:val="24"/>
+        </w:rPr>
+        <w:t>necessary</w:t>
+      </w:r>
+      <w:r>
+        <w:rPr>
+          <w:sz w:val="24"/>
+          <w:szCs w:val="24"/>
+        </w:rPr>
+        <w:t xml:space="preserve"> to a timetable </w:t>
+      </w:r>
+      <w:r>
+        <w:rPr>
+          <w:sz w:val="24"/>
+          <w:szCs w:val="24"/>
+        </w:rPr>
+        <w:t>system and can be fo</w:t>
+      </w:r>
+      <w:r>
+        <w:rPr>
+          <w:sz w:val="24"/>
+          <w:szCs w:val="24"/>
+        </w:rPr>
+        <w:t>und on other parts of the site. I</w:t>
+      </w:r>
+      <w:r>
+        <w:rPr>
+          <w:sz w:val="24"/>
+          <w:szCs w:val="24"/>
+        </w:rPr>
+        <w:t xml:space="preserve"> focused on elements like </w:t>
+      </w:r>
+      <w:r>
+        <w:rPr>
+          <w:sz w:val="24"/>
+          <w:szCs w:val="24"/>
+        </w:rPr>
+        <w:t xml:space="preserve">room, </w:t>
       </w:r>
       <w:r>
         <w:rPr>
@@ -526,7 +554,7 @@
           <w:szCs w:val="24"/>
         </w:rPr>
         <w:lastRenderedPageBreak/>
-        <w:t>room, module, time</w:t>
+        <w:t>module, time</w:t>
       </w:r>
       <w:r>
         <w:rPr>
@@ -4350,112 +4378,151 @@
         </w:rPr>
         <w:t xml:space="preserve"> </w:t>
       </w:r>
-    </w:p>
-    <w:p>
-      <w:pPr>
-        <w:spacing w:line="240" w:lineRule="auto"/>
-        <w:rPr>
-          <w:sz w:val="24"/>
-          <w:szCs w:val="24"/>
-        </w:rPr>
-      </w:pPr>
-      <w:r>
-        <w:rPr>
-          <w:sz w:val="24"/>
-          <w:szCs w:val="24"/>
-        </w:rPr>
-        <w:t xml:space="preserve">After having everything separated into a csv file a began to use </w:t>
-      </w:r>
-      <w:r>
-        <w:rPr>
-          <w:sz w:val="24"/>
-          <w:szCs w:val="24"/>
-        </w:rPr>
-        <w:t>regular expression</w:t>
-      </w:r>
-      <w:r>
-        <w:rPr>
-          <w:sz w:val="24"/>
-          <w:szCs w:val="24"/>
-        </w:rPr>
-        <w:t xml:space="preserve"> to extract information inside the module title </w:t>
-      </w:r>
-      <w:r>
-        <w:rPr>
-          <w:sz w:val="24"/>
-          <w:szCs w:val="24"/>
-        </w:rPr>
-        <w:t>to</w:t>
-      </w:r>
-      <w:r>
-        <w:rPr>
-          <w:sz w:val="24"/>
-          <w:szCs w:val="24"/>
-        </w:rPr>
-        <w:t xml:space="preserve"> create headers such as the course code and Level.  I then created a course csv file. This would hold all the related information to the course like the number of students enrolled and if it falls under Software development or Digital media. I then divided the csv containing all the timetable data into csv’s that would hold everything related to the rooms, times and modules</w:t>
-      </w:r>
-      <w:r>
-        <w:rPr>
-          <w:sz w:val="24"/>
-          <w:szCs w:val="24"/>
-        </w:rPr>
-        <w:t xml:space="preserve"> etc.</w:t>
-      </w:r>
-      <w:r>
-        <w:rPr>
-          <w:sz w:val="24"/>
-          <w:szCs w:val="24"/>
-        </w:rPr>
-        <w:t xml:space="preserve"> as I originally planned earlier in the document</w:t>
-      </w:r>
-      <w:r>
-        <w:rPr>
-          <w:sz w:val="24"/>
-          <w:szCs w:val="24"/>
-        </w:rPr>
-        <w:t>. I indexed each new csv to keep track what data was related and named the column the</w:t>
-      </w:r>
-      <w:r>
-        <w:rPr>
-          <w:b/>
-          <w:sz w:val="24"/>
-          <w:szCs w:val="24"/>
-        </w:rPr>
-        <w:t xml:space="preserve"> </w:t>
-      </w:r>
-      <w:proofErr w:type="spellStart"/>
-      <w:r>
-        <w:rPr>
-          <w:b/>
-          <w:sz w:val="24"/>
-          <w:szCs w:val="24"/>
-        </w:rPr>
-        <w:t>ClassId</w:t>
-      </w:r>
-      <w:proofErr w:type="spellEnd"/>
-      <w:r>
-        <w:rPr>
-          <w:sz w:val="24"/>
-          <w:szCs w:val="24"/>
-        </w:rPr>
-        <w:t xml:space="preserve"> in each file</w:t>
-      </w:r>
-      <w:r>
-        <w:rPr>
-          <w:sz w:val="24"/>
-          <w:szCs w:val="24"/>
-        </w:rPr>
-        <w:t xml:space="preserve">. </w:t>
-      </w:r>
-      <w:r>
-        <w:rPr>
-          <w:sz w:val="24"/>
-          <w:szCs w:val="24"/>
-        </w:rPr>
-        <w:t>The course node would connect to a department node to help distinguish between software and digital media visually on the graph.</w:t>
-      </w:r>
       <w:bookmarkStart w:id="0" w:name="_GoBack"/>
       <w:bookmarkEnd w:id="0"/>
+      <w:r>
+        <w:rPr>
+          <w:sz w:val="24"/>
+          <w:szCs w:val="24"/>
+        </w:rPr>
+        <w:t xml:space="preserve">I then </w:t>
+      </w:r>
+      <w:proofErr w:type="spellStart"/>
+      <w:r>
+        <w:rPr>
+          <w:sz w:val="24"/>
+          <w:szCs w:val="24"/>
+        </w:rPr>
+        <w:t>tsearched</w:t>
+      </w:r>
+      <w:proofErr w:type="spellEnd"/>
+      <w:r>
+        <w:rPr>
+          <w:sz w:val="24"/>
+          <w:szCs w:val="24"/>
+        </w:rPr>
+        <w:t xml:space="preserve"> each module manually on </w:t>
+      </w:r>
+      <w:proofErr w:type="spellStart"/>
+      <w:r>
+        <w:rPr>
+          <w:sz w:val="24"/>
+          <w:szCs w:val="24"/>
+        </w:rPr>
+        <w:t>learnonline.gmit</w:t>
+      </w:r>
+      <w:proofErr w:type="spellEnd"/>
+      <w:r>
+        <w:rPr>
+          <w:sz w:val="24"/>
+          <w:szCs w:val="24"/>
+        </w:rPr>
+        <w:t xml:space="preserve"> to find the relevant lecturers. Then paired then to the corresponding module using CTRL-F in Excel.</w:t>
+      </w:r>
+    </w:p>
+    <w:p>
+      <w:pPr>
+        <w:spacing w:line="240" w:lineRule="auto"/>
+        <w:rPr>
+          <w:sz w:val="24"/>
+          <w:szCs w:val="24"/>
+        </w:rPr>
+      </w:pPr>
+      <w:r>
+        <w:rPr>
+          <w:sz w:val="24"/>
+          <w:szCs w:val="24"/>
+        </w:rPr>
+        <w:t xml:space="preserve">After having everything separated into a csv file a began to use </w:t>
+      </w:r>
+      <w:r>
+        <w:rPr>
+          <w:sz w:val="24"/>
+          <w:szCs w:val="24"/>
+        </w:rPr>
+        <w:t>regular expression</w:t>
+      </w:r>
+      <w:r>
+        <w:rPr>
+          <w:sz w:val="24"/>
+          <w:szCs w:val="24"/>
+        </w:rPr>
+        <w:t xml:space="preserve"> to extract information inside the module title </w:t>
+      </w:r>
+      <w:r>
+        <w:rPr>
+          <w:sz w:val="24"/>
+          <w:szCs w:val="24"/>
+        </w:rPr>
+        <w:t>to</w:t>
+      </w:r>
+      <w:r>
+        <w:rPr>
+          <w:sz w:val="24"/>
+          <w:szCs w:val="24"/>
+        </w:rPr>
+        <w:t xml:space="preserve"> create headers such as the course code and Level.  I then created a course csv file. This would hold all the related information to the course like the number of students enrolled and if it falls under Software development or Digital media. I then divided the csv containing all the timetable data into csv’s that would hold everything related to the rooms, times and modules</w:t>
+      </w:r>
+      <w:r>
+        <w:rPr>
+          <w:sz w:val="24"/>
+          <w:szCs w:val="24"/>
+        </w:rPr>
+        <w:t xml:space="preserve"> etc.</w:t>
+      </w:r>
+      <w:r>
+        <w:rPr>
+          <w:sz w:val="24"/>
+          <w:szCs w:val="24"/>
+        </w:rPr>
+        <w:t xml:space="preserve"> as I originally planned earlier in the document</w:t>
+      </w:r>
+      <w:r>
+        <w:rPr>
+          <w:sz w:val="24"/>
+          <w:szCs w:val="24"/>
+        </w:rPr>
+        <w:t>. I indexed each new csv to keep track what data was related and named the column the</w:t>
+      </w:r>
+      <w:r>
+        <w:rPr>
+          <w:b/>
+          <w:sz w:val="24"/>
+          <w:szCs w:val="24"/>
+        </w:rPr>
+        <w:t xml:space="preserve"> </w:t>
+      </w:r>
+      <w:proofErr w:type="spellStart"/>
+      <w:r>
+        <w:rPr>
+          <w:b/>
+          <w:sz w:val="24"/>
+          <w:szCs w:val="24"/>
+        </w:rPr>
+        <w:t>ClassId</w:t>
+      </w:r>
+      <w:proofErr w:type="spellEnd"/>
+      <w:r>
+        <w:rPr>
+          <w:sz w:val="24"/>
+          <w:szCs w:val="24"/>
+        </w:rPr>
+        <w:t xml:space="preserve"> in each file</w:t>
+      </w:r>
+      <w:r>
+        <w:rPr>
+          <w:sz w:val="24"/>
+          <w:szCs w:val="24"/>
+        </w:rPr>
+        <w:t xml:space="preserve">. </w:t>
+      </w:r>
+      <w:r>
+        <w:rPr>
+          <w:sz w:val="24"/>
+          <w:szCs w:val="24"/>
+        </w:rPr>
+        <w:t>The course node would connect to a department node to help distinguish between software and digital media visually on the graph.</w:t>
+      </w:r>
     </w:p>
     <w:p>
       <w:pPr>
@@ -4513,7 +4580,15 @@
           <w:sz w:val="24"/>
           <w:szCs w:val="24"/>
         </w:rPr>
-        <w:t xml:space="preserve"> upload each csv separately I had to place them in the </w:t>
+        <w:t xml:space="preserve"> upload </w:t>
+      </w:r>
+      <w:r>
+        <w:rPr>
+          <w:sz w:val="24"/>
+          <w:szCs w:val="24"/>
+        </w:rPr>
+        <w:lastRenderedPageBreak/>
+        <w:t xml:space="preserve">each csv separately I had to place them in the </w:t>
       </w:r>
       <w:r>
         <w:rPr>
@@ -7020,14 +7095,17 @@
       </w:pPr>
       <w:r>
         <w:rPr>
+          <w:rFonts w:cstheme="minorHAnsi"/>
           <w:noProof/>
+          <w:sz w:val="24"/>
+          <w:szCs w:val="24"/>
           <w:lang w:eastAsia="en-GB"/>
         </w:rPr>
         <w:drawing>
-          <wp:inline distT="0" distB="0" distL="0" distR="0" wp14:anchorId="77EFD3FB" wp14:editId="46A44EBA">
-            <wp:extent cx="5731510" cy="2616835"/>
-            <wp:effectExtent l="0" t="0" r="2540" b="0"/>
-            <wp:docPr id="9" name="Picture 9"/>
+          <wp:inline distT="0" distB="0" distL="0" distR="0">
+            <wp:extent cx="5731510" cy="2642235"/>
+            <wp:effectExtent l="0" t="0" r="2540" b="5715"/>
+            <wp:docPr id="14" name="Picture 14"/>
             <wp:cNvGraphicFramePr>
               <a:graphicFrameLocks xmlns:a="http://schemas.openxmlformats.org/drawingml/2006/main" noChangeAspect="1"/>
             </wp:cNvGraphicFramePr>
@@ -7035,7 +7113,7 @@
               <a:graphicData uri="http://schemas.openxmlformats.org/drawingml/2006/picture">
                 <pic:pic xmlns:pic="http://schemas.openxmlformats.org/drawingml/2006/picture">
                   <pic:nvPicPr>
-                    <pic:cNvPr id="1" name=""/>
+                    <pic:cNvPr id="14" name=""/>
                     <pic:cNvPicPr/>
                   </pic:nvPicPr>
                   <pic:blipFill>
@@ -7053,7 +7131,7 @@
                   <pic:spPr>
                     <a:xfrm>
                       <a:off x="0" y="0"/>
-                      <a:ext cx="5731510" cy="2616835"/>
+                      <a:ext cx="5731510" cy="2642235"/>
                     </a:xfrm>
                     <a:prstGeom prst="rect">
                       <a:avLst/>
@@ -7065,6 +7143,16 @@
           </wp:inline>
         </w:drawing>
       </w:r>
+    </w:p>
+    <w:p>
+      <w:pPr>
+        <w:spacing w:line="240" w:lineRule="auto"/>
+        <w:rPr>
+          <w:rFonts w:cstheme="minorHAnsi"/>
+          <w:sz w:val="24"/>
+          <w:szCs w:val="24"/>
+        </w:rPr>
+      </w:pPr>
     </w:p>
     <w:p>
       <w:pPr>
@@ -7161,7 +7249,31 @@
           <w:sz w:val="24"/>
           <w:szCs w:val="24"/>
         </w:rPr>
-        <w:t xml:space="preserve">From there we can tell that the module Graph theory is a Class in Year 3 of the Level 7 Software development course, this class starts at 2pm on Monday in the prefab PF06. 16 students are meant to attend this(I asked about that number at the bottom of the timetable cell and was told that’s the class size but feel there is more that attend that class) who are all part of Group A. </w:t>
+        <w:t>From there we can tell that the module Graph theory is a Class in Year 3 of the Level 7 Software development course</w:t>
+      </w:r>
+      <w:r>
+        <w:rPr>
+          <w:rFonts w:cstheme="minorHAnsi"/>
+          <w:sz w:val="24"/>
+          <w:szCs w:val="24"/>
+        </w:rPr>
+        <w:t xml:space="preserve"> and is taught by </w:t>
+      </w:r>
+      <w:r>
+        <w:rPr>
+          <w:rFonts w:cstheme="minorHAnsi"/>
+          <w:sz w:val="24"/>
+          <w:szCs w:val="24"/>
+        </w:rPr>
+        <w:t>Ian McLoughlin</w:t>
+      </w:r>
+      <w:r>
+        <w:rPr>
+          <w:rFonts w:cstheme="minorHAnsi"/>
+          <w:sz w:val="24"/>
+          <w:szCs w:val="24"/>
+        </w:rPr>
+        <w:t xml:space="preserve">, this class starts at 2pm on Monday in the prefab PF06. 16 students are meant to attend this(I asked about that number at the bottom of the timetable cell and was told that’s the class size but feel there is more that attend that class) who are all part of Group A. </w:t>
       </w:r>
     </w:p>
     <w:p>
@@ -7377,10 +7489,10 @@
           <wp:anchor distT="0" distB="0" distL="114300" distR="114300" simplePos="0" relativeHeight="251660288" behindDoc="0" locked="0" layoutInCell="1" allowOverlap="1">
             <wp:simplePos x="0" y="0"/>
             <wp:positionH relativeFrom="column">
-              <wp:posOffset>-9525</wp:posOffset>
+              <wp:posOffset>-66675</wp:posOffset>
             </wp:positionH>
             <wp:positionV relativeFrom="paragraph">
-              <wp:posOffset>194945</wp:posOffset>
+              <wp:posOffset>185420</wp:posOffset>
             </wp:positionV>
             <wp:extent cx="5731510" cy="2681605"/>
             <wp:effectExtent l="0" t="0" r="2540" b="4445"/>
@@ -7519,7 +7631,6 @@
           <w:sz w:val="24"/>
           <w:szCs w:val="24"/>
         </w:rPr>
-        <w:lastRenderedPageBreak/>
         <w:t xml:space="preserve">Show all modules </w:t>
       </w:r>
       <w:r>
@@ -7902,7 +8013,6 @@
           <w:sz w:val="24"/>
           <w:szCs w:val="24"/>
         </w:rPr>
-        <w:lastRenderedPageBreak/>
         <w:t>All Modules in Software Development</w:t>
       </w:r>
       <w:r>
@@ -9069,7 +9179,7 @@
 </file>
 
 <file path=customXml/itemProps1.xml><?xml version="1.0" encoding="utf-8"?>
-<ds:datastoreItem xmlns:ds="http://schemas.openxmlformats.org/officeDocument/2006/customXml" ds:itemID="{A7F68F08-CF33-47AF-B466-75EEDB528110}">
+<ds:datastoreItem xmlns:ds="http://schemas.openxmlformats.org/officeDocument/2006/customXml" ds:itemID="{1059C2D4-6C62-468E-B9FF-258CEA66E42E}">
   <ds:schemaRefs>
     <ds:schemaRef ds:uri="http://schemas.openxmlformats.org/officeDocument/2006/bibliography"/>
   </ds:schemaRefs>

--- a/Graph Theory Project/Documentation.docx
+++ b/Graph Theory Project/Documentation.docx
@@ -296,6 +296,14 @@
           <w:u w:val="single"/>
         </w:rPr>
         <w:t>Technologies</w:t>
+      </w:r>
+      <w:r>
+        <w:rPr>
+          <w:sz w:val="28"/>
+          <w:szCs w:val="28"/>
+          <w:u w:val="single"/>
+        </w:rPr>
+        <w:t xml:space="preserve"> Used</w:t>
       </w:r>
     </w:p>
     <w:p>
@@ -4378,8 +4386,6 @@
         </w:rPr>
         <w:t xml:space="preserve"> </w:t>
       </w:r>
-      <w:bookmarkStart w:id="0" w:name="_GoBack"/>
-      <w:bookmarkEnd w:id="0"/>
       <w:r>
         <w:rPr>
           <w:sz w:val="24"/>
@@ -5832,24 +5838,60 @@
       <w:r>
         <w:rPr>
           <w:rFonts w:ascii="Courier New" w:hAnsi="Courier New" w:cs="Courier New"/>
+          <w:sz w:val="20"/>
+          <w:szCs w:val="20"/>
+        </w:rPr>
+        <w:t>MATCH p=()-[</w:t>
+      </w:r>
+      <w:proofErr w:type="spellStart"/>
+      <w:r>
+        <w:rPr>
+          <w:rFonts w:ascii="Courier New" w:hAnsi="Courier New" w:cs="Courier New"/>
+          <w:sz w:val="20"/>
+          <w:szCs w:val="20"/>
+        </w:rPr>
+        <w:t>r:</w:t>
+      </w:r>
+      <w:r>
+        <w:rPr>
+          <w:rFonts w:ascii="Courier New" w:hAnsi="Courier New" w:cs="Courier New"/>
+          <w:sz w:val="20"/>
+          <w:szCs w:val="20"/>
+        </w:rPr>
+        <w:t>STARTS_AT</w:t>
+      </w:r>
+      <w:proofErr w:type="spellEnd"/>
+      <w:r>
+        <w:rPr>
+          <w:rFonts w:ascii="Courier New" w:hAnsi="Courier New" w:cs="Courier New"/>
+          <w:sz w:val="20"/>
+          <w:szCs w:val="20"/>
+        </w:rPr>
+        <w:t>]-&gt;() RETURN p</w:t>
+      </w:r>
+    </w:p>
+    <w:p>
+      <w:pPr>
+        <w:spacing w:line="240" w:lineRule="auto"/>
+        <w:rPr>
+          <w:rFonts w:ascii="Courier New" w:hAnsi="Courier New" w:cs="Courier New"/>
+          <w:sz w:val="20"/>
+          <w:szCs w:val="20"/>
+        </w:rPr>
+      </w:pPr>
+      <w:r>
+        <w:rPr>
+          <w:rFonts w:ascii="Courier New" w:hAnsi="Courier New" w:cs="Courier New"/>
           <w:noProof/>
           <w:sz w:val="20"/>
           <w:szCs w:val="20"/>
           <w:lang w:eastAsia="en-GB"/>
         </w:rPr>
         <w:drawing>
-          <wp:anchor distT="0" distB="0" distL="114300" distR="114300" simplePos="0" relativeHeight="251659264" behindDoc="1" locked="0" layoutInCell="1" allowOverlap="1">
-            <wp:simplePos x="0" y="0"/>
-            <wp:positionH relativeFrom="margin">
-              <wp:align>right</wp:align>
-            </wp:positionH>
-            <wp:positionV relativeFrom="paragraph">
-              <wp:posOffset>214630</wp:posOffset>
-            </wp:positionV>
-            <wp:extent cx="5724525" cy="2886075"/>
-            <wp:effectExtent l="0" t="0" r="9525" b="9525"/>
-            <wp:wrapNone/>
-            <wp:docPr id="4" name="Picture 4" descr="C:\Users\Conor\AppData\Local\Microsoft\Windows\INetCache\Content.Word\onat.jpg"/>
+          <wp:inline distT="0" distB="0" distL="0" distR="0">
+            <wp:extent cx="5731510" cy="2641600"/>
+            <wp:effectExtent l="0" t="0" r="2540" b="6350"/>
+            <wp:docPr id="15" name="Picture 15"/>
             <wp:cNvGraphicFramePr>
               <a:graphicFrameLocks xmlns:a="http://schemas.openxmlformats.org/drawingml/2006/main" noChangeAspect="1"/>
             </wp:cNvGraphicFramePr>
@@ -5857,10 +5899,8 @@
               <a:graphicData uri="http://schemas.openxmlformats.org/drawingml/2006/picture">
                 <pic:pic xmlns:pic="http://schemas.openxmlformats.org/drawingml/2006/picture">
                   <pic:nvPicPr>
-                    <pic:cNvPr id="0" name="Picture 37" descr="C:\Users\Conor\AppData\Local\Microsoft\Windows\INetCache\Content.Word\onat.jpg"/>
-                    <pic:cNvPicPr>
-                      <a:picLocks noChangeAspect="1" noChangeArrowheads="1"/>
-                    </pic:cNvPicPr>
+                    <pic:cNvPr id="15" name=""/>
+                    <pic:cNvPicPr/>
                   </pic:nvPicPr>
                   <pic:blipFill>
                     <a:blip r:embed="rId7">
@@ -5870,174 +5910,25 @@
                         </a:ext>
                       </a:extLst>
                     </a:blip>
-                    <a:srcRect/>
                     <a:stretch>
                       <a:fillRect/>
                     </a:stretch>
                   </pic:blipFill>
-                  <pic:spPr bwMode="auto">
+                  <pic:spPr>
                     <a:xfrm>
                       <a:off x="0" y="0"/>
-                      <a:ext cx="5724525" cy="2886075"/>
+                      <a:ext cx="5731510" cy="2641600"/>
                     </a:xfrm>
                     <a:prstGeom prst="rect">
                       <a:avLst/>
                     </a:prstGeom>
-                    <a:noFill/>
-                    <a:ln>
-                      <a:noFill/>
-                    </a:ln>
                   </pic:spPr>
                 </pic:pic>
               </a:graphicData>
             </a:graphic>
-          </wp:anchor>
+          </wp:inline>
         </w:drawing>
       </w:r>
-      <w:r>
-        <w:rPr>
-          <w:rFonts w:ascii="Courier New" w:hAnsi="Courier New" w:cs="Courier New"/>
-          <w:sz w:val="20"/>
-          <w:szCs w:val="20"/>
-        </w:rPr>
-        <w:t>MATCH p=()-[</w:t>
-      </w:r>
-      <w:proofErr w:type="spellStart"/>
-      <w:r>
-        <w:rPr>
-          <w:rFonts w:ascii="Courier New" w:hAnsi="Courier New" w:cs="Courier New"/>
-          <w:sz w:val="20"/>
-          <w:szCs w:val="20"/>
-        </w:rPr>
-        <w:t>r:</w:t>
-      </w:r>
-      <w:r>
-        <w:rPr>
-          <w:rFonts w:ascii="Courier New" w:hAnsi="Courier New" w:cs="Courier New"/>
-          <w:sz w:val="20"/>
-          <w:szCs w:val="20"/>
-        </w:rPr>
-        <w:t>STARTS_AT</w:t>
-      </w:r>
-      <w:proofErr w:type="spellEnd"/>
-      <w:r>
-        <w:rPr>
-          <w:rFonts w:ascii="Courier New" w:hAnsi="Courier New" w:cs="Courier New"/>
-          <w:sz w:val="20"/>
-          <w:szCs w:val="20"/>
-        </w:rPr>
-        <w:t>]-&gt;() RETURN p</w:t>
-      </w:r>
-    </w:p>
-    <w:p>
-      <w:pPr>
-        <w:spacing w:line="240" w:lineRule="auto"/>
-        <w:rPr>
-          <w:rFonts w:ascii="Courier New" w:hAnsi="Courier New" w:cs="Courier New"/>
-          <w:sz w:val="20"/>
-          <w:szCs w:val="20"/>
-        </w:rPr>
-      </w:pPr>
-    </w:p>
-    <w:p>
-      <w:pPr>
-        <w:spacing w:line="240" w:lineRule="auto"/>
-        <w:rPr>
-          <w:rFonts w:ascii="Courier New" w:hAnsi="Courier New" w:cs="Courier New"/>
-          <w:sz w:val="20"/>
-          <w:szCs w:val="20"/>
-        </w:rPr>
-      </w:pPr>
-    </w:p>
-    <w:p>
-      <w:pPr>
-        <w:spacing w:line="240" w:lineRule="auto"/>
-        <w:rPr>
-          <w:rFonts w:ascii="Courier New" w:hAnsi="Courier New" w:cs="Courier New"/>
-          <w:sz w:val="20"/>
-          <w:szCs w:val="20"/>
-        </w:rPr>
-      </w:pPr>
-    </w:p>
-    <w:p>
-      <w:pPr>
-        <w:spacing w:line="240" w:lineRule="auto"/>
-        <w:rPr>
-          <w:rFonts w:ascii="Courier New" w:hAnsi="Courier New" w:cs="Courier New"/>
-          <w:sz w:val="20"/>
-          <w:szCs w:val="20"/>
-        </w:rPr>
-      </w:pPr>
-    </w:p>
-    <w:p>
-      <w:pPr>
-        <w:spacing w:line="240" w:lineRule="auto"/>
-        <w:rPr>
-          <w:rFonts w:ascii="Courier New" w:hAnsi="Courier New" w:cs="Courier New"/>
-          <w:sz w:val="20"/>
-          <w:szCs w:val="20"/>
-        </w:rPr>
-      </w:pPr>
-    </w:p>
-    <w:p>
-      <w:pPr>
-        <w:spacing w:line="240" w:lineRule="auto"/>
-        <w:rPr>
-          <w:rFonts w:ascii="Courier New" w:hAnsi="Courier New" w:cs="Courier New"/>
-          <w:sz w:val="20"/>
-          <w:szCs w:val="20"/>
-        </w:rPr>
-      </w:pPr>
-    </w:p>
-    <w:p>
-      <w:pPr>
-        <w:spacing w:line="240" w:lineRule="auto"/>
-        <w:rPr>
-          <w:rFonts w:ascii="Courier New" w:hAnsi="Courier New" w:cs="Courier New"/>
-          <w:sz w:val="20"/>
-          <w:szCs w:val="20"/>
-        </w:rPr>
-      </w:pPr>
-    </w:p>
-    <w:p>
-      <w:pPr>
-        <w:spacing w:line="240" w:lineRule="auto"/>
-        <w:rPr>
-          <w:rFonts w:ascii="Courier New" w:hAnsi="Courier New" w:cs="Courier New"/>
-          <w:sz w:val="20"/>
-          <w:szCs w:val="20"/>
-        </w:rPr>
-      </w:pPr>
-    </w:p>
-    <w:p>
-      <w:pPr>
-        <w:spacing w:line="240" w:lineRule="auto"/>
-        <w:rPr>
-          <w:rFonts w:ascii="Courier New" w:hAnsi="Courier New" w:cs="Courier New"/>
-          <w:sz w:val="20"/>
-          <w:szCs w:val="20"/>
-        </w:rPr>
-      </w:pPr>
-    </w:p>
-    <w:p>
-      <w:pPr>
-        <w:spacing w:line="240" w:lineRule="auto"/>
-        <w:rPr>
-          <w:rFonts w:ascii="Courier New" w:hAnsi="Courier New" w:cs="Courier New"/>
-          <w:sz w:val="20"/>
-          <w:szCs w:val="20"/>
-        </w:rPr>
-      </w:pPr>
-    </w:p>
-    <w:p>
-      <w:pPr>
-        <w:spacing w:line="240" w:lineRule="auto"/>
-        <w:rPr>
-          <w:rFonts w:ascii="Courier New" w:hAnsi="Courier New" w:cs="Courier New"/>
-          <w:sz w:val="20"/>
-          <w:szCs w:val="20"/>
-        </w:rPr>
-      </w:pPr>
     </w:p>
     <w:p>
       <w:pPr>
@@ -6340,10 +6231,10 @@
           <w:lang w:eastAsia="en-GB"/>
         </w:rPr>
         <w:drawing>
-          <wp:inline distT="0" distB="0" distL="0" distR="0" wp14:anchorId="32907748" wp14:editId="6B3CD986">
-            <wp:extent cx="5724525" cy="2628900"/>
-            <wp:effectExtent l="0" t="0" r="9525" b="0"/>
-            <wp:docPr id="5" name="Picture 5" descr="C:\Users\Conor\AppData\Local\Microsoft\Windows\INetCache\Content.Word\uses.jpg"/>
+          <wp:inline distT="0" distB="0" distL="0" distR="0">
+            <wp:extent cx="5731510" cy="2682875"/>
+            <wp:effectExtent l="0" t="0" r="2540" b="3175"/>
+            <wp:docPr id="16" name="Picture 16"/>
             <wp:cNvGraphicFramePr>
               <a:graphicFrameLocks xmlns:a="http://schemas.openxmlformats.org/drawingml/2006/main" noChangeAspect="1"/>
             </wp:cNvGraphicFramePr>
@@ -6351,10 +6242,8 @@
               <a:graphicData uri="http://schemas.openxmlformats.org/drawingml/2006/picture">
                 <pic:pic xmlns:pic="http://schemas.openxmlformats.org/drawingml/2006/picture">
                   <pic:nvPicPr>
-                    <pic:cNvPr id="0" name="Picture 38" descr="C:\Users\Conor\AppData\Local\Microsoft\Windows\INetCache\Content.Word\uses.jpg"/>
-                    <pic:cNvPicPr>
-                      <a:picLocks noChangeAspect="1" noChangeArrowheads="1"/>
-                    </pic:cNvPicPr>
+                    <pic:cNvPr id="16" name=""/>
+                    <pic:cNvPicPr/>
                   </pic:nvPicPr>
                   <pic:blipFill>
                     <a:blip r:embed="rId8">
@@ -6364,23 +6253,18 @@
                         </a:ext>
                       </a:extLst>
                     </a:blip>
-                    <a:srcRect/>
                     <a:stretch>
                       <a:fillRect/>
                     </a:stretch>
                   </pic:blipFill>
-                  <pic:spPr bwMode="auto">
+                  <pic:spPr>
                     <a:xfrm>
                       <a:off x="0" y="0"/>
-                      <a:ext cx="5724525" cy="2628900"/>
+                      <a:ext cx="5731510" cy="2682875"/>
                     </a:xfrm>
                     <a:prstGeom prst="rect">
                       <a:avLst/>
                     </a:prstGeom>
-                    <a:noFill/>
-                    <a:ln>
-                      <a:noFill/>
-                    </a:ln>
                   </pic:spPr>
                 </pic:pic>
               </a:graphicData>
@@ -6388,6 +6272,16 @@
           </wp:inline>
         </w:drawing>
       </w:r>
+    </w:p>
+    <w:p>
+      <w:pPr>
+        <w:spacing w:line="240" w:lineRule="auto"/>
+        <w:rPr>
+          <w:rFonts w:ascii="Courier New" w:hAnsi="Courier New" w:cs="Courier New"/>
+          <w:sz w:val="20"/>
+          <w:szCs w:val="20"/>
+        </w:rPr>
+      </w:pPr>
     </w:p>
     <w:p>
       <w:pPr>
@@ -8241,6 +8135,603 @@
         <w:spacing w:line="240" w:lineRule="auto"/>
         <w:jc w:val="center"/>
         <w:rPr>
+          <w:rFonts w:cstheme="minorHAnsi"/>
+          <w:sz w:val="28"/>
+          <w:szCs w:val="28"/>
+          <w:u w:val="single"/>
+        </w:rPr>
+      </w:pPr>
+      <w:r>
+        <w:rPr>
+          <w:rFonts w:cstheme="minorHAnsi"/>
+          <w:sz w:val="28"/>
+          <w:szCs w:val="28"/>
+          <w:u w:val="single"/>
+        </w:rPr>
+        <w:t xml:space="preserve">Known Bugs </w:t>
+      </w:r>
+      <w:r>
+        <w:rPr>
+          <w:rFonts w:cstheme="minorHAnsi"/>
+          <w:sz w:val="28"/>
+          <w:szCs w:val="28"/>
+          <w:u w:val="single"/>
+        </w:rPr>
+        <w:t>and design flaws</w:t>
+      </w:r>
+    </w:p>
+    <w:p>
+      <w:pPr>
+        <w:spacing w:line="240" w:lineRule="auto"/>
+        <w:rPr>
+          <w:rFonts w:cstheme="minorHAnsi"/>
+          <w:sz w:val="24"/>
+          <w:szCs w:val="24"/>
+        </w:rPr>
+      </w:pPr>
+      <w:r>
+        <w:rPr>
+          <w:rFonts w:cstheme="minorHAnsi"/>
+          <w:sz w:val="24"/>
+          <w:szCs w:val="24"/>
+        </w:rPr>
+        <w:t xml:space="preserve">After coming the final steps in my </w:t>
+      </w:r>
+      <w:r>
+        <w:rPr>
+          <w:rFonts w:cstheme="minorHAnsi"/>
+          <w:sz w:val="24"/>
+          <w:szCs w:val="24"/>
+        </w:rPr>
+        <w:t>project,</w:t>
+      </w:r>
+      <w:r>
+        <w:rPr>
+          <w:rFonts w:cstheme="minorHAnsi"/>
+          <w:sz w:val="24"/>
+          <w:szCs w:val="24"/>
+        </w:rPr>
+        <w:t xml:space="preserve"> I realised that there are some duplicate nodes in my rooms and lect</w:t>
+      </w:r>
+      <w:r>
+        <w:rPr>
+          <w:rFonts w:cstheme="minorHAnsi"/>
+          <w:sz w:val="24"/>
+          <w:szCs w:val="24"/>
+        </w:rPr>
+        <w:t>urers. Although this doesn’t affect the practicality of my database or the ease of finding a class, t</w:t>
+      </w:r>
+      <w:r>
+        <w:rPr>
+          <w:rFonts w:cstheme="minorHAnsi"/>
+          <w:sz w:val="24"/>
+          <w:szCs w:val="24"/>
+        </w:rPr>
+        <w:t xml:space="preserve">his is </w:t>
+      </w:r>
+      <w:r>
+        <w:rPr>
+          <w:rFonts w:cstheme="minorHAnsi"/>
+          <w:sz w:val="24"/>
+          <w:szCs w:val="24"/>
+        </w:rPr>
+        <w:t xml:space="preserve">still </w:t>
+      </w:r>
+      <w:r>
+        <w:rPr>
+          <w:rFonts w:cstheme="minorHAnsi"/>
+          <w:sz w:val="24"/>
+          <w:szCs w:val="24"/>
+        </w:rPr>
+        <w:t xml:space="preserve">disappointing </w:t>
+      </w:r>
+      <w:r>
+        <w:rPr>
+          <w:rFonts w:cstheme="minorHAnsi"/>
+          <w:sz w:val="24"/>
+          <w:szCs w:val="24"/>
+        </w:rPr>
+        <w:t>as its bad practice to have these within a database. After researching I discovered there’s no official way to fix this in neo4j once the relationships are set up.</w:t>
+      </w:r>
+    </w:p>
+    <w:p>
+      <w:pPr>
+        <w:spacing w:line="240" w:lineRule="auto"/>
+        <w:rPr>
+          <w:rFonts w:cstheme="minorHAnsi"/>
+          <w:sz w:val="24"/>
+          <w:szCs w:val="24"/>
+        </w:rPr>
+      </w:pPr>
+      <w:r>
+        <w:rPr>
+          <w:rFonts w:cstheme="minorHAnsi"/>
+          <w:sz w:val="24"/>
+          <w:szCs w:val="24"/>
+          <w:u w:val="single"/>
+        </w:rPr>
+        <w:t>Attempts at a s</w:t>
+      </w:r>
+      <w:r>
+        <w:rPr>
+          <w:rFonts w:cstheme="minorHAnsi"/>
+          <w:sz w:val="24"/>
+          <w:szCs w:val="24"/>
+          <w:u w:val="single"/>
+        </w:rPr>
+        <w:t>olution:</w:t>
+      </w:r>
+      <w:r>
+        <w:rPr>
+          <w:rFonts w:cstheme="minorHAnsi"/>
+          <w:sz w:val="24"/>
+          <w:szCs w:val="24"/>
+          <w:u w:val="single"/>
+        </w:rPr>
+        <w:t xml:space="preserve"> </w:t>
+      </w:r>
+      <w:r>
+        <w:rPr>
+          <w:rFonts w:cstheme="minorHAnsi"/>
+          <w:sz w:val="24"/>
+          <w:szCs w:val="24"/>
+        </w:rPr>
+        <w:t xml:space="preserve"> I tried starting a new database and using MERGE when importing the</w:t>
+      </w:r>
+      <w:r>
+        <w:rPr>
+          <w:rFonts w:cstheme="minorHAnsi"/>
+          <w:sz w:val="24"/>
+          <w:szCs w:val="24"/>
+        </w:rPr>
+        <w:t xml:space="preserve"> csv files.</w:t>
+      </w:r>
+    </w:p>
+    <w:p>
+      <w:pPr>
+        <w:pBdr>
+          <w:top w:val="single" w:sz="4" w:space="1" w:color="auto"/>
+          <w:left w:val="single" w:sz="4" w:space="4" w:color="auto"/>
+          <w:bottom w:val="single" w:sz="4" w:space="1" w:color="auto"/>
+          <w:right w:val="single" w:sz="4" w:space="4" w:color="auto"/>
+          <w:between w:val="single" w:sz="4" w:space="1" w:color="auto"/>
+          <w:bar w:val="single" w:sz="4" w:color="auto"/>
+        </w:pBdr>
+        <w:spacing w:line="240" w:lineRule="auto"/>
+        <w:rPr>
+          <w:rFonts w:cstheme="minorHAnsi"/>
+          <w:sz w:val="24"/>
+          <w:szCs w:val="24"/>
+        </w:rPr>
+      </w:pPr>
+      <w:r>
+        <w:rPr>
+          <w:rFonts w:cstheme="minorHAnsi"/>
+          <w:sz w:val="24"/>
+          <w:szCs w:val="24"/>
+        </w:rPr>
+        <w:t>LOAD CSV WITH HEADERS FROM "file:///Module.csv" AS row1</w:t>
+      </w:r>
+    </w:p>
+    <w:p>
+      <w:pPr>
+        <w:pBdr>
+          <w:top w:val="single" w:sz="4" w:space="1" w:color="auto"/>
+          <w:left w:val="single" w:sz="4" w:space="4" w:color="auto"/>
+          <w:bottom w:val="single" w:sz="4" w:space="1" w:color="auto"/>
+          <w:right w:val="single" w:sz="4" w:space="4" w:color="auto"/>
+          <w:between w:val="single" w:sz="4" w:space="1" w:color="auto"/>
+          <w:bar w:val="single" w:sz="4" w:color="auto"/>
+        </w:pBdr>
+        <w:spacing w:line="240" w:lineRule="auto"/>
+        <w:rPr>
+          <w:rFonts w:cstheme="minorHAnsi"/>
+          <w:sz w:val="24"/>
+          <w:szCs w:val="24"/>
+        </w:rPr>
+      </w:pPr>
+      <w:r>
+        <w:rPr>
+          <w:rFonts w:cstheme="minorHAnsi"/>
+          <w:sz w:val="24"/>
+          <w:szCs w:val="24"/>
+        </w:rPr>
+        <w:t>LOAD CSV WITH HEADERS FROM "file:///Lecturers.csv" AS row2</w:t>
+      </w:r>
+    </w:p>
+    <w:p>
+      <w:pPr>
+        <w:pBdr>
+          <w:top w:val="single" w:sz="4" w:space="1" w:color="auto"/>
+          <w:left w:val="single" w:sz="4" w:space="4" w:color="auto"/>
+          <w:bottom w:val="single" w:sz="4" w:space="1" w:color="auto"/>
+          <w:right w:val="single" w:sz="4" w:space="4" w:color="auto"/>
+          <w:between w:val="single" w:sz="4" w:space="1" w:color="auto"/>
+          <w:bar w:val="single" w:sz="4" w:color="auto"/>
+        </w:pBdr>
+        <w:spacing w:line="240" w:lineRule="auto"/>
+        <w:rPr>
+          <w:rFonts w:cstheme="minorHAnsi"/>
+          <w:sz w:val="24"/>
+          <w:szCs w:val="24"/>
+        </w:rPr>
+      </w:pPr>
+      <w:r>
+        <w:rPr>
+          <w:rFonts w:cstheme="minorHAnsi"/>
+          <w:sz w:val="24"/>
+          <w:szCs w:val="24"/>
+        </w:rPr>
+        <w:t>Merge (</w:t>
+      </w:r>
+      <w:proofErr w:type="spellStart"/>
+      <w:r>
+        <w:rPr>
+          <w:rFonts w:cstheme="minorHAnsi"/>
+          <w:sz w:val="24"/>
+          <w:szCs w:val="24"/>
+        </w:rPr>
+        <w:t>p:Module</w:t>
+      </w:r>
+      <w:proofErr w:type="spellEnd"/>
+      <w:r>
+        <w:rPr>
+          <w:rFonts w:cstheme="minorHAnsi"/>
+          <w:sz w:val="24"/>
+          <w:szCs w:val="24"/>
+        </w:rPr>
+        <w:t>{</w:t>
+      </w:r>
+      <w:proofErr w:type="spellStart"/>
+      <w:r>
+        <w:rPr>
+          <w:rFonts w:cstheme="minorHAnsi"/>
+          <w:sz w:val="24"/>
+          <w:szCs w:val="24"/>
+        </w:rPr>
+        <w:t>ModuleId</w:t>
+      </w:r>
+      <w:proofErr w:type="spellEnd"/>
+      <w:r>
+        <w:rPr>
+          <w:rFonts w:cstheme="minorHAnsi"/>
+          <w:sz w:val="24"/>
+          <w:szCs w:val="24"/>
+        </w:rPr>
+        <w:t>: row1.Module_Name})</w:t>
+      </w:r>
+    </w:p>
+    <w:p>
+      <w:pPr>
+        <w:pBdr>
+          <w:top w:val="single" w:sz="4" w:space="1" w:color="auto"/>
+          <w:left w:val="single" w:sz="4" w:space="4" w:color="auto"/>
+          <w:bottom w:val="single" w:sz="4" w:space="1" w:color="auto"/>
+          <w:right w:val="single" w:sz="4" w:space="4" w:color="auto"/>
+          <w:between w:val="single" w:sz="4" w:space="1" w:color="auto"/>
+          <w:bar w:val="single" w:sz="4" w:color="auto"/>
+        </w:pBdr>
+        <w:spacing w:line="240" w:lineRule="auto"/>
+        <w:rPr>
+          <w:rFonts w:cstheme="minorHAnsi"/>
+          <w:sz w:val="24"/>
+          <w:szCs w:val="24"/>
+        </w:rPr>
+      </w:pPr>
+      <w:r>
+        <w:rPr>
+          <w:rFonts w:cstheme="minorHAnsi"/>
+          <w:sz w:val="24"/>
+          <w:szCs w:val="24"/>
+        </w:rPr>
+        <w:t xml:space="preserve">ON CREATE set </w:t>
+      </w:r>
+      <w:proofErr w:type="spellStart"/>
+      <w:r>
+        <w:rPr>
+          <w:rFonts w:cstheme="minorHAnsi"/>
+          <w:sz w:val="24"/>
+          <w:szCs w:val="24"/>
+        </w:rPr>
+        <w:t>p.ClassId</w:t>
+      </w:r>
+      <w:proofErr w:type="spellEnd"/>
+      <w:r>
+        <w:rPr>
+          <w:rFonts w:cstheme="minorHAnsi"/>
+          <w:sz w:val="24"/>
+          <w:szCs w:val="24"/>
+        </w:rPr>
+        <w:t xml:space="preserve"> = row1.ClassId</w:t>
+      </w:r>
+    </w:p>
+    <w:p>
+      <w:pPr>
+        <w:pBdr>
+          <w:top w:val="single" w:sz="4" w:space="1" w:color="auto"/>
+          <w:left w:val="single" w:sz="4" w:space="4" w:color="auto"/>
+          <w:bottom w:val="single" w:sz="4" w:space="1" w:color="auto"/>
+          <w:right w:val="single" w:sz="4" w:space="4" w:color="auto"/>
+          <w:between w:val="single" w:sz="4" w:space="1" w:color="auto"/>
+          <w:bar w:val="single" w:sz="4" w:color="auto"/>
+        </w:pBdr>
+        <w:spacing w:line="240" w:lineRule="auto"/>
+        <w:rPr>
+          <w:rFonts w:cstheme="minorHAnsi"/>
+          <w:sz w:val="24"/>
+          <w:szCs w:val="24"/>
+        </w:rPr>
+      </w:pPr>
+      <w:r>
+        <w:rPr>
+          <w:rFonts w:cstheme="minorHAnsi"/>
+          <w:sz w:val="24"/>
+          <w:szCs w:val="24"/>
+        </w:rPr>
+        <w:t>Merge (</w:t>
+      </w:r>
+      <w:proofErr w:type="spellStart"/>
+      <w:r>
+        <w:rPr>
+          <w:rFonts w:cstheme="minorHAnsi"/>
+          <w:sz w:val="24"/>
+          <w:szCs w:val="24"/>
+        </w:rPr>
+        <w:t>m:Lecturer</w:t>
+      </w:r>
+      <w:proofErr w:type="spellEnd"/>
+      <w:r>
+        <w:rPr>
+          <w:rFonts w:cstheme="minorHAnsi"/>
+          <w:sz w:val="24"/>
+          <w:szCs w:val="24"/>
+        </w:rPr>
+        <w:t>{Module:row2.Lecturer})</w:t>
+      </w:r>
+    </w:p>
+    <w:p>
+      <w:pPr>
+        <w:pBdr>
+          <w:top w:val="single" w:sz="4" w:space="1" w:color="auto"/>
+          <w:left w:val="single" w:sz="4" w:space="4" w:color="auto"/>
+          <w:bottom w:val="single" w:sz="4" w:space="1" w:color="auto"/>
+          <w:right w:val="single" w:sz="4" w:space="4" w:color="auto"/>
+          <w:between w:val="single" w:sz="4" w:space="1" w:color="auto"/>
+          <w:bar w:val="single" w:sz="4" w:color="auto"/>
+        </w:pBdr>
+        <w:spacing w:line="240" w:lineRule="auto"/>
+        <w:rPr>
+          <w:rFonts w:cstheme="minorHAnsi"/>
+          <w:sz w:val="24"/>
+          <w:szCs w:val="24"/>
+        </w:rPr>
+      </w:pPr>
+      <w:r>
+        <w:rPr>
+          <w:rFonts w:cstheme="minorHAnsi"/>
+          <w:sz w:val="24"/>
+          <w:szCs w:val="24"/>
+        </w:rPr>
+        <w:t xml:space="preserve">ON CREATE set </w:t>
+      </w:r>
+      <w:proofErr w:type="spellStart"/>
+      <w:r>
+        <w:rPr>
+          <w:rFonts w:cstheme="minorHAnsi"/>
+          <w:sz w:val="24"/>
+          <w:szCs w:val="24"/>
+        </w:rPr>
+        <w:t>m.ClassId</w:t>
+      </w:r>
+      <w:proofErr w:type="spellEnd"/>
+      <w:r>
+        <w:rPr>
+          <w:rFonts w:cstheme="minorHAnsi"/>
+          <w:sz w:val="24"/>
+          <w:szCs w:val="24"/>
+        </w:rPr>
+        <w:t xml:space="preserve"> = row2.ClassId</w:t>
+      </w:r>
+    </w:p>
+    <w:p>
+      <w:pPr>
+        <w:pBdr>
+          <w:top w:val="single" w:sz="4" w:space="1" w:color="auto"/>
+          <w:left w:val="single" w:sz="4" w:space="4" w:color="auto"/>
+          <w:bottom w:val="single" w:sz="4" w:space="1" w:color="auto"/>
+          <w:right w:val="single" w:sz="4" w:space="4" w:color="auto"/>
+          <w:between w:val="single" w:sz="4" w:space="1" w:color="auto"/>
+          <w:bar w:val="single" w:sz="4" w:color="auto"/>
+        </w:pBdr>
+        <w:spacing w:line="240" w:lineRule="auto"/>
+        <w:rPr>
+          <w:rFonts w:cstheme="minorHAnsi"/>
+          <w:sz w:val="24"/>
+          <w:szCs w:val="24"/>
+        </w:rPr>
+      </w:pPr>
+      <w:r>
+        <w:rPr>
+          <w:rFonts w:cstheme="minorHAnsi"/>
+          <w:sz w:val="24"/>
+          <w:szCs w:val="24"/>
+        </w:rPr>
+        <w:t>Merge (p)-[:TAUGHT_BY]-&gt;(m)</w:t>
+      </w:r>
+    </w:p>
+    <w:p>
+      <w:pPr>
+        <w:spacing w:line="240" w:lineRule="auto"/>
+        <w:rPr>
+          <w:rFonts w:cs="Courier New"/>
+          <w:sz w:val="24"/>
+          <w:szCs w:val="24"/>
+        </w:rPr>
+      </w:pPr>
+      <w:r>
+        <w:rPr>
+          <w:rFonts w:cs="Courier New"/>
+          <w:sz w:val="24"/>
+          <w:szCs w:val="24"/>
+        </w:rPr>
+        <w:lastRenderedPageBreak/>
+        <w:t>From what I rea</w:t>
+      </w:r>
+      <w:r>
+        <w:rPr>
+          <w:rFonts w:cs="Courier New"/>
+          <w:sz w:val="24"/>
+          <w:szCs w:val="24"/>
+        </w:rPr>
+        <w:t>d in the Neo4j documentation this</w:t>
+      </w:r>
+      <w:r>
+        <w:rPr>
+          <w:rFonts w:cs="Courier New"/>
+          <w:sz w:val="24"/>
+          <w:szCs w:val="24"/>
+        </w:rPr>
+        <w:t xml:space="preserve"> should work, but the </w:t>
+      </w:r>
+      <w:r>
+        <w:rPr>
+          <w:rFonts w:cs="Courier New"/>
+          <w:sz w:val="24"/>
+          <w:szCs w:val="24"/>
+        </w:rPr>
+        <w:t>command</w:t>
+      </w:r>
+      <w:r>
+        <w:rPr>
+          <w:rFonts w:cs="Courier New"/>
+          <w:sz w:val="24"/>
+          <w:szCs w:val="24"/>
+        </w:rPr>
+        <w:t xml:space="preserve"> I </w:t>
+      </w:r>
+      <w:r>
+        <w:rPr>
+          <w:rFonts w:cs="Courier New"/>
+          <w:sz w:val="24"/>
+          <w:szCs w:val="24"/>
+        </w:rPr>
+        <w:t>made</w:t>
+      </w:r>
+      <w:r>
+        <w:rPr>
+          <w:rFonts w:cs="Courier New"/>
+          <w:sz w:val="24"/>
+          <w:szCs w:val="24"/>
+        </w:rPr>
+        <w:t xml:space="preserve"> caused the following:</w:t>
+      </w:r>
+    </w:p>
+    <w:p>
+      <w:pPr>
+        <w:spacing w:line="240" w:lineRule="auto"/>
+        <w:rPr>
+          <w:rFonts w:cs="Courier New"/>
+          <w:sz w:val="24"/>
+          <w:szCs w:val="24"/>
+        </w:rPr>
+      </w:pPr>
+      <w:r>
+        <w:rPr>
+          <w:rFonts w:cs="Courier New"/>
+          <w:noProof/>
+          <w:sz w:val="24"/>
+          <w:szCs w:val="24"/>
+          <w:lang w:eastAsia="en-GB"/>
+        </w:rPr>
+        <w:drawing>
+          <wp:inline distT="0" distB="0" distL="0" distR="0">
+            <wp:extent cx="5731510" cy="1362075"/>
+            <wp:effectExtent l="0" t="0" r="2540" b="9525"/>
+            <wp:docPr id="9" name="Picture 9"/>
+            <wp:cNvGraphicFramePr>
+              <a:graphicFrameLocks xmlns:a="http://schemas.openxmlformats.org/drawingml/2006/main" noChangeAspect="1"/>
+            </wp:cNvGraphicFramePr>
+            <a:graphic xmlns:a="http://schemas.openxmlformats.org/drawingml/2006/main">
+              <a:graphicData uri="http://schemas.openxmlformats.org/drawingml/2006/picture">
+                <pic:pic xmlns:pic="http://schemas.openxmlformats.org/drawingml/2006/picture">
+                  <pic:nvPicPr>
+                    <pic:cNvPr id="9" name=""/>
+                    <pic:cNvPicPr/>
+                  </pic:nvPicPr>
+                  <pic:blipFill>
+                    <a:blip r:embed="rId18">
+                      <a:extLst>
+                        <a:ext uri="{28A0092B-C50C-407E-A947-70E740481C1C}">
+                          <a14:useLocalDpi xmlns:a14="http://schemas.microsoft.com/office/drawing/2010/main" val="0"/>
+                        </a:ext>
+                      </a:extLst>
+                    </a:blip>
+                    <a:stretch>
+                      <a:fillRect/>
+                    </a:stretch>
+                  </pic:blipFill>
+                  <pic:spPr>
+                    <a:xfrm>
+                      <a:off x="0" y="0"/>
+                      <a:ext cx="5731510" cy="1362075"/>
+                    </a:xfrm>
+                    <a:prstGeom prst="rect">
+                      <a:avLst/>
+                    </a:prstGeom>
+                  </pic:spPr>
+                </pic:pic>
+              </a:graphicData>
+            </a:graphic>
+          </wp:inline>
+        </w:drawing>
+      </w:r>
+    </w:p>
+    <w:p>
+      <w:pPr>
+        <w:spacing w:line="240" w:lineRule="auto"/>
+        <w:jc w:val="center"/>
+        <w:rPr>
+          <w:noProof/>
+          <w:sz w:val="24"/>
+          <w:szCs w:val="24"/>
+          <w:lang w:eastAsia="en-GB"/>
+        </w:rPr>
+      </w:pPr>
+      <w:r>
+        <w:rPr>
+          <w:noProof/>
+          <w:sz w:val="24"/>
+          <w:szCs w:val="24"/>
+          <w:lang w:eastAsia="en-GB"/>
+        </w:rPr>
+        <w:t>I will try use the er</w:t>
+      </w:r>
+      <w:r>
+        <w:rPr>
+          <w:noProof/>
+          <w:sz w:val="24"/>
+          <w:szCs w:val="24"/>
+          <w:lang w:eastAsia="en-GB"/>
+        </w:rPr>
+        <w:t>ror to find a solution to this as</w:t>
+      </w:r>
+      <w:bookmarkStart w:id="0" w:name="_GoBack"/>
+      <w:bookmarkEnd w:id="0"/>
+      <w:r>
+        <w:rPr>
+          <w:noProof/>
+          <w:sz w:val="24"/>
+          <w:szCs w:val="24"/>
+          <w:lang w:eastAsia="en-GB"/>
+        </w:rPr>
+        <w:t xml:space="preserve"> there is little information on google about this problem.</w:t>
+      </w:r>
+    </w:p>
+    <w:p>
+      <w:pPr>
+        <w:spacing w:line="240" w:lineRule="auto"/>
+        <w:jc w:val="center"/>
+        <w:rPr>
           <w:noProof/>
           <w:sz w:val="28"/>
           <w:u w:val="single"/>
@@ -8288,7 +8779,7 @@
           <w:sz w:val="24"/>
           <w:lang w:eastAsia="en-GB"/>
         </w:rPr>
-        <w:t>my attempt does exactly that. I made design choices like leaving out the lecturer names for a reason as I feel this is irrilivent information for a Timetable that</w:t>
+        <w:t>my attempt does exactly that</w:t>
       </w:r>
       <w:r>
         <w:rPr>
@@ -8296,7 +8787,7 @@
           <w:sz w:val="24"/>
           <w:lang w:eastAsia="en-GB"/>
         </w:rPr>
-        <w:t xml:space="preserve"> can be found on other places on</w:t>
+        <w:t xml:space="preserve">. </w:t>
       </w:r>
       <w:r>
         <w:rPr>
@@ -8304,7 +8795,7 @@
           <w:sz w:val="24"/>
           <w:lang w:eastAsia="en-GB"/>
         </w:rPr>
-        <w:t xml:space="preserve"> the site.</w:t>
+        <w:t>My database makes it easy for anyone or any system to retirve things like Day,Time,Module,Room and Course Code</w:t>
       </w:r>
       <w:r>
         <w:rPr>
@@ -8312,19 +8803,59 @@
           <w:sz w:val="24"/>
           <w:lang w:eastAsia="en-GB"/>
         </w:rPr>
-        <w:t xml:space="preserve"> My database makes it easy for anyone or any system to retirve things like Day,Time,Module,Room and Course Code which are all common things people would access a timetable for. The full database can be found on the following GitHub repository:</w:t>
-      </w:r>
-    </w:p>
-    <w:p>
-      <w:pPr>
-        <w:spacing w:line="240" w:lineRule="auto"/>
-        <w:rPr>
-          <w:rFonts w:ascii="Courier New" w:hAnsi="Courier New" w:cs="Courier New"/>
-          <w:sz w:val="24"/>
-          <w:szCs w:val="24"/>
-        </w:rPr>
-      </w:pPr>
-      <w:hyperlink r:id="rId18" w:history="1">
+        <w:t xml:space="preserve"> etc.</w:t>
+      </w:r>
+      <w:r>
+        <w:rPr>
+          <w:noProof/>
+          <w:sz w:val="24"/>
+          <w:lang w:eastAsia="en-GB"/>
+        </w:rPr>
+        <w:t xml:space="preserve"> which are all common things people would access a timetable for</w:t>
+      </w:r>
+      <w:r>
+        <w:rPr>
+          <w:noProof/>
+          <w:sz w:val="24"/>
+          <w:lang w:eastAsia="en-GB"/>
+        </w:rPr>
+        <w:t xml:space="preserve"> and contain accurate data</w:t>
+      </w:r>
+      <w:r>
+        <w:rPr>
+          <w:noProof/>
+          <w:sz w:val="24"/>
+          <w:lang w:eastAsia="en-GB"/>
+        </w:rPr>
+        <w:t xml:space="preserve">. </w:t>
+      </w:r>
+      <w:r>
+        <w:rPr>
+          <w:noProof/>
+          <w:sz w:val="24"/>
+          <w:lang w:eastAsia="en-GB"/>
+        </w:rPr>
+        <w:t xml:space="preserve">If there was one thing I would change about my database when designing it I would try  eliminate the duplicates or decrease The amount of data so my fix to this problem would work. Unfortunatly I couldn’t find I way to do this with out completely redesigning from the ground up which would not be possible to do before the project deadline. </w:t>
+      </w:r>
+      <w:r>
+        <w:rPr>
+          <w:noProof/>
+          <w:sz w:val="24"/>
+          <w:lang w:eastAsia="en-GB"/>
+        </w:rPr>
+        <w:t>The full database can be found on the following GitHub repository:</w:t>
+      </w:r>
+    </w:p>
+    <w:p>
+      <w:pPr>
+        <w:spacing w:line="240" w:lineRule="auto"/>
+        <w:rPr>
+          <w:rFonts w:ascii="Courier New" w:hAnsi="Courier New" w:cs="Courier New"/>
+          <w:sz w:val="24"/>
+          <w:szCs w:val="24"/>
+        </w:rPr>
+      </w:pPr>
+      <w:hyperlink r:id="rId19" w:history="1">
         <w:r>
           <w:rPr>
             <w:rStyle w:val="Hyperlink"/>
@@ -9179,7 +9710,7 @@
 </file>
 
 <file path=customXml/itemProps1.xml><?xml version="1.0" encoding="utf-8"?>
-<ds:datastoreItem xmlns:ds="http://schemas.openxmlformats.org/officeDocument/2006/customXml" ds:itemID="{1059C2D4-6C62-468E-B9FF-258CEA66E42E}">
+<ds:datastoreItem xmlns:ds="http://schemas.openxmlformats.org/officeDocument/2006/customXml" ds:itemID="{A9352E3B-BD78-4F0A-92EF-820B4149C1E4}">
   <ds:schemaRefs>
     <ds:schemaRef ds:uri="http://schemas.openxmlformats.org/officeDocument/2006/bibliography"/>
   </ds:schemaRefs>

--- a/Graph Theory Project/Documentation.docx
+++ b/Graph Theory Project/Documentation.docx
@@ -4556,7 +4556,7 @@
           <w:szCs w:val="28"/>
           <w:u w:val="single"/>
         </w:rPr>
-        <w:t>Creating the database:</w:t>
+        <w:t>Developmental Stage:</w:t>
       </w:r>
     </w:p>
     <w:p>
@@ -8689,7 +8689,6 @@
     <w:p>
       <w:pPr>
         <w:spacing w:line="240" w:lineRule="auto"/>
-        <w:jc w:val="center"/>
         <w:rPr>
           <w:noProof/>
           <w:sz w:val="24"/>
@@ -8704,27 +8703,173 @@
           <w:szCs w:val="24"/>
           <w:lang w:eastAsia="en-GB"/>
         </w:rPr>
-        <w:t>I will try use the er</w:t>
-      </w:r>
-      <w:r>
+        <w:t>After numerous attempts at fixing usign MERGE statements the issue I decided to post on StackOverflow asking for help, after afew hours and discussing back and forth with some site members in the comments someone pointed out why my merge wasn’t working. I then remodeled my graph around there answer now that I understood what was the cause of the duplicates.</w:t>
+      </w:r>
+    </w:p>
+    <w:p>
+      <w:pPr>
+        <w:spacing w:line="240" w:lineRule="auto"/>
         <w:rPr>
           <w:noProof/>
           <w:sz w:val="24"/>
           <w:szCs w:val="24"/>
           <w:lang w:eastAsia="en-GB"/>
         </w:rPr>
-        <w:t>ror to find a solution to this as</w:t>
-      </w:r>
-      <w:bookmarkStart w:id="0" w:name="_GoBack"/>
-      <w:bookmarkEnd w:id="0"/>
-      <w:r>
+      </w:pPr>
+    </w:p>
+    <w:p>
+      <w:pPr>
+        <w:spacing w:line="240" w:lineRule="auto"/>
         <w:rPr>
           <w:noProof/>
           <w:sz w:val="24"/>
           <w:szCs w:val="24"/>
           <w:lang w:eastAsia="en-GB"/>
         </w:rPr>
-        <w:t xml:space="preserve"> there is little information on google about this problem.</w:t>
+      </w:pPr>
+      <w:r>
+        <w:rPr>
+          <w:noProof/>
+          <w:sz w:val="24"/>
+          <w:szCs w:val="24"/>
+          <w:lang w:eastAsia="en-GB"/>
+        </w:rPr>
+        <w:t>The Post:</w:t>
+      </w:r>
+    </w:p>
+    <w:p>
+      <w:pPr>
+        <w:spacing w:line="240" w:lineRule="auto"/>
+        <w:rPr>
+          <w:noProof/>
+          <w:sz w:val="24"/>
+          <w:szCs w:val="24"/>
+          <w:lang w:eastAsia="en-GB"/>
+        </w:rPr>
+      </w:pPr>
+      <w:hyperlink r:id="rId19" w:history="1">
+        <w:r>
+          <w:rPr>
+            <w:rStyle w:val="Hyperlink"/>
+            <w:noProof/>
+            <w:sz w:val="24"/>
+            <w:szCs w:val="24"/>
+            <w:lang w:eastAsia="en-GB"/>
+          </w:rPr>
+          <w:t>http://stackoverflow.com/questions/43553880/how-can-i-get-rid-of-the-duplicates-in-my-database-and-still-be-able-to-link-the/43554360?noredirect=1#comment74161073_43554360</w:t>
+        </w:r>
+      </w:hyperlink>
+    </w:p>
+    <w:p>
+      <w:pPr>
+        <w:spacing w:line="240" w:lineRule="auto"/>
+        <w:rPr>
+          <w:noProof/>
+          <w:sz w:val="24"/>
+          <w:szCs w:val="24"/>
+          <w:lang w:eastAsia="en-GB"/>
+        </w:rPr>
+      </w:pPr>
+    </w:p>
+    <w:p>
+      <w:pPr>
+        <w:spacing w:line="240" w:lineRule="auto"/>
+        <w:rPr>
+          <w:noProof/>
+          <w:sz w:val="24"/>
+          <w:szCs w:val="24"/>
+          <w:lang w:eastAsia="en-GB"/>
+        </w:rPr>
+      </w:pPr>
+      <w:r>
+        <w:rPr>
+          <w:noProof/>
+          <w:sz w:val="24"/>
+          <w:szCs w:val="24"/>
+          <w:lang w:eastAsia="en-GB"/>
+        </w:rPr>
+        <w:t>The solution I was given me in the post:</w:t>
+      </w:r>
+    </w:p>
+    <w:p>
+      <w:pPr>
+        <w:spacing w:line="240" w:lineRule="auto"/>
+        <w:rPr>
+          <w:noProof/>
+          <w:sz w:val="24"/>
+          <w:szCs w:val="24"/>
+          <w:lang w:eastAsia="en-GB"/>
+        </w:rPr>
+      </w:pPr>
+      <w:r>
+        <w:rPr>
+          <w:noProof/>
+          <w:sz w:val="24"/>
+          <w:szCs w:val="24"/>
+          <w:lang w:eastAsia="en-GB"/>
+        </w:rPr>
+        <w:drawing>
+          <wp:inline distT="0" distB="0" distL="0" distR="0">
+            <wp:extent cx="5731510" cy="3838575"/>
+            <wp:effectExtent l="0" t="0" r="2540" b="9525"/>
+            <wp:docPr id="4" name="Picture 4"/>
+            <wp:cNvGraphicFramePr>
+              <a:graphicFrameLocks xmlns:a="http://schemas.openxmlformats.org/drawingml/2006/main" noChangeAspect="1"/>
+            </wp:cNvGraphicFramePr>
+            <a:graphic xmlns:a="http://schemas.openxmlformats.org/drawingml/2006/main">
+              <a:graphicData uri="http://schemas.openxmlformats.org/drawingml/2006/picture">
+                <pic:pic xmlns:pic="http://schemas.openxmlformats.org/drawingml/2006/picture">
+                  <pic:nvPicPr>
+                    <pic:cNvPr id="4" name=""/>
+                    <pic:cNvPicPr/>
+                  </pic:nvPicPr>
+                  <pic:blipFill>
+                    <a:blip r:embed="rId20">
+                      <a:extLst>
+                        <a:ext uri="{28A0092B-C50C-407E-A947-70E740481C1C}">
+                          <a14:useLocalDpi xmlns:a14="http://schemas.microsoft.com/office/drawing/2010/main" val="0"/>
+                        </a:ext>
+                      </a:extLst>
+                    </a:blip>
+                    <a:stretch>
+                      <a:fillRect/>
+                    </a:stretch>
+                  </pic:blipFill>
+                  <pic:spPr>
+                    <a:xfrm>
+                      <a:off x="0" y="0"/>
+                      <a:ext cx="5731510" cy="3838575"/>
+                    </a:xfrm>
+                    <a:prstGeom prst="rect">
+                      <a:avLst/>
+                    </a:prstGeom>
+                  </pic:spPr>
+                </pic:pic>
+              </a:graphicData>
+            </a:graphic>
+          </wp:inline>
+        </w:drawing>
+      </w:r>
+    </w:p>
+    <w:p>
+      <w:pPr>
+        <w:spacing w:line="240" w:lineRule="auto"/>
+        <w:rPr>
+          <w:noProof/>
+          <w:sz w:val="24"/>
+          <w:szCs w:val="24"/>
+          <w:lang w:eastAsia="en-GB"/>
+        </w:rPr>
+      </w:pPr>
+      <w:r>
+        <w:rPr>
+          <w:noProof/>
+          <w:sz w:val="24"/>
+          <w:szCs w:val="24"/>
+          <w:lang w:eastAsia="en-GB"/>
+        </w:rPr>
+        <w:lastRenderedPageBreak/>
+        <w:t xml:space="preserve"> </w:t>
       </w:r>
     </w:p>
     <w:p>
@@ -8745,6 +8890,424 @@
           <w:u w:val="single"/>
           <w:lang w:eastAsia="en-GB"/>
         </w:rPr>
+        <w:t>Final Build</w:t>
+      </w:r>
+    </w:p>
+    <w:p>
+      <w:pPr>
+        <w:spacing w:line="240" w:lineRule="auto"/>
+        <w:rPr>
+          <w:noProof/>
+          <w:sz w:val="24"/>
+          <w:szCs w:val="24"/>
+          <w:lang w:eastAsia="en-GB"/>
+        </w:rPr>
+      </w:pPr>
+      <w:r>
+        <w:rPr>
+          <w:noProof/>
+          <w:sz w:val="24"/>
+          <w:szCs w:val="24"/>
+          <w:lang w:eastAsia="en-GB"/>
+        </w:rPr>
+        <w:t>Now knowing what was wrong with the project a deleted all the lecture and room nodes and began adding them back in with the new statement</w:t>
+      </w:r>
+      <w:r>
+        <w:rPr>
+          <w:noProof/>
+          <w:sz w:val="24"/>
+          <w:szCs w:val="24"/>
+          <w:lang w:eastAsia="en-GB"/>
+        </w:rPr>
+        <w:t xml:space="preserve"> and </w:t>
+      </w:r>
+      <w:r>
+        <w:rPr>
+          <w:noProof/>
+          <w:sz w:val="24"/>
+          <w:szCs w:val="24"/>
+          <w:lang w:eastAsia="en-GB"/>
+        </w:rPr>
+        <w:t>making</w:t>
+      </w:r>
+      <w:r>
+        <w:rPr>
+          <w:noProof/>
+          <w:sz w:val="24"/>
+          <w:szCs w:val="24"/>
+          <w:lang w:eastAsia="en-GB"/>
+        </w:rPr>
+        <w:t xml:space="preserve"> new relationships related to them.</w:t>
+      </w:r>
+    </w:p>
+    <w:p>
+      <w:pPr>
+        <w:spacing w:line="240" w:lineRule="auto"/>
+        <w:rPr>
+          <w:rFonts w:ascii="Courier New" w:hAnsi="Courier New" w:cs="Courier New"/>
+          <w:noProof/>
+          <w:sz w:val="20"/>
+          <w:szCs w:val="20"/>
+          <w:lang w:eastAsia="en-GB"/>
+        </w:rPr>
+      </w:pPr>
+      <w:r>
+        <w:rPr>
+          <w:rFonts w:ascii="Courier New" w:hAnsi="Courier New" w:cs="Courier New"/>
+          <w:noProof/>
+          <w:sz w:val="20"/>
+          <w:szCs w:val="20"/>
+          <w:lang w:eastAsia="en-GB"/>
+        </w:rPr>
+        <w:t>LOAD CSV WITH HEADERS FROM "file:///room.csv" AS row2</w:t>
+      </w:r>
+    </w:p>
+    <w:p>
+      <w:pPr>
+        <w:spacing w:line="240" w:lineRule="auto"/>
+        <w:rPr>
+          <w:rFonts w:ascii="Courier New" w:hAnsi="Courier New" w:cs="Courier New"/>
+          <w:noProof/>
+          <w:sz w:val="20"/>
+          <w:szCs w:val="20"/>
+          <w:lang w:eastAsia="en-GB"/>
+        </w:rPr>
+      </w:pPr>
+      <w:r>
+        <w:rPr>
+          <w:rFonts w:ascii="Courier New" w:hAnsi="Courier New" w:cs="Courier New"/>
+          <w:noProof/>
+          <w:sz w:val="20"/>
+          <w:szCs w:val="20"/>
+          <w:lang w:eastAsia="en-GB"/>
+        </w:rPr>
+        <w:t>MERGE (m:Room{Room:row2.Room})</w:t>
+      </w:r>
+    </w:p>
+    <w:p>
+      <w:pPr>
+        <w:spacing w:line="240" w:lineRule="auto"/>
+        <w:rPr>
+          <w:rFonts w:ascii="Courier New" w:hAnsi="Courier New" w:cs="Courier New"/>
+          <w:noProof/>
+          <w:sz w:val="20"/>
+          <w:szCs w:val="20"/>
+          <w:lang w:eastAsia="en-GB"/>
+        </w:rPr>
+      </w:pPr>
+      <w:r>
+        <w:rPr>
+          <w:rFonts w:ascii="Courier New" w:hAnsi="Courier New" w:cs="Courier New"/>
+          <w:noProof/>
+          <w:sz w:val="20"/>
+          <w:szCs w:val="20"/>
+          <w:lang w:eastAsia="en-GB"/>
+        </w:rPr>
+        <w:t>WITH m, row2</w:t>
+      </w:r>
+    </w:p>
+    <w:p>
+      <w:pPr>
+        <w:spacing w:line="240" w:lineRule="auto"/>
+        <w:rPr>
+          <w:rFonts w:ascii="Courier New" w:hAnsi="Courier New" w:cs="Courier New"/>
+          <w:noProof/>
+          <w:sz w:val="20"/>
+          <w:szCs w:val="20"/>
+          <w:lang w:eastAsia="en-GB"/>
+        </w:rPr>
+      </w:pPr>
+      <w:r>
+        <w:rPr>
+          <w:rFonts w:ascii="Courier New" w:hAnsi="Courier New" w:cs="Courier New"/>
+          <w:noProof/>
+          <w:sz w:val="20"/>
+          <w:szCs w:val="20"/>
+          <w:lang w:eastAsia="en-GB"/>
+        </w:rPr>
+        <w:t>MATCH (c:Module{ClassId:row2.ClassId})</w:t>
+      </w:r>
+    </w:p>
+    <w:p>
+      <w:pPr>
+        <w:spacing w:line="240" w:lineRule="auto"/>
+        <w:rPr>
+          <w:rFonts w:ascii="Courier New" w:hAnsi="Courier New" w:cs="Courier New"/>
+          <w:noProof/>
+          <w:sz w:val="20"/>
+          <w:szCs w:val="20"/>
+          <w:lang w:eastAsia="en-GB"/>
+        </w:rPr>
+      </w:pPr>
+      <w:r>
+        <w:rPr>
+          <w:rFonts w:ascii="Courier New" w:hAnsi="Courier New" w:cs="Courier New"/>
+          <w:noProof/>
+          <w:sz w:val="20"/>
+          <w:szCs w:val="20"/>
+          <w:lang w:eastAsia="en-GB"/>
+        </w:rPr>
+        <w:t>MERGE (c)-[:HELD_IN]-&gt;(m)</w:t>
+      </w:r>
+    </w:p>
+    <w:p>
+      <w:pPr>
+        <w:spacing w:line="240" w:lineRule="auto"/>
+        <w:rPr>
+          <w:rFonts w:ascii="Courier New" w:hAnsi="Courier New" w:cs="Courier New"/>
+          <w:noProof/>
+          <w:sz w:val="20"/>
+          <w:szCs w:val="20"/>
+          <w:lang w:eastAsia="en-GB"/>
+        </w:rPr>
+      </w:pPr>
+    </w:p>
+    <w:p>
+      <w:pPr>
+        <w:spacing w:line="240" w:lineRule="auto"/>
+        <w:rPr>
+          <w:rFonts w:cstheme="minorHAnsi"/>
+          <w:noProof/>
+          <w:sz w:val="24"/>
+          <w:szCs w:val="24"/>
+          <w:lang w:eastAsia="en-GB"/>
+        </w:rPr>
+      </w:pPr>
+      <w:r>
+        <w:rPr>
+          <w:rFonts w:cstheme="minorHAnsi"/>
+          <w:noProof/>
+          <w:sz w:val="24"/>
+          <w:szCs w:val="24"/>
+          <w:lang w:eastAsia="en-GB"/>
+        </w:rPr>
+        <w:t>Some nodes from the new HELD_IN relationship:</w:t>
+      </w:r>
+    </w:p>
+    <w:p>
+      <w:pPr>
+        <w:spacing w:line="240" w:lineRule="auto"/>
+        <w:rPr>
+          <w:rFonts w:cstheme="minorHAnsi"/>
+          <w:noProof/>
+          <w:sz w:val="24"/>
+          <w:szCs w:val="24"/>
+          <w:lang w:eastAsia="en-GB"/>
+        </w:rPr>
+      </w:pPr>
+      <w:r>
+        <w:rPr>
+          <w:rFonts w:cstheme="minorHAnsi"/>
+          <w:noProof/>
+          <w:sz w:val="24"/>
+          <w:szCs w:val="24"/>
+          <w:lang w:eastAsia="en-GB"/>
+        </w:rPr>
+        <w:drawing>
+          <wp:inline distT="0" distB="0" distL="0" distR="0">
+            <wp:extent cx="4677428" cy="2210108"/>
+            <wp:effectExtent l="0" t="0" r="8890" b="0"/>
+            <wp:docPr id="5" name="Picture 5"/>
+            <wp:cNvGraphicFramePr>
+              <a:graphicFrameLocks xmlns:a="http://schemas.openxmlformats.org/drawingml/2006/main" noChangeAspect="1"/>
+            </wp:cNvGraphicFramePr>
+            <a:graphic xmlns:a="http://schemas.openxmlformats.org/drawingml/2006/main">
+              <a:graphicData uri="http://schemas.openxmlformats.org/drawingml/2006/picture">
+                <pic:pic xmlns:pic="http://schemas.openxmlformats.org/drawingml/2006/picture">
+                  <pic:nvPicPr>
+                    <pic:cNvPr id="5" name=""/>
+                    <pic:cNvPicPr/>
+                  </pic:nvPicPr>
+                  <pic:blipFill>
+                    <a:blip r:embed="rId21">
+                      <a:extLst>
+                        <a:ext uri="{28A0092B-C50C-407E-A947-70E740481C1C}">
+                          <a14:useLocalDpi xmlns:a14="http://schemas.microsoft.com/office/drawing/2010/main" val="0"/>
+                        </a:ext>
+                      </a:extLst>
+                    </a:blip>
+                    <a:stretch>
+                      <a:fillRect/>
+                    </a:stretch>
+                  </pic:blipFill>
+                  <pic:spPr>
+                    <a:xfrm>
+                      <a:off x="0" y="0"/>
+                      <a:ext cx="4677428" cy="2210108"/>
+                    </a:xfrm>
+                    <a:prstGeom prst="rect">
+                      <a:avLst/>
+                    </a:prstGeom>
+                  </pic:spPr>
+                </pic:pic>
+              </a:graphicData>
+            </a:graphic>
+          </wp:inline>
+        </w:drawing>
+      </w:r>
+    </w:p>
+    <w:p>
+      <w:pPr>
+        <w:spacing w:line="240" w:lineRule="auto"/>
+        <w:rPr>
+          <w:rFonts w:cstheme="minorHAnsi"/>
+          <w:noProof/>
+          <w:sz w:val="24"/>
+          <w:szCs w:val="24"/>
+          <w:lang w:eastAsia="en-GB"/>
+        </w:rPr>
+      </w:pPr>
+    </w:p>
+    <w:p>
+      <w:pPr>
+        <w:spacing w:line="240" w:lineRule="auto"/>
+        <w:rPr>
+          <w:rFonts w:cstheme="minorHAnsi"/>
+          <w:noProof/>
+          <w:sz w:val="24"/>
+          <w:szCs w:val="24"/>
+          <w:lang w:eastAsia="en-GB"/>
+        </w:rPr>
+      </w:pPr>
+      <w:bookmarkStart w:id="0" w:name="_GoBack"/>
+      <w:bookmarkEnd w:id="0"/>
+      <w:r>
+        <w:rPr>
+          <w:rFonts w:cstheme="minorHAnsi"/>
+          <w:noProof/>
+          <w:sz w:val="24"/>
+          <w:szCs w:val="24"/>
+          <w:lang w:eastAsia="en-GB"/>
+        </w:rPr>
+        <w:t>Some nodes from the new TAUGHT_BY relationship</w:t>
+      </w:r>
+      <w:r>
+        <w:rPr>
+          <w:rFonts w:cstheme="minorHAnsi"/>
+          <w:noProof/>
+          <w:sz w:val="24"/>
+          <w:szCs w:val="24"/>
+          <w:lang w:eastAsia="en-GB"/>
+        </w:rPr>
+        <w:t>:</w:t>
+      </w:r>
+    </w:p>
+    <w:p>
+      <w:pPr>
+        <w:spacing w:line="240" w:lineRule="auto"/>
+        <w:rPr>
+          <w:rFonts w:cstheme="minorHAnsi"/>
+          <w:noProof/>
+          <w:sz w:val="24"/>
+          <w:szCs w:val="24"/>
+          <w:lang w:eastAsia="en-GB"/>
+        </w:rPr>
+      </w:pPr>
+      <w:r>
+        <w:rPr>
+          <w:rFonts w:cstheme="minorHAnsi"/>
+          <w:noProof/>
+          <w:sz w:val="24"/>
+          <w:szCs w:val="24"/>
+          <w:lang w:eastAsia="en-GB"/>
+        </w:rPr>
+        <w:drawing>
+          <wp:inline distT="0" distB="0" distL="0" distR="0">
+            <wp:extent cx="5563376" cy="2086266"/>
+            <wp:effectExtent l="0" t="0" r="0" b="9525"/>
+            <wp:docPr id="17" name="Picture 17"/>
+            <wp:cNvGraphicFramePr>
+              <a:graphicFrameLocks xmlns:a="http://schemas.openxmlformats.org/drawingml/2006/main" noChangeAspect="1"/>
+            </wp:cNvGraphicFramePr>
+            <a:graphic xmlns:a="http://schemas.openxmlformats.org/drawingml/2006/main">
+              <a:graphicData uri="http://schemas.openxmlformats.org/drawingml/2006/picture">
+                <pic:pic xmlns:pic="http://schemas.openxmlformats.org/drawingml/2006/picture">
+                  <pic:nvPicPr>
+                    <pic:cNvPr id="17" name=""/>
+                    <pic:cNvPicPr/>
+                  </pic:nvPicPr>
+                  <pic:blipFill>
+                    <a:blip r:embed="rId22">
+                      <a:extLst>
+                        <a:ext uri="{28A0092B-C50C-407E-A947-70E740481C1C}">
+                          <a14:useLocalDpi xmlns:a14="http://schemas.microsoft.com/office/drawing/2010/main" val="0"/>
+                        </a:ext>
+                      </a:extLst>
+                    </a:blip>
+                    <a:stretch>
+                      <a:fillRect/>
+                    </a:stretch>
+                  </pic:blipFill>
+                  <pic:spPr>
+                    <a:xfrm>
+                      <a:off x="0" y="0"/>
+                      <a:ext cx="5563376" cy="2086266"/>
+                    </a:xfrm>
+                    <a:prstGeom prst="rect">
+                      <a:avLst/>
+                    </a:prstGeom>
+                  </pic:spPr>
+                </pic:pic>
+              </a:graphicData>
+            </a:graphic>
+          </wp:inline>
+        </w:drawing>
+      </w:r>
+    </w:p>
+    <w:p>
+      <w:pPr>
+        <w:spacing w:line="240" w:lineRule="auto"/>
+        <w:rPr>
+          <w:rFonts w:cstheme="minorHAnsi"/>
+          <w:noProof/>
+          <w:sz w:val="24"/>
+          <w:szCs w:val="24"/>
+          <w:lang w:eastAsia="en-GB"/>
+        </w:rPr>
+      </w:pPr>
+    </w:p>
+    <w:p>
+      <w:pPr>
+        <w:spacing w:line="240" w:lineRule="auto"/>
+        <w:rPr>
+          <w:rFonts w:cstheme="minorHAnsi"/>
+          <w:noProof/>
+          <w:sz w:val="24"/>
+          <w:szCs w:val="24"/>
+          <w:lang w:eastAsia="en-GB"/>
+        </w:rPr>
+      </w:pPr>
+    </w:p>
+    <w:p>
+      <w:pPr>
+        <w:spacing w:line="240" w:lineRule="auto"/>
+        <w:jc w:val="center"/>
+        <w:rPr>
+          <w:noProof/>
+          <w:sz w:val="28"/>
+          <w:u w:val="single"/>
+          <w:lang w:eastAsia="en-GB"/>
+        </w:rPr>
+      </w:pPr>
+    </w:p>
+    <w:p>
+      <w:pPr>
+        <w:spacing w:line="240" w:lineRule="auto"/>
+        <w:jc w:val="center"/>
+        <w:rPr>
+          <w:noProof/>
+          <w:sz w:val="28"/>
+          <w:u w:val="single"/>
+          <w:lang w:eastAsia="en-GB"/>
+        </w:rPr>
+      </w:pPr>
+      <w:r>
+        <w:rPr>
+          <w:noProof/>
+          <w:sz w:val="28"/>
+          <w:u w:val="single"/>
+          <w:lang w:eastAsia="en-GB"/>
+        </w:rPr>
         <w:t>Conclusion</w:t>
       </w:r>
     </w:p>
@@ -8855,7 +9418,7 @@
           <w:szCs w:val="24"/>
         </w:rPr>
       </w:pPr>
-      <w:hyperlink r:id="rId19" w:history="1">
+      <w:hyperlink r:id="rId23" w:history="1">
         <w:r>
           <w:rPr>
             <w:rStyle w:val="Hyperlink"/>
@@ -9710,7 +10273,7 @@
 </file>
 
 <file path=customXml/itemProps1.xml><?xml version="1.0" encoding="utf-8"?>
-<ds:datastoreItem xmlns:ds="http://schemas.openxmlformats.org/officeDocument/2006/customXml" ds:itemID="{A9352E3B-BD78-4F0A-92EF-820B4149C1E4}">
+<ds:datastoreItem xmlns:ds="http://schemas.openxmlformats.org/officeDocument/2006/customXml" ds:itemID="{D0FA472C-8E22-4CEA-A277-308F52AB964D}">
   <ds:schemaRefs>
     <ds:schemaRef ds:uri="http://schemas.openxmlformats.org/officeDocument/2006/bibliography"/>
   </ds:schemaRefs>

--- a/Graph Theory Project/Documentation.docx
+++ b/Graph Theory Project/Documentation.docx
@@ -4391,23 +4391,21 @@
           <w:sz w:val="24"/>
           <w:szCs w:val="24"/>
         </w:rPr>
-        <w:t xml:space="preserve">I then </w:t>
-      </w:r>
-      <w:proofErr w:type="spellStart"/>
-      <w:r>
-        <w:rPr>
-          <w:sz w:val="24"/>
-          <w:szCs w:val="24"/>
-        </w:rPr>
-        <w:t>tsearched</w:t>
-      </w:r>
-      <w:proofErr w:type="spellEnd"/>
-      <w:r>
-        <w:rPr>
-          <w:sz w:val="24"/>
-          <w:szCs w:val="24"/>
-        </w:rPr>
-        <w:t xml:space="preserve"> each module manually on </w:t>
+        <w:t>I then t</w:t>
+      </w:r>
+      <w:r>
+        <w:rPr>
+          <w:sz w:val="24"/>
+          <w:szCs w:val="24"/>
+        </w:rPr>
+        <w:t xml:space="preserve">hen </w:t>
+      </w:r>
+      <w:r>
+        <w:rPr>
+          <w:sz w:val="24"/>
+          <w:szCs w:val="24"/>
+        </w:rPr>
+        <w:t xml:space="preserve">searched each module manually on </w:t>
       </w:r>
       <w:proofErr w:type="spellStart"/>
       <w:r>
@@ -8734,61 +8732,7 @@
           <w:szCs w:val="24"/>
           <w:lang w:eastAsia="en-GB"/>
         </w:rPr>
-        <w:t>The Post:</w:t>
-      </w:r>
-    </w:p>
-    <w:p>
-      <w:pPr>
-        <w:spacing w:line="240" w:lineRule="auto"/>
-        <w:rPr>
-          <w:noProof/>
-          <w:sz w:val="24"/>
-          <w:szCs w:val="24"/>
-          <w:lang w:eastAsia="en-GB"/>
-        </w:rPr>
-      </w:pPr>
-      <w:hyperlink r:id="rId19" w:history="1">
-        <w:r>
-          <w:rPr>
-            <w:rStyle w:val="Hyperlink"/>
-            <w:noProof/>
-            <w:sz w:val="24"/>
-            <w:szCs w:val="24"/>
-            <w:lang w:eastAsia="en-GB"/>
-          </w:rPr>
-          <w:t>http://stackoverflow.com/questions/43553880/how-can-i-get-rid-of-the-duplicates-in-my-database-and-still-be-able-to-link-the/43554360?noredirect=1#comment74161073_43554360</w:t>
-        </w:r>
-      </w:hyperlink>
-    </w:p>
-    <w:p>
-      <w:pPr>
-        <w:spacing w:line="240" w:lineRule="auto"/>
-        <w:rPr>
-          <w:noProof/>
-          <w:sz w:val="24"/>
-          <w:szCs w:val="24"/>
-          <w:lang w:eastAsia="en-GB"/>
-        </w:rPr>
-      </w:pPr>
-    </w:p>
-    <w:p>
-      <w:pPr>
-        <w:spacing w:line="240" w:lineRule="auto"/>
-        <w:rPr>
-          <w:noProof/>
-          <w:sz w:val="24"/>
-          <w:szCs w:val="24"/>
-          <w:lang w:eastAsia="en-GB"/>
-        </w:rPr>
-      </w:pPr>
-      <w:r>
-        <w:rPr>
-          <w:noProof/>
-          <w:sz w:val="24"/>
-          <w:szCs w:val="24"/>
-          <w:lang w:eastAsia="en-GB"/>
-        </w:rPr>
-        <w:t>The solution I was given me in the post:</w:t>
+        <w:t>The solution I was given in the post:</w:t>
       </w:r>
     </w:p>
     <w:p>
@@ -8824,7 +8768,7 @@
                     <pic:cNvPicPr/>
                   </pic:nvPicPr>
                   <pic:blipFill>
-                    <a:blip r:embed="rId20">
+                    <a:blip r:embed="rId19">
                       <a:extLst>
                         <a:ext uri="{28A0092B-C50C-407E-A947-70E740481C1C}">
                           <a14:useLocalDpi xmlns:a14="http://schemas.microsoft.com/office/drawing/2010/main" val="0"/>
@@ -8868,7 +8812,6 @@
           <w:szCs w:val="24"/>
           <w:lang w:eastAsia="en-GB"/>
         </w:rPr>
-        <w:lastRenderedPageBreak/>
         <w:t xml:space="preserve"> </w:t>
       </w:r>
     </w:p>
@@ -8883,13 +8826,50 @@
           <w:lang w:eastAsia="en-GB"/>
         </w:rPr>
       </w:pPr>
-      <w:r>
+    </w:p>
+    <w:p>
+      <w:pPr>
+        <w:spacing w:line="240" w:lineRule="auto"/>
+        <w:jc w:val="center"/>
         <w:rPr>
           <w:noProof/>
           <w:sz w:val="28"/>
           <w:u w:val="single"/>
           <w:lang w:eastAsia="en-GB"/>
         </w:rPr>
+      </w:pPr>
+    </w:p>
+    <w:p>
+      <w:pPr>
+        <w:spacing w:line="240" w:lineRule="auto"/>
+        <w:jc w:val="center"/>
+        <w:rPr>
+          <w:noProof/>
+          <w:sz w:val="28"/>
+          <w:u w:val="single"/>
+          <w:lang w:eastAsia="en-GB"/>
+        </w:rPr>
+      </w:pPr>
+    </w:p>
+    <w:p>
+      <w:pPr>
+        <w:spacing w:line="240" w:lineRule="auto"/>
+        <w:jc w:val="center"/>
+        <w:rPr>
+          <w:noProof/>
+          <w:sz w:val="28"/>
+          <w:u w:val="single"/>
+          <w:lang w:eastAsia="en-GB"/>
+        </w:rPr>
+      </w:pPr>
+      <w:r>
+        <w:rPr>
+          <w:noProof/>
+          <w:sz w:val="28"/>
+          <w:u w:val="single"/>
+          <w:lang w:eastAsia="en-GB"/>
+        </w:rPr>
+        <w:lastRenderedPageBreak/>
         <w:t>Final Build</w:t>
       </w:r>
     </w:p>
@@ -9119,7 +9099,7 @@
                     <pic:cNvPicPr/>
                   </pic:nvPicPr>
                   <pic:blipFill>
-                    <a:blip r:embed="rId21">
+                    <a:blip r:embed="rId20">
                       <a:extLst>
                         <a:ext uri="{28A0092B-C50C-407E-A947-70E740481C1C}">
                           <a14:useLocalDpi xmlns:a14="http://schemas.microsoft.com/office/drawing/2010/main" val="0"/>
@@ -9169,8 +9149,6 @@
           <w:lang w:eastAsia="en-GB"/>
         </w:rPr>
       </w:pPr>
-      <w:bookmarkStart w:id="0" w:name="_GoBack"/>
-      <w:bookmarkEnd w:id="0"/>
       <w:r>
         <w:rPr>
           <w:rFonts w:cstheme="minorHAnsi"/>
@@ -9227,7 +9205,7 @@
                     <pic:cNvPicPr/>
                   </pic:nvPicPr>
                   <pic:blipFill>
-                    <a:blip r:embed="rId22">
+                    <a:blip r:embed="rId21">
                       <a:extLst>
                         <a:ext uri="{28A0092B-C50C-407E-A947-70E740481C1C}">
                           <a14:useLocalDpi xmlns:a14="http://schemas.microsoft.com/office/drawing/2010/main" val="0"/>
@@ -9293,6 +9271,308 @@
     <w:p>
       <w:pPr>
         <w:spacing w:line="240" w:lineRule="auto"/>
+        <w:rPr>
+          <w:noProof/>
+          <w:sz w:val="24"/>
+          <w:szCs w:val="24"/>
+          <w:lang w:eastAsia="en-GB"/>
+        </w:rPr>
+      </w:pPr>
+      <w:r>
+        <w:rPr>
+          <w:noProof/>
+          <w:sz w:val="24"/>
+          <w:szCs w:val="24"/>
+          <w:lang w:eastAsia="en-GB"/>
+        </w:rPr>
+        <w:lastRenderedPageBreak/>
+        <w:t xml:space="preserve">Now with the </w:t>
+      </w:r>
+      <w:r>
+        <w:rPr>
+          <w:noProof/>
+          <w:sz w:val="24"/>
+          <w:szCs w:val="24"/>
+          <w:lang w:eastAsia="en-GB"/>
+        </w:rPr>
+        <w:t>the room and lecturers</w:t>
+      </w:r>
+      <w:r>
+        <w:rPr>
+          <w:noProof/>
+          <w:sz w:val="24"/>
+          <w:szCs w:val="24"/>
+          <w:lang w:eastAsia="en-GB"/>
+        </w:rPr>
+        <w:t xml:space="preserve"> remodeled </w:t>
+      </w:r>
+      <w:r>
+        <w:rPr>
+          <w:noProof/>
+          <w:sz w:val="24"/>
+          <w:szCs w:val="24"/>
+          <w:lang w:eastAsia="en-GB"/>
+        </w:rPr>
+        <w:t>I added a final node called head of department to join the two departments together</w:t>
+      </w:r>
+      <w:r>
+        <w:rPr>
+          <w:noProof/>
+          <w:sz w:val="24"/>
+          <w:szCs w:val="24"/>
+          <w:lang w:eastAsia="en-GB"/>
+        </w:rPr>
+        <w:t>, this node had out head of departments contacts as labels</w:t>
+      </w:r>
+      <w:r>
+        <w:rPr>
+          <w:noProof/>
+          <w:sz w:val="24"/>
+          <w:szCs w:val="24"/>
+          <w:lang w:eastAsia="en-GB"/>
+        </w:rPr>
+        <w:t>.</w:t>
+      </w:r>
+    </w:p>
+    <w:p>
+      <w:pPr>
+        <w:spacing w:line="240" w:lineRule="auto"/>
+        <w:rPr>
+          <w:noProof/>
+          <w:sz w:val="24"/>
+          <w:szCs w:val="24"/>
+          <w:lang w:eastAsia="en-GB"/>
+        </w:rPr>
+      </w:pPr>
+      <w:r>
+        <w:rPr>
+          <w:noProof/>
+          <w:sz w:val="24"/>
+          <w:szCs w:val="24"/>
+          <w:lang w:eastAsia="en-GB"/>
+        </w:rPr>
+        <w:drawing>
+          <wp:inline distT="0" distB="0" distL="0" distR="0">
+            <wp:extent cx="5731510" cy="2099945"/>
+            <wp:effectExtent l="0" t="0" r="2540" b="0"/>
+            <wp:docPr id="18" name="Picture 18"/>
+            <wp:cNvGraphicFramePr>
+              <a:graphicFrameLocks xmlns:a="http://schemas.openxmlformats.org/drawingml/2006/main" noChangeAspect="1"/>
+            </wp:cNvGraphicFramePr>
+            <a:graphic xmlns:a="http://schemas.openxmlformats.org/drawingml/2006/main">
+              <a:graphicData uri="http://schemas.openxmlformats.org/drawingml/2006/picture">
+                <pic:pic xmlns:pic="http://schemas.openxmlformats.org/drawingml/2006/picture">
+                  <pic:nvPicPr>
+                    <pic:cNvPr id="18" name=""/>
+                    <pic:cNvPicPr/>
+                  </pic:nvPicPr>
+                  <pic:blipFill>
+                    <a:blip r:embed="rId22">
+                      <a:extLst>
+                        <a:ext uri="{28A0092B-C50C-407E-A947-70E740481C1C}">
+                          <a14:useLocalDpi xmlns:a14="http://schemas.microsoft.com/office/drawing/2010/main" val="0"/>
+                        </a:ext>
+                      </a:extLst>
+                    </a:blip>
+                    <a:stretch>
+                      <a:fillRect/>
+                    </a:stretch>
+                  </pic:blipFill>
+                  <pic:spPr>
+                    <a:xfrm>
+                      <a:off x="0" y="0"/>
+                      <a:ext cx="5731510" cy="2099945"/>
+                    </a:xfrm>
+                    <a:prstGeom prst="rect">
+                      <a:avLst/>
+                    </a:prstGeom>
+                  </pic:spPr>
+                </pic:pic>
+              </a:graphicData>
+            </a:graphic>
+          </wp:inline>
+        </w:drawing>
+      </w:r>
+    </w:p>
+    <w:p>
+      <w:pPr>
+        <w:spacing w:line="240" w:lineRule="auto"/>
+        <w:rPr>
+          <w:noProof/>
+          <w:sz w:val="24"/>
+          <w:szCs w:val="24"/>
+          <w:lang w:eastAsia="en-GB"/>
+        </w:rPr>
+      </w:pPr>
+    </w:p>
+    <w:p>
+      <w:pPr>
+        <w:spacing w:line="240" w:lineRule="auto"/>
+        <w:rPr>
+          <w:noProof/>
+          <w:sz w:val="24"/>
+          <w:szCs w:val="24"/>
+          <w:u w:val="single"/>
+          <w:lang w:eastAsia="en-GB"/>
+        </w:rPr>
+      </w:pPr>
+      <w:r>
+        <w:rPr>
+          <w:noProof/>
+          <w:sz w:val="24"/>
+          <w:szCs w:val="24"/>
+          <w:u w:val="single"/>
+          <w:lang w:eastAsia="en-GB"/>
+        </w:rPr>
+        <w:t>Final database screenshots:</w:t>
+      </w:r>
+    </w:p>
+    <w:p>
+      <w:pPr>
+        <w:spacing w:line="240" w:lineRule="auto"/>
+        <w:rPr>
+          <w:noProof/>
+          <w:sz w:val="24"/>
+          <w:szCs w:val="24"/>
+          <w:lang w:eastAsia="en-GB"/>
+        </w:rPr>
+      </w:pPr>
+      <w:r>
+        <w:rPr>
+          <w:noProof/>
+          <w:sz w:val="24"/>
+          <w:szCs w:val="24"/>
+          <w:lang w:eastAsia="en-GB"/>
+        </w:rPr>
+        <w:drawing>
+          <wp:inline distT="0" distB="0" distL="0" distR="0">
+            <wp:extent cx="5731510" cy="2271395"/>
+            <wp:effectExtent l="0" t="0" r="2540" b="0"/>
+            <wp:docPr id="20" name="Picture 20"/>
+            <wp:cNvGraphicFramePr>
+              <a:graphicFrameLocks xmlns:a="http://schemas.openxmlformats.org/drawingml/2006/main" noChangeAspect="1"/>
+            </wp:cNvGraphicFramePr>
+            <a:graphic xmlns:a="http://schemas.openxmlformats.org/drawingml/2006/main">
+              <a:graphicData uri="http://schemas.openxmlformats.org/drawingml/2006/picture">
+                <pic:pic xmlns:pic="http://schemas.openxmlformats.org/drawingml/2006/picture">
+                  <pic:nvPicPr>
+                    <pic:cNvPr id="20" name=""/>
+                    <pic:cNvPicPr/>
+                  </pic:nvPicPr>
+                  <pic:blipFill>
+                    <a:blip r:embed="rId23">
+                      <a:extLst>
+                        <a:ext uri="{28A0092B-C50C-407E-A947-70E740481C1C}">
+                          <a14:useLocalDpi xmlns:a14="http://schemas.microsoft.com/office/drawing/2010/main" val="0"/>
+                        </a:ext>
+                      </a:extLst>
+                    </a:blip>
+                    <a:stretch>
+                      <a:fillRect/>
+                    </a:stretch>
+                  </pic:blipFill>
+                  <pic:spPr>
+                    <a:xfrm>
+                      <a:off x="0" y="0"/>
+                      <a:ext cx="5731510" cy="2271395"/>
+                    </a:xfrm>
+                    <a:prstGeom prst="rect">
+                      <a:avLst/>
+                    </a:prstGeom>
+                  </pic:spPr>
+                </pic:pic>
+              </a:graphicData>
+            </a:graphic>
+          </wp:inline>
+        </w:drawing>
+      </w:r>
+    </w:p>
+    <w:p>
+      <w:pPr>
+        <w:spacing w:line="240" w:lineRule="auto"/>
+        <w:rPr>
+          <w:noProof/>
+          <w:sz w:val="24"/>
+          <w:szCs w:val="24"/>
+          <w:lang w:eastAsia="en-GB"/>
+        </w:rPr>
+      </w:pPr>
+      <w:r>
+        <w:rPr>
+          <w:noProof/>
+          <w:lang w:eastAsia="en-GB"/>
+        </w:rPr>
+        <w:drawing>
+          <wp:anchor distT="0" distB="0" distL="114300" distR="114300" simplePos="0" relativeHeight="251661312" behindDoc="1" locked="0" layoutInCell="1" allowOverlap="1">
+            <wp:simplePos x="0" y="0"/>
+            <wp:positionH relativeFrom="column">
+              <wp:posOffset>142875</wp:posOffset>
+            </wp:positionH>
+            <wp:positionV relativeFrom="paragraph">
+              <wp:posOffset>10160</wp:posOffset>
+            </wp:positionV>
+            <wp:extent cx="5731510" cy="3114040"/>
+            <wp:effectExtent l="0" t="0" r="2540" b="0"/>
+            <wp:wrapNone/>
+            <wp:docPr id="21" name="Picture 21"/>
+            <wp:cNvGraphicFramePr>
+              <a:graphicFrameLocks xmlns:a="http://schemas.openxmlformats.org/drawingml/2006/main" noChangeAspect="1"/>
+            </wp:cNvGraphicFramePr>
+            <a:graphic xmlns:a="http://schemas.openxmlformats.org/drawingml/2006/main">
+              <a:graphicData uri="http://schemas.openxmlformats.org/drawingml/2006/picture">
+                <pic:pic xmlns:pic="http://schemas.openxmlformats.org/drawingml/2006/picture">
+                  <pic:nvPicPr>
+                    <pic:cNvPr id="1" name=""/>
+                    <pic:cNvPicPr/>
+                  </pic:nvPicPr>
+                  <pic:blipFill>
+                    <a:blip r:embed="rId24">
+                      <a:extLst>
+                        <a:ext uri="{28A0092B-C50C-407E-A947-70E740481C1C}">
+                          <a14:useLocalDpi xmlns:a14="http://schemas.microsoft.com/office/drawing/2010/main" val="0"/>
+                        </a:ext>
+                      </a:extLst>
+                    </a:blip>
+                    <a:stretch>
+                      <a:fillRect/>
+                    </a:stretch>
+                  </pic:blipFill>
+                  <pic:spPr>
+                    <a:xfrm>
+                      <a:off x="0" y="0"/>
+                      <a:ext cx="5731510" cy="3114040"/>
+                    </a:xfrm>
+                    <a:prstGeom prst="rect">
+                      <a:avLst/>
+                    </a:prstGeom>
+                  </pic:spPr>
+                </pic:pic>
+              </a:graphicData>
+            </a:graphic>
+            <wp14:sizeRelH relativeFrom="page">
+              <wp14:pctWidth>0</wp14:pctWidth>
+            </wp14:sizeRelH>
+            <wp14:sizeRelV relativeFrom="page">
+              <wp14:pctHeight>0</wp14:pctHeight>
+            </wp14:sizeRelV>
+          </wp:anchor>
+        </w:drawing>
+      </w:r>
+    </w:p>
+    <w:p>
+      <w:pPr>
+        <w:spacing w:line="240" w:lineRule="auto"/>
+        <w:rPr>
+          <w:noProof/>
+          <w:sz w:val="24"/>
+          <w:szCs w:val="24"/>
+          <w:lang w:eastAsia="en-GB"/>
+        </w:rPr>
+      </w:pPr>
+    </w:p>
+    <w:p>
+      <w:pPr>
+        <w:spacing w:line="240" w:lineRule="auto"/>
         <w:jc w:val="center"/>
         <w:rPr>
           <w:noProof/>
@@ -9301,13 +9581,112 @@
           <w:lang w:eastAsia="en-GB"/>
         </w:rPr>
       </w:pPr>
-      <w:r>
+    </w:p>
+    <w:p>
+      <w:pPr>
+        <w:spacing w:line="240" w:lineRule="auto"/>
+        <w:jc w:val="center"/>
         <w:rPr>
           <w:noProof/>
           <w:sz w:val="28"/>
           <w:u w:val="single"/>
           <w:lang w:eastAsia="en-GB"/>
         </w:rPr>
+      </w:pPr>
+    </w:p>
+    <w:p>
+      <w:pPr>
+        <w:spacing w:line="240" w:lineRule="auto"/>
+        <w:jc w:val="center"/>
+        <w:rPr>
+          <w:noProof/>
+          <w:sz w:val="28"/>
+          <w:u w:val="single"/>
+          <w:lang w:eastAsia="en-GB"/>
+        </w:rPr>
+      </w:pPr>
+    </w:p>
+    <w:p>
+      <w:pPr>
+        <w:spacing w:line="240" w:lineRule="auto"/>
+        <w:jc w:val="center"/>
+        <w:rPr>
+          <w:noProof/>
+          <w:sz w:val="28"/>
+          <w:u w:val="single"/>
+          <w:lang w:eastAsia="en-GB"/>
+        </w:rPr>
+      </w:pPr>
+    </w:p>
+    <w:p>
+      <w:pPr>
+        <w:spacing w:line="240" w:lineRule="auto"/>
+        <w:jc w:val="center"/>
+        <w:rPr>
+          <w:noProof/>
+          <w:sz w:val="28"/>
+          <w:u w:val="single"/>
+          <w:lang w:eastAsia="en-GB"/>
+        </w:rPr>
+      </w:pPr>
+    </w:p>
+    <w:p>
+      <w:pPr>
+        <w:spacing w:line="240" w:lineRule="auto"/>
+        <w:jc w:val="center"/>
+        <w:rPr>
+          <w:noProof/>
+          <w:sz w:val="28"/>
+          <w:u w:val="single"/>
+          <w:lang w:eastAsia="en-GB"/>
+        </w:rPr>
+      </w:pPr>
+    </w:p>
+    <w:p>
+      <w:pPr>
+        <w:spacing w:line="240" w:lineRule="auto"/>
+        <w:jc w:val="center"/>
+        <w:rPr>
+          <w:noProof/>
+          <w:sz w:val="28"/>
+          <w:u w:val="single"/>
+          <w:lang w:eastAsia="en-GB"/>
+        </w:rPr>
+      </w:pPr>
+    </w:p>
+    <w:p>
+      <w:pPr>
+        <w:spacing w:line="240" w:lineRule="auto"/>
+        <w:jc w:val="center"/>
+        <w:rPr>
+          <w:noProof/>
+          <w:sz w:val="28"/>
+          <w:u w:val="single"/>
+          <w:lang w:eastAsia="en-GB"/>
+        </w:rPr>
+      </w:pPr>
+    </w:p>
+    <w:p>
+      <w:pPr>
+        <w:spacing w:line="240" w:lineRule="auto"/>
+        <w:jc w:val="center"/>
+        <w:rPr>
+          <w:noProof/>
+          <w:sz w:val="28"/>
+          <w:u w:val="single"/>
+          <w:lang w:eastAsia="en-GB"/>
+        </w:rPr>
+      </w:pPr>
+      <w:bookmarkStart w:id="0" w:name="_GoBack"/>
+      <w:bookmarkEnd w:id="0"/>
+      <w:r>
+        <w:rPr>
+          <w:noProof/>
+          <w:sz w:val="28"/>
+          <w:u w:val="single"/>
+          <w:lang w:eastAsia="en-GB"/>
+        </w:rPr>
+        <w:lastRenderedPageBreak/>
         <w:t>Conclusion</w:t>
       </w:r>
     </w:p>
@@ -9382,7 +9761,7 @@
           <w:sz w:val="24"/>
           <w:lang w:eastAsia="en-GB"/>
         </w:rPr>
-        <w:t xml:space="preserve"> and contain accurate data</w:t>
+        <w:t xml:space="preserve"> and contain accurate data. </w:t>
       </w:r>
       <w:r>
         <w:rPr>
@@ -9390,22 +9769,6 @@
           <w:sz w:val="24"/>
           <w:lang w:eastAsia="en-GB"/>
         </w:rPr>
-        <w:t xml:space="preserve">. </w:t>
-      </w:r>
-      <w:r>
-        <w:rPr>
-          <w:noProof/>
-          <w:sz w:val="24"/>
-          <w:lang w:eastAsia="en-GB"/>
-        </w:rPr>
-        <w:t xml:space="preserve">If there was one thing I would change about my database when designing it I would try  eliminate the duplicates or decrease The amount of data so my fix to this problem would work. Unfortunatly I couldn’t find I way to do this with out completely redesigning from the ground up which would not be possible to do before the project deadline. </w:t>
-      </w:r>
-      <w:r>
-        <w:rPr>
-          <w:noProof/>
-          <w:sz w:val="24"/>
-          <w:lang w:eastAsia="en-GB"/>
-        </w:rPr>
         <w:t>The full database can be found on the following GitHub repository:</w:t>
       </w:r>
     </w:p>
@@ -9413,12 +9776,13 @@
       <w:pPr>
         <w:spacing w:line="240" w:lineRule="auto"/>
         <w:rPr>
-          <w:rFonts w:ascii="Courier New" w:hAnsi="Courier New" w:cs="Courier New"/>
-          <w:sz w:val="24"/>
-          <w:szCs w:val="24"/>
-        </w:rPr>
-      </w:pPr>
-      <w:hyperlink r:id="rId23" w:history="1">
+          <w:rStyle w:val="Hyperlink"/>
+          <w:rFonts w:ascii="Courier New" w:hAnsi="Courier New" w:cs="Courier New"/>
+          <w:sz w:val="24"/>
+          <w:szCs w:val="24"/>
+        </w:rPr>
+      </w:pPr>
+      <w:hyperlink r:id="rId25" w:history="1">
         <w:r>
           <w:rPr>
             <w:rStyle w:val="Hyperlink"/>
@@ -9434,11 +9798,221 @@
       <w:pPr>
         <w:spacing w:line="240" w:lineRule="auto"/>
         <w:rPr>
-          <w:rFonts w:cstheme="minorHAnsi"/>
-          <w:sz w:val="24"/>
-          <w:szCs w:val="24"/>
-        </w:rPr>
-      </w:pPr>
+          <w:rFonts w:ascii="Courier New" w:hAnsi="Courier New" w:cs="Courier New"/>
+          <w:sz w:val="24"/>
+          <w:szCs w:val="24"/>
+        </w:rPr>
+      </w:pPr>
+    </w:p>
+    <w:p>
+      <w:pPr>
+        <w:spacing w:line="240" w:lineRule="auto"/>
+        <w:jc w:val="center"/>
+        <w:rPr>
+          <w:rFonts w:cstheme="minorHAnsi"/>
+          <w:sz w:val="28"/>
+          <w:szCs w:val="28"/>
+          <w:u w:val="single"/>
+        </w:rPr>
+      </w:pPr>
+      <w:r>
+        <w:rPr>
+          <w:rFonts w:cstheme="minorHAnsi"/>
+          <w:sz w:val="28"/>
+          <w:szCs w:val="28"/>
+          <w:u w:val="single"/>
+        </w:rPr>
+        <w:t>References</w:t>
+      </w:r>
+    </w:p>
+    <w:p>
+      <w:pPr>
+        <w:spacing w:line="240" w:lineRule="auto"/>
+        <w:rPr>
+          <w:rFonts w:cstheme="minorHAnsi"/>
+          <w:sz w:val="24"/>
+          <w:szCs w:val="24"/>
+        </w:rPr>
+      </w:pPr>
+      <w:proofErr w:type="spellStart"/>
+      <w:r>
+        <w:rPr>
+          <w:rFonts w:cstheme="minorHAnsi"/>
+          <w:sz w:val="24"/>
+          <w:szCs w:val="24"/>
+        </w:rPr>
+        <w:t>StackOverflow</w:t>
+      </w:r>
+      <w:proofErr w:type="spellEnd"/>
+      <w:r>
+        <w:rPr>
+          <w:rFonts w:cstheme="minorHAnsi"/>
+          <w:sz w:val="24"/>
+          <w:szCs w:val="24"/>
+        </w:rPr>
+        <w:t>:</w:t>
+      </w:r>
+    </w:p>
+    <w:p>
+      <w:pPr>
+        <w:spacing w:line="240" w:lineRule="auto"/>
+        <w:rPr>
+          <w:noProof/>
+          <w:sz w:val="24"/>
+          <w:szCs w:val="24"/>
+          <w:lang w:eastAsia="en-GB"/>
+        </w:rPr>
+      </w:pPr>
+      <w:hyperlink r:id="rId26" w:history="1">
+        <w:r>
+          <w:rPr>
+            <w:rStyle w:val="Hyperlink"/>
+            <w:noProof/>
+            <w:sz w:val="24"/>
+            <w:szCs w:val="24"/>
+            <w:lang w:eastAsia="en-GB"/>
+          </w:rPr>
+          <w:t>http://stackoverflow.com/questions/43553880/how-can-i-get-rid-of-the-duplicates-in-my-database-and-still-be-able-to-link-the/43554360?noredirect=1#comment74161073_43554360</w:t>
+        </w:r>
+      </w:hyperlink>
+    </w:p>
+    <w:p>
+      <w:pPr>
+        <w:spacing w:line="240" w:lineRule="auto"/>
+        <w:rPr>
+          <w:noProof/>
+          <w:sz w:val="24"/>
+          <w:szCs w:val="24"/>
+          <w:lang w:eastAsia="en-GB"/>
+        </w:rPr>
+      </w:pPr>
+      <w:r>
+        <w:rPr>
+          <w:noProof/>
+          <w:sz w:val="24"/>
+          <w:szCs w:val="24"/>
+          <w:lang w:eastAsia="en-GB"/>
+        </w:rPr>
+        <w:t>Neo4j Documentation:</w:t>
+      </w:r>
+    </w:p>
+    <w:p>
+      <w:pPr>
+        <w:spacing w:line="240" w:lineRule="auto"/>
+        <w:rPr>
+          <w:noProof/>
+          <w:sz w:val="24"/>
+          <w:szCs w:val="24"/>
+          <w:lang w:eastAsia="en-GB"/>
+        </w:rPr>
+      </w:pPr>
+      <w:hyperlink r:id="rId27" w:history="1">
+        <w:r>
+          <w:rPr>
+            <w:rStyle w:val="Hyperlink"/>
+            <w:noProof/>
+            <w:sz w:val="24"/>
+            <w:szCs w:val="24"/>
+            <w:lang w:eastAsia="en-GB"/>
+          </w:rPr>
+          <w:t>https://neo4j.com/docs/</w:t>
+        </w:r>
+      </w:hyperlink>
+    </w:p>
+    <w:p>
+      <w:pPr>
+        <w:spacing w:line="240" w:lineRule="auto"/>
+        <w:rPr>
+          <w:noProof/>
+          <w:sz w:val="24"/>
+          <w:szCs w:val="24"/>
+          <w:lang w:eastAsia="en-GB"/>
+        </w:rPr>
+      </w:pPr>
+      <w:r>
+        <w:rPr>
+          <w:noProof/>
+          <w:sz w:val="24"/>
+          <w:szCs w:val="24"/>
+          <w:lang w:eastAsia="en-GB"/>
+        </w:rPr>
+        <w:t>Beautiful</w:t>
+      </w:r>
+      <w:r>
+        <w:rPr>
+          <w:noProof/>
+          <w:sz w:val="24"/>
+          <w:szCs w:val="24"/>
+          <w:lang w:eastAsia="en-GB"/>
+        </w:rPr>
+        <w:t xml:space="preserve"> Soup Documentation:</w:t>
+      </w:r>
+    </w:p>
+    <w:p>
+      <w:pPr>
+        <w:spacing w:line="240" w:lineRule="auto"/>
+        <w:rPr>
+          <w:noProof/>
+          <w:sz w:val="24"/>
+          <w:szCs w:val="24"/>
+          <w:lang w:eastAsia="en-GB"/>
+        </w:rPr>
+      </w:pPr>
+      <w:hyperlink r:id="rId28" w:history="1">
+        <w:r>
+          <w:rPr>
+            <w:rStyle w:val="Hyperlink"/>
+            <w:noProof/>
+            <w:sz w:val="24"/>
+            <w:szCs w:val="24"/>
+            <w:lang w:eastAsia="en-GB"/>
+          </w:rPr>
+          <w:t>https://www.crummy.com/software/BeautifulSoup/bs4/doc/</w:t>
+        </w:r>
+      </w:hyperlink>
+    </w:p>
+    <w:p>
+      <w:pPr>
+        <w:spacing w:line="240" w:lineRule="auto"/>
+        <w:rPr>
+          <w:noProof/>
+          <w:sz w:val="24"/>
+          <w:szCs w:val="24"/>
+          <w:lang w:eastAsia="en-GB"/>
+        </w:rPr>
+      </w:pPr>
+      <w:r>
+        <w:rPr>
+          <w:noProof/>
+          <w:sz w:val="24"/>
+          <w:szCs w:val="24"/>
+          <w:lang w:eastAsia="en-GB"/>
+        </w:rPr>
+        <w:t>Beautiful Soup tutorial:</w:t>
+      </w:r>
+    </w:p>
+    <w:p>
+      <w:pPr>
+        <w:spacing w:line="240" w:lineRule="auto"/>
+        <w:rPr>
+          <w:noProof/>
+          <w:sz w:val="24"/>
+          <w:szCs w:val="24"/>
+          <w:lang w:eastAsia="en-GB"/>
+        </w:rPr>
+      </w:pPr>
+      <w:hyperlink r:id="rId29" w:history="1">
+        <w:r>
+          <w:rPr>
+            <w:rStyle w:val="Hyperlink"/>
+            <w:noProof/>
+            <w:sz w:val="24"/>
+            <w:szCs w:val="24"/>
+            <w:lang w:eastAsia="en-GB"/>
+          </w:rPr>
+          <w:t>https://www.youtube.com/watch?v=XQgXKtPSzUI</w:t>
+        </w:r>
+      </w:hyperlink>
     </w:p>
     <w:sectPr>
       <w:pgSz w:w="11906" w:h="16838"/>
@@ -10273,7 +10847,7 @@
 </file>
 
 <file path=customXml/itemProps1.xml><?xml version="1.0" encoding="utf-8"?>
-<ds:datastoreItem xmlns:ds="http://schemas.openxmlformats.org/officeDocument/2006/customXml" ds:itemID="{D0FA472C-8E22-4CEA-A277-308F52AB964D}">
+<ds:datastoreItem xmlns:ds="http://schemas.openxmlformats.org/officeDocument/2006/customXml" ds:itemID="{27EC1EF2-A9C3-4929-96CE-091E426F363E}">
   <ds:schemaRefs>
     <ds:schemaRef ds:uri="http://schemas.openxmlformats.org/officeDocument/2006/bibliography"/>
   </ds:schemaRefs>

--- a/Graph Theory Project/Documentation.docx
+++ b/Graph Theory Project/Documentation.docx
@@ -9322,7 +9322,16 @@
           <w:szCs w:val="24"/>
           <w:lang w:eastAsia="en-GB"/>
         </w:rPr>
-        <w:t>, this node had out head of departments contacts as labels</w:t>
+        <w:t>, this node had our</w:t>
+      </w:r>
+      <w:r>
+        <w:rPr>
+          <w:noProof/>
+          <w:sz w:val="24"/>
+          <w:szCs w:val="24"/>
+          <w:lang w:eastAsia="en-GB"/>
+        </w:rPr>
+        <w:t xml:space="preserve"> head of departments contacts as labels</w:t>
       </w:r>
       <w:r>
         <w:rPr>
@@ -9677,8 +9686,6 @@
           <w:lang w:eastAsia="en-GB"/>
         </w:rPr>
       </w:pPr>
-      <w:bookmarkStart w:id="0" w:name="_GoBack"/>
-      <w:bookmarkEnd w:id="0"/>
       <w:r>
         <w:rPr>
           <w:noProof/>
@@ -10013,6 +10020,8 @@
           <w:t>https://www.youtube.com/watch?v=XQgXKtPSzUI</w:t>
         </w:r>
       </w:hyperlink>
+      <w:bookmarkStart w:id="0" w:name="_GoBack"/>
+      <w:bookmarkEnd w:id="0"/>
     </w:p>
     <w:sectPr>
       <w:pgSz w:w="11906" w:h="16838"/>
@@ -10847,7 +10856,7 @@
 </file>
 
 <file path=customXml/itemProps1.xml><?xml version="1.0" encoding="utf-8"?>
-<ds:datastoreItem xmlns:ds="http://schemas.openxmlformats.org/officeDocument/2006/customXml" ds:itemID="{27EC1EF2-A9C3-4929-96CE-091E426F363E}">
+<ds:datastoreItem xmlns:ds="http://schemas.openxmlformats.org/officeDocument/2006/customXml" ds:itemID="{D0B47AE5-BDE6-492F-B53B-8FEEDD2320D1}">
   <ds:schemaRefs>
     <ds:schemaRef ds:uri="http://schemas.openxmlformats.org/officeDocument/2006/bibliography"/>
   </ds:schemaRefs>

--- a/Graph Theory Project/Documentation.docx
+++ b/Graph Theory Project/Documentation.docx
@@ -891,7 +891,21 @@
           <w:sz w:val="24"/>
           <w:szCs w:val="24"/>
         </w:rPr>
-        <w:t>After now figuring out what I needed to make up my timetable I started researching ways to take information off web sites. I wasn’t as easy as simply copying and pasting the data as all the timetables where made up of html table cells found across multiple pages. This meant that manually retrieving the data would be too time consuming.</w:t>
+        <w:t>After now figuring out what I needed to make up my timetable I started researching ways to take information off web sites. I</w:t>
+      </w:r>
+      <w:r>
+        <w:rPr>
+          <w:sz w:val="24"/>
+          <w:szCs w:val="24"/>
+        </w:rPr>
+        <w:t>t</w:t>
+      </w:r>
+      <w:r>
+        <w:rPr>
+          <w:sz w:val="24"/>
+          <w:szCs w:val="24"/>
+        </w:rPr>
+        <w:t xml:space="preserve"> wasn’t as easy as simply copying and pasting the data as all the timetables where made up of html table cells found across multiple pages. This meant that manually retrieving the data would be too time consuming.</w:t>
       </w:r>
       <w:r>
         <w:rPr>
@@ -935,7 +949,21 @@
           <w:sz w:val="24"/>
           <w:szCs w:val="24"/>
         </w:rPr>
-        <w:t xml:space="preserve">Python seemed like a good choice for this job as it offers a clean and simple syntax with a wide variety of library’s. This would mean I could spend minimal time on writing an effective web scraping program as that is not the goal of the project. The clean syntax would also make dealing with large amounts of data easier. After looking online I read an article that </w:t>
+        <w:t>Python seemed like a good choice for this job as it offers a clean and simple syntax with a wide variety of library’s. This would mean I could spend minimal time on writing an effective web scraping program as that is not the goal of the project</w:t>
+      </w:r>
+      <w:r>
+        <w:rPr>
+          <w:sz w:val="24"/>
+          <w:szCs w:val="24"/>
+        </w:rPr>
+        <w:t xml:space="preserve"> but will certainly help me reach it</w:t>
+      </w:r>
+      <w:r>
+        <w:rPr>
+          <w:sz w:val="24"/>
+          <w:szCs w:val="24"/>
+        </w:rPr>
+        <w:t xml:space="preserve">. The clean syntax would also make dealing with large amounts of data easier. After </w:t>
       </w:r>
       <w:r>
         <w:rPr>
@@ -943,7 +971,7 @@
           <w:szCs w:val="24"/>
         </w:rPr>
         <w:lastRenderedPageBreak/>
-        <w:t xml:space="preserve">discussed </w:t>
+        <w:t xml:space="preserve">looking online I read an article that discussed </w:t>
       </w:r>
       <w:r>
         <w:rPr>
@@ -3074,6 +3102,7 @@
           <w:szCs w:val="20"/>
           <w:lang w:eastAsia="en-GB"/>
         </w:rPr>
+        <w:lastRenderedPageBreak/>
         <w:t xml:space="preserve">            group = "E"</w:t>
       </w:r>
     </w:p>
@@ -3097,7 +3126,6 @@
           <w:szCs w:val="20"/>
           <w:lang w:eastAsia="en-GB"/>
         </w:rPr>
-        <w:lastRenderedPageBreak/>
         <w:t xml:space="preserve">        else:</w:t>
       </w:r>
     </w:p>
@@ -4258,7 +4286,49 @@
           <w:sz w:val="24"/>
           <w:szCs w:val="24"/>
         </w:rPr>
-        <w:t xml:space="preserve">The program sorts the information from the targeted row on the timetable and writes it to a created csv file with the name </w:t>
+        <w:t xml:space="preserve">The program </w:t>
+      </w:r>
+      <w:r>
+        <w:rPr>
+          <w:sz w:val="24"/>
+          <w:szCs w:val="24"/>
+        </w:rPr>
+        <w:t>grabs</w:t>
+      </w:r>
+      <w:r>
+        <w:rPr>
+          <w:sz w:val="24"/>
+          <w:szCs w:val="24"/>
+        </w:rPr>
+        <w:t xml:space="preserve"> the information from the targeted row on the timetable and writes it to a created </w:t>
+      </w:r>
+      <w:r>
+        <w:rPr>
+          <w:sz w:val="24"/>
+          <w:szCs w:val="24"/>
+        </w:rPr>
+        <w:t>CSV</w:t>
+      </w:r>
+      <w:r>
+        <w:rPr>
+          <w:sz w:val="24"/>
+          <w:szCs w:val="24"/>
+        </w:rPr>
+        <w:t xml:space="preserve"> file </w:t>
+      </w:r>
+      <w:r>
+        <w:rPr>
+          <w:sz w:val="24"/>
+          <w:szCs w:val="24"/>
+        </w:rPr>
+        <w:t>that is titled with</w:t>
+      </w:r>
+      <w:r>
+        <w:rPr>
+          <w:sz w:val="24"/>
+          <w:szCs w:val="24"/>
+        </w:rPr>
+        <w:t xml:space="preserve"> the name </w:t>
       </w:r>
       <w:r>
         <w:rPr>
@@ -4307,14 +4377,42 @@
           <w:sz w:val="24"/>
           <w:szCs w:val="24"/>
         </w:rPr>
-        <w:t>d into csv files by the day I then created a</w:t>
-      </w:r>
-      <w:r>
-        <w:rPr>
-          <w:sz w:val="24"/>
-          <w:szCs w:val="24"/>
-        </w:rPr>
-        <w:t xml:space="preserve"> master csv file </w:t>
+        <w:t xml:space="preserve">d into </w:t>
+      </w:r>
+      <w:r>
+        <w:rPr>
+          <w:sz w:val="24"/>
+          <w:szCs w:val="24"/>
+        </w:rPr>
+        <w:t>CSV</w:t>
+      </w:r>
+      <w:r>
+        <w:rPr>
+          <w:sz w:val="24"/>
+          <w:szCs w:val="24"/>
+        </w:rPr>
+        <w:t xml:space="preserve"> files by the day I then created a</w:t>
+      </w:r>
+      <w:r>
+        <w:rPr>
+          <w:sz w:val="24"/>
+          <w:szCs w:val="24"/>
+        </w:rPr>
+        <w:t xml:space="preserve"> master </w:t>
+      </w:r>
+      <w:r>
+        <w:rPr>
+          <w:sz w:val="24"/>
+          <w:szCs w:val="24"/>
+        </w:rPr>
+        <w:t>CSV</w:t>
+      </w:r>
+      <w:r>
+        <w:rPr>
+          <w:sz w:val="24"/>
+          <w:szCs w:val="24"/>
+        </w:rPr>
+        <w:t xml:space="preserve"> file </w:t>
       </w:r>
       <w:r>
         <w:rPr>
@@ -4342,7 +4440,14 @@
           <w:sz w:val="24"/>
           <w:szCs w:val="24"/>
         </w:rPr>
-        <w:t xml:space="preserve"> the day column to </w:t>
+        <w:t xml:space="preserve"> a</w:t>
+      </w:r>
+      <w:r>
+        <w:rPr>
+          <w:sz w:val="24"/>
+          <w:szCs w:val="24"/>
+        </w:rPr>
+        <w:t xml:space="preserve"> day column to </w:t>
       </w:r>
       <w:r>
         <w:rPr>
@@ -4391,14 +4496,14 @@
           <w:sz w:val="24"/>
           <w:szCs w:val="24"/>
         </w:rPr>
-        <w:t>I then t</w:t>
-      </w:r>
-      <w:r>
-        <w:rPr>
-          <w:sz w:val="24"/>
-          <w:szCs w:val="24"/>
-        </w:rPr>
-        <w:t xml:space="preserve">hen </w:t>
+        <w:t>I then</w:t>
+      </w:r>
+      <w:r>
+        <w:rPr>
+          <w:sz w:val="24"/>
+          <w:szCs w:val="24"/>
+        </w:rPr>
+        <w:t xml:space="preserve"> </w:t>
       </w:r>
       <w:r>
         <w:rPr>
@@ -4421,23 +4526,51 @@
           <w:sz w:val="24"/>
           <w:szCs w:val="24"/>
         </w:rPr>
-        <w:t xml:space="preserve"> to find the relevant lecturers. Then paired then to the corresponding module using CTRL-F in Excel.</w:t>
-      </w:r>
-    </w:p>
-    <w:p>
-      <w:pPr>
-        <w:spacing w:line="240" w:lineRule="auto"/>
-        <w:rPr>
-          <w:sz w:val="24"/>
-          <w:szCs w:val="24"/>
-        </w:rPr>
-      </w:pPr>
-      <w:r>
-        <w:rPr>
-          <w:sz w:val="24"/>
-          <w:szCs w:val="24"/>
-        </w:rPr>
-        <w:t xml:space="preserve">After having everything separated into a csv file a began to use </w:t>
+        <w:t xml:space="preserve"> to find the relevant lecturers. </w:t>
+      </w:r>
+      <w:r>
+        <w:rPr>
+          <w:sz w:val="24"/>
+          <w:szCs w:val="24"/>
+        </w:rPr>
+        <w:t>After I had their names paired them</w:t>
+      </w:r>
+      <w:r>
+        <w:rPr>
+          <w:sz w:val="24"/>
+          <w:szCs w:val="24"/>
+        </w:rPr>
+        <w:t xml:space="preserve"> to the corresponding module using CTRL-F in Excel.</w:t>
+      </w:r>
+    </w:p>
+    <w:p>
+      <w:pPr>
+        <w:spacing w:line="240" w:lineRule="auto"/>
+        <w:rPr>
+          <w:sz w:val="24"/>
+          <w:szCs w:val="24"/>
+        </w:rPr>
+      </w:pPr>
+      <w:r>
+        <w:rPr>
+          <w:sz w:val="24"/>
+          <w:szCs w:val="24"/>
+        </w:rPr>
+        <w:t>After having</w:t>
+      </w:r>
+      <w:r>
+        <w:rPr>
+          <w:sz w:val="24"/>
+          <w:szCs w:val="24"/>
+        </w:rPr>
+        <w:t xml:space="preserve"> everything separated into a CSV</w:t>
+      </w:r>
+      <w:r>
+        <w:rPr>
+          <w:sz w:val="24"/>
+          <w:szCs w:val="24"/>
+        </w:rPr>
+        <w:t xml:space="preserve"> file a began to use </w:t>
       </w:r>
       <w:r>
         <w:rPr>
@@ -4465,7 +4598,21 @@
           <w:sz w:val="24"/>
           <w:szCs w:val="24"/>
         </w:rPr>
-        <w:t xml:space="preserve"> create headers such as the course code and Level.  I then created a course csv file. This would hold all the related information to the course like the number of students enrolled and if it falls under Software development or Digital media. I then divided the csv containing all the timetable data into csv’s that would hold everything related to the rooms, times and modules</w:t>
+        <w:t xml:space="preserve"> create headers such as the course code and Level.  I then created a course csv file</w:t>
+      </w:r>
+      <w:r>
+        <w:rPr>
+          <w:sz w:val="24"/>
+          <w:szCs w:val="24"/>
+        </w:rPr>
+        <w:t>, t</w:t>
+      </w:r>
+      <w:r>
+        <w:rPr>
+          <w:sz w:val="24"/>
+          <w:szCs w:val="24"/>
+        </w:rPr>
+        <w:t>his would hold all the related information to the course like the number of students enrolled and if it falls under Software development or Digital media. I then divided the csv containing all the timetable data into csv’s that would hold everything related to the rooms, times and modules</w:t>
       </w:r>
       <w:r>
         <w:rPr>
@@ -4518,7 +4665,21 @@
           <w:sz w:val="24"/>
           <w:szCs w:val="24"/>
         </w:rPr>
-        <w:t xml:space="preserve">. </w:t>
+        <w:t>.</w:t>
+      </w:r>
+      <w:r>
+        <w:rPr>
+          <w:sz w:val="24"/>
+          <w:szCs w:val="24"/>
+        </w:rPr>
+        <w:t xml:space="preserve"> This indexing would make it easy to tie the relationships together later in Neo4j.</w:t>
+      </w:r>
+      <w:r>
+        <w:rPr>
+          <w:sz w:val="24"/>
+          <w:szCs w:val="24"/>
+        </w:rPr>
+        <w:t xml:space="preserve"> </w:t>
       </w:r>
       <w:r>
         <w:rPr>
@@ -4570,7 +4731,43 @@
           <w:sz w:val="24"/>
           <w:szCs w:val="24"/>
         </w:rPr>
-        <w:t xml:space="preserve">In Neo4j there is a feature that allows us to upload a csv file and then neo4j will automatically create nodes and labels from the data within the csv. This was the main reason I divided up the csv’s into rooms, times etc. and I wanted neo4j to treat each as a separate node and use the headers as labels for the data stored within each one. </w:t>
+        <w:t xml:space="preserve">In Neo4j there is a feature that allows us to upload a </w:t>
+      </w:r>
+      <w:r>
+        <w:rPr>
+          <w:sz w:val="24"/>
+          <w:szCs w:val="24"/>
+        </w:rPr>
+        <w:t>CSV</w:t>
+      </w:r>
+      <w:r>
+        <w:rPr>
+          <w:sz w:val="24"/>
+          <w:szCs w:val="24"/>
+        </w:rPr>
+        <w:t xml:space="preserve"> file and then neo4j will automatically create nodes and labels from the data within the</w:t>
+      </w:r>
+      <w:r>
+        <w:rPr>
+          <w:sz w:val="24"/>
+          <w:szCs w:val="24"/>
+        </w:rPr>
+        <w:t xml:space="preserve"> CSV</w:t>
+      </w:r>
+      <w:r>
+        <w:rPr>
+          <w:sz w:val="24"/>
+          <w:szCs w:val="24"/>
+        </w:rPr>
+        <w:t xml:space="preserve">. This was the main reason I divided up the csv’s into rooms, times etc. and I wanted neo4j to treat each as a </w:t>
+      </w:r>
+      <w:r>
+        <w:rPr>
+          <w:sz w:val="24"/>
+          <w:szCs w:val="24"/>
+        </w:rPr>
+        <w:lastRenderedPageBreak/>
+        <w:t xml:space="preserve">separate node and use the headers as labels for the data stored within each one. </w:t>
       </w:r>
       <w:r>
         <w:rPr>
@@ -4584,607 +4781,946 @@
           <w:sz w:val="24"/>
           <w:szCs w:val="24"/>
         </w:rPr>
-        <w:t xml:space="preserve"> upload </w:t>
-      </w:r>
-      <w:r>
-        <w:rPr>
+        <w:t xml:space="preserve"> upload each csv separately I had to place them in the </w:t>
+      </w:r>
+      <w:r>
+        <w:rPr>
+          <w:b/>
+          <w:sz w:val="24"/>
+          <w:szCs w:val="24"/>
+        </w:rPr>
+        <w:t>import</w:t>
+      </w:r>
+      <w:r>
+        <w:rPr>
+          <w:sz w:val="24"/>
+          <w:szCs w:val="24"/>
+        </w:rPr>
+        <w:t xml:space="preserve"> folder </w:t>
+      </w:r>
+      <w:r>
+        <w:rPr>
+          <w:sz w:val="24"/>
+          <w:szCs w:val="24"/>
+        </w:rPr>
+        <w:t xml:space="preserve">which I created </w:t>
+      </w:r>
+      <w:r>
+        <w:rPr>
+          <w:sz w:val="24"/>
+          <w:szCs w:val="24"/>
+        </w:rPr>
+        <w:t>in the Neo4j folder and ent</w:t>
+      </w:r>
+      <w:r>
+        <w:rPr>
+          <w:sz w:val="24"/>
+          <w:szCs w:val="24"/>
+        </w:rPr>
+        <w:t>er the following query</w:t>
+      </w:r>
+      <w:r>
+        <w:rPr>
+          <w:sz w:val="24"/>
+          <w:szCs w:val="24"/>
+        </w:rPr>
+        <w:t>’s</w:t>
+      </w:r>
+      <w:r>
+        <w:rPr>
+          <w:sz w:val="24"/>
+          <w:szCs w:val="24"/>
+        </w:rPr>
+        <w:t xml:space="preserve"> in Neo4j:</w:t>
+      </w:r>
+    </w:p>
+    <w:p>
+      <w:pPr>
+        <w:spacing w:line="240" w:lineRule="auto"/>
+        <w:rPr>
+          <w:sz w:val="24"/>
+          <w:szCs w:val="24"/>
+        </w:rPr>
+      </w:pPr>
+    </w:p>
+    <w:p>
+      <w:pPr>
+        <w:spacing w:line="240" w:lineRule="auto"/>
+        <w:rPr>
+          <w:sz w:val="24"/>
+          <w:szCs w:val="24"/>
+        </w:rPr>
+      </w:pPr>
+    </w:p>
+    <w:p>
+      <w:pPr>
+        <w:spacing w:line="240" w:lineRule="auto"/>
+        <w:rPr>
+          <w:rFonts w:ascii="Courier New" w:hAnsi="Courier New" w:cs="Courier New"/>
+          <w:sz w:val="20"/>
+          <w:szCs w:val="20"/>
+        </w:rPr>
+      </w:pPr>
+      <w:r>
+        <w:rPr>
+          <w:rFonts w:ascii="Courier New" w:hAnsi="Courier New" w:cs="Courier New"/>
+          <w:sz w:val="20"/>
+          <w:szCs w:val="20"/>
+        </w:rPr>
+        <w:t>LOAD CSV WITH HEADERS FROM "</w:t>
+      </w:r>
+      <w:r>
+        <w:rPr>
+          <w:rFonts w:ascii="Courier New" w:hAnsi="Courier New" w:cs="Courier New"/>
+          <w:sz w:val="20"/>
+          <w:szCs w:val="20"/>
+        </w:rPr>
+        <w:t>file:///Course</w:t>
+      </w:r>
+      <w:r>
+        <w:rPr>
+          <w:rFonts w:ascii="Courier New" w:hAnsi="Courier New" w:cs="Courier New"/>
+          <w:sz w:val="20"/>
+          <w:szCs w:val="20"/>
+        </w:rPr>
+        <w:t>.csv" AS row</w:t>
+      </w:r>
+    </w:p>
+    <w:p>
+      <w:pPr>
+        <w:spacing w:line="240" w:lineRule="auto"/>
+        <w:rPr>
+          <w:rFonts w:ascii="Courier New" w:hAnsi="Courier New" w:cs="Courier New"/>
+          <w:sz w:val="20"/>
+          <w:szCs w:val="20"/>
+        </w:rPr>
+      </w:pPr>
+      <w:r>
+        <w:rPr>
+          <w:rFonts w:ascii="Courier New" w:hAnsi="Courier New" w:cs="Courier New"/>
+          <w:sz w:val="20"/>
+          <w:szCs w:val="20"/>
+        </w:rPr>
+        <w:t>CREATE (</w:t>
+      </w:r>
+      <w:proofErr w:type="spellStart"/>
+      <w:r>
+        <w:rPr>
+          <w:rFonts w:ascii="Courier New" w:hAnsi="Courier New" w:cs="Courier New"/>
+          <w:sz w:val="20"/>
+          <w:szCs w:val="20"/>
+        </w:rPr>
+        <w:t>n:</w:t>
+      </w:r>
+      <w:r>
+        <w:rPr>
+          <w:rFonts w:ascii="Courier New" w:hAnsi="Courier New" w:cs="Courier New"/>
+          <w:sz w:val="20"/>
+          <w:szCs w:val="20"/>
+        </w:rPr>
+        <w:t>Course</w:t>
+      </w:r>
+      <w:proofErr w:type="spellEnd"/>
+      <w:r>
+        <w:rPr>
+          <w:rFonts w:ascii="Courier New" w:hAnsi="Courier New" w:cs="Courier New"/>
+          <w:sz w:val="20"/>
+          <w:szCs w:val="20"/>
+        </w:rPr>
+        <w:t>)</w:t>
+      </w:r>
+    </w:p>
+    <w:p>
+      <w:pPr>
+        <w:spacing w:line="240" w:lineRule="auto"/>
+        <w:rPr>
+          <w:rFonts w:ascii="Courier New" w:hAnsi="Courier New" w:cs="Courier New"/>
+          <w:sz w:val="20"/>
+          <w:szCs w:val="20"/>
+        </w:rPr>
+      </w:pPr>
+      <w:r>
+        <w:rPr>
+          <w:rFonts w:ascii="Courier New" w:hAnsi="Courier New" w:cs="Courier New"/>
+          <w:sz w:val="20"/>
+          <w:szCs w:val="20"/>
+        </w:rPr>
+        <w:t>SET n = row,</w:t>
+      </w:r>
+    </w:p>
+    <w:p>
+      <w:pPr>
+        <w:spacing w:line="240" w:lineRule="auto"/>
+        <w:rPr>
+          <w:rFonts w:ascii="Courier New" w:hAnsi="Courier New" w:cs="Courier New"/>
+          <w:sz w:val="20"/>
+          <w:szCs w:val="20"/>
+        </w:rPr>
+      </w:pPr>
+      <w:r>
+        <w:rPr>
+          <w:rFonts w:ascii="Courier New" w:hAnsi="Courier New" w:cs="Courier New"/>
+          <w:sz w:val="20"/>
+          <w:szCs w:val="20"/>
+        </w:rPr>
+        <w:t xml:space="preserve">  </w:t>
+      </w:r>
+      <w:proofErr w:type="spellStart"/>
+      <w:r>
+        <w:rPr>
+          <w:rFonts w:ascii="Courier New" w:hAnsi="Courier New" w:cs="Courier New"/>
+          <w:sz w:val="20"/>
+          <w:szCs w:val="20"/>
+        </w:rPr>
+        <w:t>n.</w:t>
+      </w:r>
+      <w:r>
+        <w:rPr>
+          <w:rFonts w:ascii="Courier New" w:hAnsi="Courier New" w:cs="Courier New"/>
+          <w:sz w:val="20"/>
+          <w:szCs w:val="20"/>
+        </w:rPr>
+        <w:t>Enrolled</w:t>
+      </w:r>
+      <w:proofErr w:type="spellEnd"/>
+      <w:r>
+        <w:rPr>
+          <w:rFonts w:ascii="Courier New" w:hAnsi="Courier New" w:cs="Courier New"/>
+          <w:sz w:val="20"/>
+          <w:szCs w:val="20"/>
+        </w:rPr>
+        <w:t xml:space="preserve"> = </w:t>
+      </w:r>
+      <w:proofErr w:type="spellStart"/>
+      <w:r>
+        <w:rPr>
+          <w:rFonts w:ascii="Courier New" w:hAnsi="Courier New" w:cs="Courier New"/>
+          <w:sz w:val="20"/>
+          <w:szCs w:val="20"/>
+        </w:rPr>
+        <w:t>toInteger</w:t>
+      </w:r>
+      <w:proofErr w:type="spellEnd"/>
+      <w:r>
+        <w:rPr>
+          <w:rFonts w:ascii="Courier New" w:hAnsi="Courier New" w:cs="Courier New"/>
+          <w:sz w:val="20"/>
+          <w:szCs w:val="20"/>
+        </w:rPr>
+        <w:t xml:space="preserve"> </w:t>
+      </w:r>
+      <w:r>
+        <w:rPr>
+          <w:rFonts w:ascii="Courier New" w:hAnsi="Courier New" w:cs="Courier New"/>
+          <w:sz w:val="20"/>
+          <w:szCs w:val="20"/>
+        </w:rPr>
+        <w:t>(</w:t>
+      </w:r>
+      <w:proofErr w:type="spellStart"/>
+      <w:r>
+        <w:rPr>
+          <w:rFonts w:ascii="Courier New" w:hAnsi="Courier New" w:cs="Courier New"/>
+          <w:sz w:val="20"/>
+          <w:szCs w:val="20"/>
+        </w:rPr>
+        <w:t>row.</w:t>
+      </w:r>
+      <w:r>
+        <w:rPr>
+          <w:rFonts w:ascii="Courier New" w:hAnsi="Courier New" w:cs="Courier New"/>
+          <w:sz w:val="20"/>
+          <w:szCs w:val="20"/>
+        </w:rPr>
+        <w:t>Enrolled</w:t>
+      </w:r>
+      <w:proofErr w:type="spellEnd"/>
+      <w:r>
+        <w:rPr>
+          <w:rFonts w:ascii="Courier New" w:hAnsi="Courier New" w:cs="Courier New"/>
+          <w:sz w:val="20"/>
+          <w:szCs w:val="20"/>
+        </w:rPr>
+        <w:t>)</w:t>
+      </w:r>
+    </w:p>
+    <w:p>
+      <w:pPr>
+        <w:spacing w:line="240" w:lineRule="auto"/>
+        <w:rPr>
+          <w:rFonts w:ascii="Courier New" w:hAnsi="Courier New" w:cs="Courier New"/>
+          <w:sz w:val="20"/>
+          <w:szCs w:val="20"/>
+        </w:rPr>
+      </w:pPr>
+    </w:p>
+    <w:p>
+      <w:pPr>
+        <w:spacing w:line="240" w:lineRule="auto"/>
+        <w:rPr>
+          <w:rFonts w:ascii="Courier New" w:hAnsi="Courier New" w:cs="Courier New"/>
+          <w:sz w:val="20"/>
+          <w:szCs w:val="20"/>
+        </w:rPr>
+      </w:pPr>
+      <w:r>
+        <w:rPr>
+          <w:rFonts w:ascii="Courier New" w:hAnsi="Courier New" w:cs="Courier New"/>
+          <w:sz w:val="20"/>
+          <w:szCs w:val="20"/>
+        </w:rPr>
+        <w:t>LOAD CSV WITH HEADERS FROM "</w:t>
+      </w:r>
+      <w:r>
+        <w:rPr>
+          <w:rFonts w:ascii="Courier New" w:hAnsi="Courier New" w:cs="Courier New"/>
+          <w:sz w:val="20"/>
+          <w:szCs w:val="20"/>
+        </w:rPr>
+        <w:t>file:///time</w:t>
+      </w:r>
+      <w:r>
+        <w:rPr>
+          <w:rFonts w:ascii="Courier New" w:hAnsi="Courier New" w:cs="Courier New"/>
+          <w:sz w:val="20"/>
+          <w:szCs w:val="20"/>
+        </w:rPr>
+        <w:t>.csv" AS row</w:t>
+      </w:r>
+    </w:p>
+    <w:p>
+      <w:pPr>
+        <w:spacing w:line="240" w:lineRule="auto"/>
+        <w:rPr>
+          <w:rFonts w:ascii="Courier New" w:hAnsi="Courier New" w:cs="Courier New"/>
+          <w:sz w:val="20"/>
+          <w:szCs w:val="20"/>
+        </w:rPr>
+      </w:pPr>
+      <w:r>
+        <w:rPr>
+          <w:rFonts w:ascii="Courier New" w:hAnsi="Courier New" w:cs="Courier New"/>
+          <w:sz w:val="20"/>
+          <w:szCs w:val="20"/>
+        </w:rPr>
+        <w:t>CREATE (</w:t>
+      </w:r>
+      <w:proofErr w:type="spellStart"/>
+      <w:r>
+        <w:rPr>
+          <w:rFonts w:ascii="Courier New" w:hAnsi="Courier New" w:cs="Courier New"/>
+          <w:sz w:val="20"/>
+          <w:szCs w:val="20"/>
+        </w:rPr>
+        <w:t>n:</w:t>
+      </w:r>
+      <w:r>
+        <w:rPr>
+          <w:rFonts w:ascii="Courier New" w:hAnsi="Courier New" w:cs="Courier New"/>
+          <w:sz w:val="20"/>
+          <w:szCs w:val="20"/>
+        </w:rPr>
+        <w:t>Time</w:t>
+      </w:r>
+      <w:proofErr w:type="spellEnd"/>
+      <w:r>
+        <w:rPr>
+          <w:rFonts w:ascii="Courier New" w:hAnsi="Courier New" w:cs="Courier New"/>
+          <w:sz w:val="20"/>
+          <w:szCs w:val="20"/>
+        </w:rPr>
+        <w:t>)</w:t>
+      </w:r>
+    </w:p>
+    <w:p>
+      <w:pPr>
+        <w:spacing w:line="240" w:lineRule="auto"/>
+        <w:rPr>
+          <w:rFonts w:ascii="Courier New" w:hAnsi="Courier New" w:cs="Courier New"/>
+          <w:sz w:val="20"/>
+          <w:szCs w:val="20"/>
+        </w:rPr>
+      </w:pPr>
+      <w:r>
+        <w:rPr>
+          <w:rFonts w:ascii="Courier New" w:hAnsi="Courier New" w:cs="Courier New"/>
+          <w:sz w:val="20"/>
+          <w:szCs w:val="20"/>
+        </w:rPr>
+        <w:t>SET n = row</w:t>
+      </w:r>
+    </w:p>
+    <w:p>
+      <w:pPr>
+        <w:spacing w:line="240" w:lineRule="auto"/>
+        <w:rPr>
+          <w:rFonts w:ascii="Courier New" w:hAnsi="Courier New" w:cs="Courier New"/>
+          <w:sz w:val="20"/>
+          <w:szCs w:val="20"/>
+        </w:rPr>
+      </w:pPr>
+    </w:p>
+    <w:p>
+      <w:pPr>
+        <w:spacing w:line="240" w:lineRule="auto"/>
+        <w:rPr>
+          <w:rFonts w:ascii="Courier New" w:hAnsi="Courier New" w:cs="Courier New"/>
+          <w:sz w:val="20"/>
+          <w:szCs w:val="20"/>
+        </w:rPr>
+      </w:pPr>
+      <w:r>
+        <w:rPr>
+          <w:rFonts w:ascii="Courier New" w:hAnsi="Courier New" w:cs="Courier New"/>
+          <w:sz w:val="20"/>
+          <w:szCs w:val="20"/>
+        </w:rPr>
+        <w:t>LOAD CSV WITH HEADERS FROM "</w:t>
+      </w:r>
+      <w:r>
+        <w:rPr>
+          <w:rFonts w:ascii="Courier New" w:hAnsi="Courier New" w:cs="Courier New"/>
+          <w:sz w:val="20"/>
+          <w:szCs w:val="20"/>
+        </w:rPr>
+        <w:t>file:///room</w:t>
+      </w:r>
+      <w:r>
+        <w:rPr>
+          <w:rFonts w:ascii="Courier New" w:hAnsi="Courier New" w:cs="Courier New"/>
+          <w:sz w:val="20"/>
+          <w:szCs w:val="20"/>
+        </w:rPr>
+        <w:t>.csv" AS row</w:t>
+      </w:r>
+    </w:p>
+    <w:p>
+      <w:pPr>
+        <w:spacing w:line="240" w:lineRule="auto"/>
+        <w:rPr>
+          <w:rFonts w:ascii="Courier New" w:hAnsi="Courier New" w:cs="Courier New"/>
+          <w:sz w:val="20"/>
+          <w:szCs w:val="20"/>
+        </w:rPr>
+      </w:pPr>
+      <w:r>
+        <w:rPr>
+          <w:rFonts w:ascii="Courier New" w:hAnsi="Courier New" w:cs="Courier New"/>
+          <w:sz w:val="20"/>
+          <w:szCs w:val="20"/>
+        </w:rPr>
+        <w:t>CREATE (</w:t>
+      </w:r>
+      <w:proofErr w:type="spellStart"/>
+      <w:r>
+        <w:rPr>
+          <w:rFonts w:ascii="Courier New" w:hAnsi="Courier New" w:cs="Courier New"/>
+          <w:sz w:val="20"/>
+          <w:szCs w:val="20"/>
+        </w:rPr>
+        <w:t>n:</w:t>
+      </w:r>
+      <w:r>
+        <w:rPr>
+          <w:rFonts w:ascii="Courier New" w:hAnsi="Courier New" w:cs="Courier New"/>
+          <w:sz w:val="20"/>
+          <w:szCs w:val="20"/>
+        </w:rPr>
+        <w:t>Room</w:t>
+      </w:r>
+      <w:proofErr w:type="spellEnd"/>
+      <w:r>
+        <w:rPr>
+          <w:rFonts w:ascii="Courier New" w:hAnsi="Courier New" w:cs="Courier New"/>
+          <w:sz w:val="20"/>
+          <w:szCs w:val="20"/>
+        </w:rPr>
+        <w:t>)</w:t>
+      </w:r>
+    </w:p>
+    <w:p>
+      <w:pPr>
+        <w:spacing w:line="240" w:lineRule="auto"/>
+        <w:rPr>
+          <w:rFonts w:ascii="Courier New" w:hAnsi="Courier New" w:cs="Courier New"/>
+          <w:sz w:val="20"/>
+          <w:szCs w:val="20"/>
+        </w:rPr>
+      </w:pPr>
+      <w:r>
+        <w:rPr>
+          <w:rFonts w:ascii="Courier New" w:hAnsi="Courier New" w:cs="Courier New"/>
+          <w:sz w:val="20"/>
+          <w:szCs w:val="20"/>
+        </w:rPr>
+        <w:t>SET n = row</w:t>
+      </w:r>
+    </w:p>
+    <w:p>
+      <w:pPr>
+        <w:spacing w:line="240" w:lineRule="auto"/>
+        <w:rPr>
+          <w:rFonts w:ascii="Courier New" w:hAnsi="Courier New" w:cs="Courier New"/>
+          <w:sz w:val="20"/>
+          <w:szCs w:val="20"/>
+        </w:rPr>
+      </w:pPr>
+    </w:p>
+    <w:p>
+      <w:pPr>
+        <w:spacing w:line="240" w:lineRule="auto"/>
+        <w:rPr>
+          <w:rFonts w:ascii="Courier New" w:hAnsi="Courier New" w:cs="Courier New"/>
+          <w:sz w:val="20"/>
+          <w:szCs w:val="20"/>
+        </w:rPr>
+      </w:pPr>
+      <w:r>
+        <w:rPr>
+          <w:rFonts w:ascii="Courier New" w:hAnsi="Courier New" w:cs="Courier New"/>
+          <w:sz w:val="20"/>
+          <w:szCs w:val="20"/>
+        </w:rPr>
+        <w:t>LOAD CSV WITH HEADERS FROM "</w:t>
+      </w:r>
+      <w:r>
+        <w:rPr>
+          <w:rFonts w:ascii="Courier New" w:hAnsi="Courier New" w:cs="Courier New"/>
+          <w:sz w:val="20"/>
+          <w:szCs w:val="20"/>
+        </w:rPr>
+        <w:t>file:///Modules</w:t>
+      </w:r>
+      <w:r>
+        <w:rPr>
+          <w:rFonts w:ascii="Courier New" w:hAnsi="Courier New" w:cs="Courier New"/>
+          <w:sz w:val="20"/>
+          <w:szCs w:val="20"/>
+        </w:rPr>
+        <w:t>.csv" AS row</w:t>
+      </w:r>
+    </w:p>
+    <w:p>
+      <w:pPr>
+        <w:spacing w:line="240" w:lineRule="auto"/>
+        <w:rPr>
+          <w:rFonts w:ascii="Courier New" w:hAnsi="Courier New" w:cs="Courier New"/>
+          <w:sz w:val="20"/>
+          <w:szCs w:val="20"/>
+        </w:rPr>
+      </w:pPr>
+      <w:r>
+        <w:rPr>
+          <w:rFonts w:ascii="Courier New" w:hAnsi="Courier New" w:cs="Courier New"/>
+          <w:sz w:val="20"/>
+          <w:szCs w:val="20"/>
+        </w:rPr>
+        <w:t>CREATE (</w:t>
+      </w:r>
+      <w:proofErr w:type="spellStart"/>
+      <w:r>
+        <w:rPr>
+          <w:rFonts w:ascii="Courier New" w:hAnsi="Courier New" w:cs="Courier New"/>
+          <w:sz w:val="20"/>
+          <w:szCs w:val="20"/>
+        </w:rPr>
+        <w:t>n:</w:t>
+      </w:r>
+      <w:r>
+        <w:rPr>
+          <w:rFonts w:ascii="Courier New" w:hAnsi="Courier New" w:cs="Courier New"/>
+          <w:sz w:val="20"/>
+          <w:szCs w:val="20"/>
+        </w:rPr>
+        <w:t>Module</w:t>
+      </w:r>
+      <w:proofErr w:type="spellEnd"/>
+      <w:r>
+        <w:rPr>
+          <w:rFonts w:ascii="Courier New" w:hAnsi="Courier New" w:cs="Courier New"/>
+          <w:sz w:val="20"/>
+          <w:szCs w:val="20"/>
+        </w:rPr>
+        <w:t>)</w:t>
+      </w:r>
+    </w:p>
+    <w:p>
+      <w:pPr>
+        <w:spacing w:line="240" w:lineRule="auto"/>
+        <w:rPr>
+          <w:rFonts w:ascii="Courier New" w:hAnsi="Courier New" w:cs="Courier New"/>
+          <w:sz w:val="20"/>
+          <w:szCs w:val="20"/>
+        </w:rPr>
+      </w:pPr>
+      <w:r>
+        <w:rPr>
+          <w:rFonts w:ascii="Courier New" w:hAnsi="Courier New" w:cs="Courier New"/>
+          <w:sz w:val="20"/>
+          <w:szCs w:val="20"/>
+        </w:rPr>
+        <w:t>SET n = row</w:t>
+      </w:r>
+    </w:p>
+    <w:p>
+      <w:pPr>
+        <w:spacing w:line="240" w:lineRule="auto"/>
+        <w:rPr>
+          <w:rFonts w:ascii="Courier New" w:hAnsi="Courier New" w:cs="Courier New"/>
+          <w:sz w:val="20"/>
+          <w:szCs w:val="20"/>
+        </w:rPr>
+      </w:pPr>
+    </w:p>
+    <w:p>
+      <w:pPr>
+        <w:spacing w:line="240" w:lineRule="auto"/>
+        <w:rPr>
+          <w:rFonts w:ascii="Courier New" w:hAnsi="Courier New" w:cs="Courier New"/>
+          <w:sz w:val="20"/>
+          <w:szCs w:val="20"/>
+        </w:rPr>
+      </w:pPr>
+      <w:r>
+        <w:rPr>
+          <w:rFonts w:ascii="Courier New" w:hAnsi="Courier New" w:cs="Courier New"/>
+          <w:sz w:val="20"/>
+          <w:szCs w:val="20"/>
+        </w:rPr>
+        <w:t>LOAD CSV WITH HEADERS FROM "</w:t>
+      </w:r>
+      <w:r>
+        <w:rPr>
+          <w:rFonts w:ascii="Courier New" w:hAnsi="Courier New" w:cs="Courier New"/>
+          <w:sz w:val="20"/>
+          <w:szCs w:val="20"/>
+        </w:rPr>
+        <w:t>file:///size</w:t>
+      </w:r>
+      <w:r>
+        <w:rPr>
+          <w:rFonts w:ascii="Courier New" w:hAnsi="Courier New" w:cs="Courier New"/>
+          <w:sz w:val="20"/>
+          <w:szCs w:val="20"/>
+        </w:rPr>
+        <w:t>.csv" AS row</w:t>
+      </w:r>
+    </w:p>
+    <w:p>
+      <w:pPr>
+        <w:spacing w:line="240" w:lineRule="auto"/>
+        <w:rPr>
+          <w:rFonts w:ascii="Courier New" w:hAnsi="Courier New" w:cs="Courier New"/>
+          <w:sz w:val="20"/>
+          <w:szCs w:val="20"/>
+        </w:rPr>
+      </w:pPr>
+      <w:r>
+        <w:rPr>
+          <w:rFonts w:ascii="Courier New" w:hAnsi="Courier New" w:cs="Courier New"/>
+          <w:sz w:val="20"/>
+          <w:szCs w:val="20"/>
+        </w:rPr>
+        <w:t>CREATE (</w:t>
+      </w:r>
+      <w:proofErr w:type="spellStart"/>
+      <w:r>
+        <w:rPr>
+          <w:rFonts w:ascii="Courier New" w:hAnsi="Courier New" w:cs="Courier New"/>
+          <w:sz w:val="20"/>
+          <w:szCs w:val="20"/>
+        </w:rPr>
+        <w:t>n:</w:t>
+      </w:r>
+      <w:r>
+        <w:rPr>
+          <w:rFonts w:ascii="Courier New" w:hAnsi="Courier New" w:cs="Courier New"/>
+          <w:sz w:val="20"/>
+          <w:szCs w:val="20"/>
+        </w:rPr>
+        <w:t>Class_Size</w:t>
+      </w:r>
+      <w:proofErr w:type="spellEnd"/>
+      <w:r>
+        <w:rPr>
+          <w:rFonts w:ascii="Courier New" w:hAnsi="Courier New" w:cs="Courier New"/>
+          <w:sz w:val="20"/>
+          <w:szCs w:val="20"/>
+        </w:rPr>
+        <w:t>)</w:t>
+      </w:r>
+    </w:p>
+    <w:p>
+      <w:pPr>
+        <w:spacing w:line="240" w:lineRule="auto"/>
+        <w:rPr>
+          <w:rFonts w:ascii="Courier New" w:hAnsi="Courier New" w:cs="Courier New"/>
+          <w:sz w:val="20"/>
+          <w:szCs w:val="20"/>
+        </w:rPr>
+      </w:pPr>
+      <w:r>
+        <w:rPr>
+          <w:rFonts w:ascii="Courier New" w:hAnsi="Courier New" w:cs="Courier New"/>
+          <w:sz w:val="20"/>
+          <w:szCs w:val="20"/>
+        </w:rPr>
+        <w:t>SET n = row</w:t>
+      </w:r>
+    </w:p>
+    <w:p>
+      <w:pPr>
+        <w:spacing w:line="240" w:lineRule="auto"/>
+        <w:rPr>
+          <w:rFonts w:ascii="Courier New" w:hAnsi="Courier New" w:cs="Courier New"/>
+          <w:sz w:val="20"/>
+          <w:szCs w:val="20"/>
+        </w:rPr>
+      </w:pPr>
+    </w:p>
+    <w:p>
+      <w:pPr>
+        <w:spacing w:line="240" w:lineRule="auto"/>
+        <w:rPr>
+          <w:rFonts w:ascii="Courier New" w:hAnsi="Courier New" w:cs="Courier New"/>
+          <w:sz w:val="20"/>
+          <w:szCs w:val="20"/>
+        </w:rPr>
+      </w:pPr>
+      <w:r>
+        <w:rPr>
+          <w:rFonts w:ascii="Courier New" w:hAnsi="Courier New" w:cs="Courier New"/>
+          <w:sz w:val="20"/>
+          <w:szCs w:val="20"/>
+        </w:rPr>
+        <w:t>LOAD CSV WITH HEADERS FROM "</w:t>
+      </w:r>
+      <w:r>
+        <w:rPr>
+          <w:rFonts w:ascii="Courier New" w:hAnsi="Courier New" w:cs="Courier New"/>
+          <w:sz w:val="20"/>
+          <w:szCs w:val="20"/>
+        </w:rPr>
+        <w:t>file:///day</w:t>
+      </w:r>
+      <w:r>
+        <w:rPr>
+          <w:rFonts w:ascii="Courier New" w:hAnsi="Courier New" w:cs="Courier New"/>
+          <w:sz w:val="20"/>
+          <w:szCs w:val="20"/>
+        </w:rPr>
+        <w:t>.csv" AS row</w:t>
+      </w:r>
+    </w:p>
+    <w:p>
+      <w:pPr>
+        <w:spacing w:line="240" w:lineRule="auto"/>
+        <w:rPr>
+          <w:rFonts w:ascii="Courier New" w:hAnsi="Courier New" w:cs="Courier New"/>
+          <w:sz w:val="20"/>
+          <w:szCs w:val="20"/>
+        </w:rPr>
+      </w:pPr>
+      <w:r>
+        <w:rPr>
+          <w:rFonts w:ascii="Courier New" w:hAnsi="Courier New" w:cs="Courier New"/>
+          <w:sz w:val="20"/>
+          <w:szCs w:val="20"/>
+        </w:rPr>
+        <w:t>CREATE (</w:t>
+      </w:r>
+      <w:proofErr w:type="spellStart"/>
+      <w:r>
+        <w:rPr>
+          <w:rFonts w:ascii="Courier New" w:hAnsi="Courier New" w:cs="Courier New"/>
+          <w:sz w:val="20"/>
+          <w:szCs w:val="20"/>
+        </w:rPr>
+        <w:t>n:</w:t>
+      </w:r>
+      <w:r>
+        <w:rPr>
+          <w:rFonts w:ascii="Courier New" w:hAnsi="Courier New" w:cs="Courier New"/>
+          <w:sz w:val="20"/>
+          <w:szCs w:val="20"/>
+        </w:rPr>
+        <w:t>Day</w:t>
+      </w:r>
+      <w:proofErr w:type="spellEnd"/>
+      <w:r>
+        <w:rPr>
+          <w:rFonts w:ascii="Courier New" w:hAnsi="Courier New" w:cs="Courier New"/>
+          <w:sz w:val="20"/>
+          <w:szCs w:val="20"/>
+        </w:rPr>
+        <w:t>)</w:t>
+      </w:r>
+    </w:p>
+    <w:p>
+      <w:pPr>
+        <w:spacing w:line="240" w:lineRule="auto"/>
+        <w:rPr>
+          <w:rFonts w:ascii="Courier New" w:hAnsi="Courier New" w:cs="Courier New"/>
+          <w:sz w:val="20"/>
+          <w:szCs w:val="20"/>
+        </w:rPr>
+      </w:pPr>
+      <w:r>
+        <w:rPr>
+          <w:rFonts w:ascii="Courier New" w:hAnsi="Courier New" w:cs="Courier New"/>
+          <w:sz w:val="20"/>
+          <w:szCs w:val="20"/>
+        </w:rPr>
+        <w:t>SET n = row</w:t>
+      </w:r>
+    </w:p>
+    <w:p>
+      <w:pPr>
+        <w:spacing w:line="240" w:lineRule="auto"/>
+        <w:rPr>
+          <w:rFonts w:ascii="Courier New" w:hAnsi="Courier New" w:cs="Courier New"/>
+          <w:sz w:val="20"/>
+          <w:szCs w:val="20"/>
+        </w:rPr>
+      </w:pPr>
+    </w:p>
+    <w:p>
+      <w:pPr>
+        <w:spacing w:line="240" w:lineRule="auto"/>
+        <w:rPr>
+          <w:rFonts w:ascii="Courier New" w:hAnsi="Courier New" w:cs="Courier New"/>
+          <w:sz w:val="20"/>
+          <w:szCs w:val="20"/>
+        </w:rPr>
+      </w:pPr>
+      <w:r>
+        <w:rPr>
+          <w:rFonts w:ascii="Courier New" w:hAnsi="Courier New" w:cs="Courier New"/>
+          <w:sz w:val="20"/>
+          <w:szCs w:val="20"/>
+        </w:rPr>
+        <w:t>LOAD CSV WITH HEADERS FROM "</w:t>
+      </w:r>
+      <w:r>
+        <w:rPr>
+          <w:rFonts w:ascii="Courier New" w:hAnsi="Courier New" w:cs="Courier New"/>
+          <w:sz w:val="20"/>
+          <w:szCs w:val="20"/>
+        </w:rPr>
+        <w:t>file:///dept</w:t>
+      </w:r>
+      <w:r>
+        <w:rPr>
+          <w:rFonts w:ascii="Courier New" w:hAnsi="Courier New" w:cs="Courier New"/>
+          <w:sz w:val="20"/>
+          <w:szCs w:val="20"/>
+        </w:rPr>
+        <w:t>.csv" AS row</w:t>
+      </w:r>
+    </w:p>
+    <w:p>
+      <w:pPr>
+        <w:spacing w:line="240" w:lineRule="auto"/>
+        <w:rPr>
+          <w:rFonts w:ascii="Courier New" w:hAnsi="Courier New" w:cs="Courier New"/>
+          <w:sz w:val="20"/>
+          <w:szCs w:val="20"/>
+        </w:rPr>
+      </w:pPr>
+      <w:r>
+        <w:rPr>
+          <w:rFonts w:ascii="Courier New" w:hAnsi="Courier New" w:cs="Courier New"/>
+          <w:sz w:val="20"/>
+          <w:szCs w:val="20"/>
+        </w:rPr>
+        <w:t>CREATE (</w:t>
+      </w:r>
+      <w:r>
+        <w:rPr>
+          <w:rFonts w:ascii="Courier New" w:hAnsi="Courier New" w:cs="Courier New"/>
+          <w:sz w:val="20"/>
+          <w:szCs w:val="20"/>
+        </w:rPr>
+        <w:t>D</w:t>
+      </w:r>
+      <w:r>
+        <w:rPr>
+          <w:rFonts w:ascii="Courier New" w:hAnsi="Courier New" w:cs="Courier New"/>
+          <w:sz w:val="20"/>
+          <w:szCs w:val="20"/>
+        </w:rPr>
+        <w:t>e</w:t>
+      </w:r>
+      <w:r>
+        <w:rPr>
+          <w:rFonts w:ascii="Courier New" w:hAnsi="Courier New" w:cs="Courier New"/>
+          <w:sz w:val="20"/>
+          <w:szCs w:val="20"/>
+        </w:rPr>
+        <w:t>partment</w:t>
+      </w:r>
+      <w:r>
+        <w:rPr>
+          <w:rFonts w:ascii="Courier New" w:hAnsi="Courier New" w:cs="Courier New"/>
+          <w:sz w:val="20"/>
+          <w:szCs w:val="20"/>
+        </w:rPr>
+        <w:t>)</w:t>
+      </w:r>
+    </w:p>
+    <w:p>
+      <w:pPr>
+        <w:spacing w:line="240" w:lineRule="auto"/>
+        <w:rPr>
+          <w:rFonts w:ascii="Courier New" w:hAnsi="Courier New" w:cs="Courier New"/>
+          <w:sz w:val="20"/>
+          <w:szCs w:val="20"/>
+        </w:rPr>
+      </w:pPr>
+      <w:r>
+        <w:rPr>
+          <w:rFonts w:ascii="Courier New" w:hAnsi="Courier New" w:cs="Courier New"/>
+          <w:sz w:val="20"/>
+          <w:szCs w:val="20"/>
+        </w:rPr>
+        <w:t>SET n = row</w:t>
+      </w:r>
+    </w:p>
+    <w:p>
+      <w:pPr>
+        <w:spacing w:line="240" w:lineRule="auto"/>
+        <w:rPr>
+          <w:rFonts w:ascii="Courier New" w:hAnsi="Courier New" w:cs="Courier New"/>
+          <w:sz w:val="20"/>
+          <w:szCs w:val="20"/>
+        </w:rPr>
+      </w:pPr>
+    </w:p>
+    <w:p>
+      <w:pPr>
+        <w:spacing w:line="240" w:lineRule="auto"/>
+        <w:rPr>
+          <w:rFonts w:cstheme="minorHAnsi"/>
+          <w:sz w:val="24"/>
+          <w:szCs w:val="24"/>
+        </w:rPr>
+      </w:pPr>
+      <w:r>
+        <w:rPr>
+          <w:rFonts w:cstheme="minorHAnsi"/>
+          <w:sz w:val="24"/>
+          <w:szCs w:val="24"/>
+        </w:rPr>
+        <w:t xml:space="preserve">Once all the csv’s where uploaded and all the data was now available on Neo4j I began creating the relationship that would tie my information together. The first relationship I </w:t>
+      </w:r>
+      <w:r>
+        <w:rPr>
+          <w:rFonts w:cstheme="minorHAnsi"/>
           <w:sz w:val="24"/>
           <w:szCs w:val="24"/>
         </w:rPr>
         <w:lastRenderedPageBreak/>
-        <w:t xml:space="preserve">each csv separately I had to place them in the </w:t>
-      </w:r>
-      <w:r>
-        <w:rPr>
-          <w:b/>
-          <w:sz w:val="24"/>
-          <w:szCs w:val="24"/>
-        </w:rPr>
-        <w:t>import</w:t>
-      </w:r>
-      <w:r>
-        <w:rPr>
-          <w:sz w:val="24"/>
-          <w:szCs w:val="24"/>
-        </w:rPr>
-        <w:t xml:space="preserve"> folder found in the Neo4j folder and ent</w:t>
-      </w:r>
-      <w:r>
-        <w:rPr>
-          <w:sz w:val="24"/>
-          <w:szCs w:val="24"/>
-        </w:rPr>
-        <w:t>er the following query</w:t>
-      </w:r>
-      <w:r>
-        <w:rPr>
-          <w:sz w:val="24"/>
-          <w:szCs w:val="24"/>
-        </w:rPr>
-        <w:t>’s</w:t>
-      </w:r>
-      <w:r>
-        <w:rPr>
-          <w:sz w:val="24"/>
-          <w:szCs w:val="24"/>
-        </w:rPr>
-        <w:t xml:space="preserve"> in Neo4j:</w:t>
-      </w:r>
-    </w:p>
-    <w:p>
-      <w:pPr>
-        <w:spacing w:line="240" w:lineRule="auto"/>
-        <w:rPr>
-          <w:sz w:val="24"/>
-          <w:szCs w:val="24"/>
-        </w:rPr>
-      </w:pPr>
-    </w:p>
-    <w:p>
-      <w:pPr>
-        <w:spacing w:line="240" w:lineRule="auto"/>
-        <w:rPr>
-          <w:sz w:val="24"/>
-          <w:szCs w:val="24"/>
-        </w:rPr>
-      </w:pPr>
-    </w:p>
-    <w:p>
-      <w:pPr>
-        <w:spacing w:line="240" w:lineRule="auto"/>
-        <w:rPr>
-          <w:rFonts w:ascii="Courier New" w:hAnsi="Courier New" w:cs="Courier New"/>
-          <w:sz w:val="20"/>
-          <w:szCs w:val="20"/>
-        </w:rPr>
-      </w:pPr>
-      <w:r>
-        <w:rPr>
-          <w:rFonts w:ascii="Courier New" w:hAnsi="Courier New" w:cs="Courier New"/>
-          <w:sz w:val="20"/>
-          <w:szCs w:val="20"/>
-        </w:rPr>
-        <w:t>LOAD CSV WITH HEADERS FROM "</w:t>
-      </w:r>
-      <w:r>
-        <w:rPr>
-          <w:rFonts w:ascii="Courier New" w:hAnsi="Courier New" w:cs="Courier New"/>
-          <w:sz w:val="20"/>
-          <w:szCs w:val="20"/>
-        </w:rPr>
-        <w:t>file:///Course</w:t>
-      </w:r>
-      <w:r>
-        <w:rPr>
-          <w:rFonts w:ascii="Courier New" w:hAnsi="Courier New" w:cs="Courier New"/>
-          <w:sz w:val="20"/>
-          <w:szCs w:val="20"/>
-        </w:rPr>
-        <w:t>.csv" AS row</w:t>
-      </w:r>
-    </w:p>
-    <w:p>
-      <w:pPr>
-        <w:spacing w:line="240" w:lineRule="auto"/>
-        <w:rPr>
-          <w:rFonts w:ascii="Courier New" w:hAnsi="Courier New" w:cs="Courier New"/>
-          <w:sz w:val="20"/>
-          <w:szCs w:val="20"/>
-        </w:rPr>
-      </w:pPr>
-      <w:r>
-        <w:rPr>
-          <w:rFonts w:ascii="Courier New" w:hAnsi="Courier New" w:cs="Courier New"/>
-          <w:sz w:val="20"/>
-          <w:szCs w:val="20"/>
-        </w:rPr>
-        <w:t>CREATE (</w:t>
-      </w:r>
-      <w:proofErr w:type="spellStart"/>
-      <w:r>
-        <w:rPr>
-          <w:rFonts w:ascii="Courier New" w:hAnsi="Courier New" w:cs="Courier New"/>
-          <w:sz w:val="20"/>
-          <w:szCs w:val="20"/>
-        </w:rPr>
-        <w:t>n:</w:t>
-      </w:r>
-      <w:r>
-        <w:rPr>
-          <w:rFonts w:ascii="Courier New" w:hAnsi="Courier New" w:cs="Courier New"/>
-          <w:sz w:val="20"/>
-          <w:szCs w:val="20"/>
-        </w:rPr>
-        <w:t>Course</w:t>
-      </w:r>
-      <w:proofErr w:type="spellEnd"/>
-      <w:r>
-        <w:rPr>
-          <w:rFonts w:ascii="Courier New" w:hAnsi="Courier New" w:cs="Courier New"/>
-          <w:sz w:val="20"/>
-          <w:szCs w:val="20"/>
-        </w:rPr>
-        <w:t>)</w:t>
-      </w:r>
-    </w:p>
-    <w:p>
-      <w:pPr>
-        <w:spacing w:line="240" w:lineRule="auto"/>
-        <w:rPr>
-          <w:rFonts w:ascii="Courier New" w:hAnsi="Courier New" w:cs="Courier New"/>
-          <w:sz w:val="20"/>
-          <w:szCs w:val="20"/>
-        </w:rPr>
-      </w:pPr>
-      <w:r>
-        <w:rPr>
-          <w:rFonts w:ascii="Courier New" w:hAnsi="Courier New" w:cs="Courier New"/>
-          <w:sz w:val="20"/>
-          <w:szCs w:val="20"/>
-        </w:rPr>
-        <w:t>SET n = row,</w:t>
-      </w:r>
-    </w:p>
-    <w:p>
-      <w:pPr>
-        <w:spacing w:line="240" w:lineRule="auto"/>
-        <w:rPr>
-          <w:rFonts w:ascii="Courier New" w:hAnsi="Courier New" w:cs="Courier New"/>
-          <w:sz w:val="20"/>
-          <w:szCs w:val="20"/>
-        </w:rPr>
-      </w:pPr>
-      <w:r>
-        <w:rPr>
-          <w:rFonts w:ascii="Courier New" w:hAnsi="Courier New" w:cs="Courier New"/>
-          <w:sz w:val="20"/>
-          <w:szCs w:val="20"/>
-        </w:rPr>
-        <w:t xml:space="preserve">  </w:t>
-      </w:r>
-      <w:proofErr w:type="spellStart"/>
-      <w:r>
-        <w:rPr>
-          <w:rFonts w:ascii="Courier New" w:hAnsi="Courier New" w:cs="Courier New"/>
-          <w:sz w:val="20"/>
-          <w:szCs w:val="20"/>
-        </w:rPr>
-        <w:t>n.</w:t>
-      </w:r>
-      <w:r>
-        <w:rPr>
-          <w:rFonts w:ascii="Courier New" w:hAnsi="Courier New" w:cs="Courier New"/>
-          <w:sz w:val="20"/>
-          <w:szCs w:val="20"/>
-        </w:rPr>
-        <w:t>Enrolled</w:t>
-      </w:r>
-      <w:proofErr w:type="spellEnd"/>
-      <w:r>
-        <w:rPr>
-          <w:rFonts w:ascii="Courier New" w:hAnsi="Courier New" w:cs="Courier New"/>
-          <w:sz w:val="20"/>
-          <w:szCs w:val="20"/>
-        </w:rPr>
-        <w:t xml:space="preserve"> = </w:t>
-      </w:r>
-      <w:proofErr w:type="spellStart"/>
-      <w:r>
-        <w:rPr>
-          <w:rFonts w:ascii="Courier New" w:hAnsi="Courier New" w:cs="Courier New"/>
-          <w:sz w:val="20"/>
-          <w:szCs w:val="20"/>
-        </w:rPr>
-        <w:t>toInteger</w:t>
-      </w:r>
-      <w:proofErr w:type="spellEnd"/>
-      <w:r>
-        <w:rPr>
-          <w:rFonts w:ascii="Courier New" w:hAnsi="Courier New" w:cs="Courier New"/>
-          <w:sz w:val="20"/>
-          <w:szCs w:val="20"/>
-        </w:rPr>
-        <w:t xml:space="preserve"> </w:t>
-      </w:r>
-      <w:r>
-        <w:rPr>
-          <w:rFonts w:ascii="Courier New" w:hAnsi="Courier New" w:cs="Courier New"/>
-          <w:sz w:val="20"/>
-          <w:szCs w:val="20"/>
-        </w:rPr>
-        <w:t>(</w:t>
-      </w:r>
-      <w:proofErr w:type="spellStart"/>
-      <w:r>
-        <w:rPr>
-          <w:rFonts w:ascii="Courier New" w:hAnsi="Courier New" w:cs="Courier New"/>
-          <w:sz w:val="20"/>
-          <w:szCs w:val="20"/>
-        </w:rPr>
-        <w:t>row.</w:t>
-      </w:r>
-      <w:r>
-        <w:rPr>
-          <w:rFonts w:ascii="Courier New" w:hAnsi="Courier New" w:cs="Courier New"/>
-          <w:sz w:val="20"/>
-          <w:szCs w:val="20"/>
-        </w:rPr>
-        <w:t>Enrolled</w:t>
-      </w:r>
-      <w:proofErr w:type="spellEnd"/>
-      <w:r>
-        <w:rPr>
-          <w:rFonts w:ascii="Courier New" w:hAnsi="Courier New" w:cs="Courier New"/>
-          <w:sz w:val="20"/>
-          <w:szCs w:val="20"/>
-        </w:rPr>
-        <w:t>)</w:t>
-      </w:r>
-    </w:p>
-    <w:p>
-      <w:pPr>
-        <w:spacing w:line="240" w:lineRule="auto"/>
-        <w:rPr>
-          <w:rFonts w:ascii="Courier New" w:hAnsi="Courier New" w:cs="Courier New"/>
-          <w:sz w:val="20"/>
-          <w:szCs w:val="20"/>
-        </w:rPr>
-      </w:pPr>
-    </w:p>
-    <w:p>
-      <w:pPr>
-        <w:spacing w:line="240" w:lineRule="auto"/>
-        <w:rPr>
-          <w:rFonts w:ascii="Courier New" w:hAnsi="Courier New" w:cs="Courier New"/>
-          <w:sz w:val="20"/>
-          <w:szCs w:val="20"/>
-        </w:rPr>
-      </w:pPr>
-      <w:r>
-        <w:rPr>
-          <w:rFonts w:ascii="Courier New" w:hAnsi="Courier New" w:cs="Courier New"/>
-          <w:sz w:val="20"/>
-          <w:szCs w:val="20"/>
-        </w:rPr>
-        <w:t>LOAD CSV WITH HEADERS FROM "</w:t>
-      </w:r>
-      <w:r>
-        <w:rPr>
-          <w:rFonts w:ascii="Courier New" w:hAnsi="Courier New" w:cs="Courier New"/>
-          <w:sz w:val="20"/>
-          <w:szCs w:val="20"/>
-        </w:rPr>
-        <w:t>file:///time</w:t>
-      </w:r>
-      <w:r>
-        <w:rPr>
-          <w:rFonts w:ascii="Courier New" w:hAnsi="Courier New" w:cs="Courier New"/>
-          <w:sz w:val="20"/>
-          <w:szCs w:val="20"/>
-        </w:rPr>
-        <w:t>.csv" AS row</w:t>
-      </w:r>
-    </w:p>
-    <w:p>
-      <w:pPr>
-        <w:spacing w:line="240" w:lineRule="auto"/>
-        <w:rPr>
-          <w:rFonts w:ascii="Courier New" w:hAnsi="Courier New" w:cs="Courier New"/>
-          <w:sz w:val="20"/>
-          <w:szCs w:val="20"/>
-        </w:rPr>
-      </w:pPr>
-      <w:r>
-        <w:rPr>
-          <w:rFonts w:ascii="Courier New" w:hAnsi="Courier New" w:cs="Courier New"/>
-          <w:sz w:val="20"/>
-          <w:szCs w:val="20"/>
-        </w:rPr>
-        <w:t>CREATE (</w:t>
-      </w:r>
-      <w:proofErr w:type="spellStart"/>
-      <w:r>
-        <w:rPr>
-          <w:rFonts w:ascii="Courier New" w:hAnsi="Courier New" w:cs="Courier New"/>
-          <w:sz w:val="20"/>
-          <w:szCs w:val="20"/>
-        </w:rPr>
-        <w:t>n:</w:t>
-      </w:r>
-      <w:r>
-        <w:rPr>
-          <w:rFonts w:ascii="Courier New" w:hAnsi="Courier New" w:cs="Courier New"/>
-          <w:sz w:val="20"/>
-          <w:szCs w:val="20"/>
-        </w:rPr>
-        <w:t>Time</w:t>
-      </w:r>
-      <w:proofErr w:type="spellEnd"/>
-      <w:r>
-        <w:rPr>
-          <w:rFonts w:ascii="Courier New" w:hAnsi="Courier New" w:cs="Courier New"/>
-          <w:sz w:val="20"/>
-          <w:szCs w:val="20"/>
-        </w:rPr>
-        <w:t>)</w:t>
-      </w:r>
-    </w:p>
-    <w:p>
-      <w:pPr>
-        <w:spacing w:line="240" w:lineRule="auto"/>
-        <w:rPr>
-          <w:rFonts w:ascii="Courier New" w:hAnsi="Courier New" w:cs="Courier New"/>
-          <w:sz w:val="20"/>
-          <w:szCs w:val="20"/>
-        </w:rPr>
-      </w:pPr>
-      <w:r>
-        <w:rPr>
-          <w:rFonts w:ascii="Courier New" w:hAnsi="Courier New" w:cs="Courier New"/>
-          <w:sz w:val="20"/>
-          <w:szCs w:val="20"/>
-        </w:rPr>
-        <w:t>SET n = row</w:t>
-      </w:r>
-    </w:p>
-    <w:p>
-      <w:pPr>
-        <w:spacing w:line="240" w:lineRule="auto"/>
-        <w:rPr>
-          <w:rFonts w:ascii="Courier New" w:hAnsi="Courier New" w:cs="Courier New"/>
-          <w:sz w:val="20"/>
-          <w:szCs w:val="20"/>
-        </w:rPr>
-      </w:pPr>
-    </w:p>
-    <w:p>
-      <w:pPr>
-        <w:spacing w:line="240" w:lineRule="auto"/>
-        <w:rPr>
-          <w:rFonts w:ascii="Courier New" w:hAnsi="Courier New" w:cs="Courier New"/>
-          <w:sz w:val="20"/>
-          <w:szCs w:val="20"/>
-        </w:rPr>
-      </w:pPr>
-      <w:r>
-        <w:rPr>
-          <w:rFonts w:ascii="Courier New" w:hAnsi="Courier New" w:cs="Courier New"/>
-          <w:sz w:val="20"/>
-          <w:szCs w:val="20"/>
-        </w:rPr>
-        <w:t>LOAD CSV WITH HEADERS FROM "</w:t>
-      </w:r>
-      <w:r>
-        <w:rPr>
-          <w:rFonts w:ascii="Courier New" w:hAnsi="Courier New" w:cs="Courier New"/>
-          <w:sz w:val="20"/>
-          <w:szCs w:val="20"/>
-        </w:rPr>
-        <w:t>file:///room</w:t>
-      </w:r>
-      <w:r>
-        <w:rPr>
-          <w:rFonts w:ascii="Courier New" w:hAnsi="Courier New" w:cs="Courier New"/>
-          <w:sz w:val="20"/>
-          <w:szCs w:val="20"/>
-        </w:rPr>
-        <w:t>.csv" AS row</w:t>
-      </w:r>
-    </w:p>
-    <w:p>
-      <w:pPr>
-        <w:spacing w:line="240" w:lineRule="auto"/>
-        <w:rPr>
-          <w:rFonts w:ascii="Courier New" w:hAnsi="Courier New" w:cs="Courier New"/>
-          <w:sz w:val="20"/>
-          <w:szCs w:val="20"/>
-        </w:rPr>
-      </w:pPr>
-      <w:r>
-        <w:rPr>
-          <w:rFonts w:ascii="Courier New" w:hAnsi="Courier New" w:cs="Courier New"/>
-          <w:sz w:val="20"/>
-          <w:szCs w:val="20"/>
-        </w:rPr>
-        <w:t>CREATE (</w:t>
-      </w:r>
-      <w:proofErr w:type="spellStart"/>
-      <w:r>
-        <w:rPr>
-          <w:rFonts w:ascii="Courier New" w:hAnsi="Courier New" w:cs="Courier New"/>
-          <w:sz w:val="20"/>
-          <w:szCs w:val="20"/>
-        </w:rPr>
-        <w:t>n:</w:t>
-      </w:r>
-      <w:r>
-        <w:rPr>
-          <w:rFonts w:ascii="Courier New" w:hAnsi="Courier New" w:cs="Courier New"/>
-          <w:sz w:val="20"/>
-          <w:szCs w:val="20"/>
-        </w:rPr>
-        <w:t>Room</w:t>
-      </w:r>
-      <w:proofErr w:type="spellEnd"/>
-      <w:r>
-        <w:rPr>
-          <w:rFonts w:ascii="Courier New" w:hAnsi="Courier New" w:cs="Courier New"/>
-          <w:sz w:val="20"/>
-          <w:szCs w:val="20"/>
-        </w:rPr>
-        <w:t>)</w:t>
-      </w:r>
-    </w:p>
-    <w:p>
-      <w:pPr>
-        <w:spacing w:line="240" w:lineRule="auto"/>
-        <w:rPr>
-          <w:rFonts w:ascii="Courier New" w:hAnsi="Courier New" w:cs="Courier New"/>
-          <w:sz w:val="20"/>
-          <w:szCs w:val="20"/>
-        </w:rPr>
-      </w:pPr>
-      <w:r>
-        <w:rPr>
-          <w:rFonts w:ascii="Courier New" w:hAnsi="Courier New" w:cs="Courier New"/>
-          <w:sz w:val="20"/>
-          <w:szCs w:val="20"/>
-        </w:rPr>
-        <w:t>SET n = row</w:t>
-      </w:r>
-    </w:p>
-    <w:p>
-      <w:pPr>
-        <w:spacing w:line="240" w:lineRule="auto"/>
-        <w:rPr>
-          <w:rFonts w:ascii="Courier New" w:hAnsi="Courier New" w:cs="Courier New"/>
-          <w:sz w:val="20"/>
-          <w:szCs w:val="20"/>
-        </w:rPr>
-      </w:pPr>
-    </w:p>
-    <w:p>
-      <w:pPr>
-        <w:spacing w:line="240" w:lineRule="auto"/>
-        <w:rPr>
-          <w:rFonts w:ascii="Courier New" w:hAnsi="Courier New" w:cs="Courier New"/>
-          <w:sz w:val="20"/>
-          <w:szCs w:val="20"/>
-        </w:rPr>
-      </w:pPr>
-      <w:r>
-        <w:rPr>
-          <w:rFonts w:ascii="Courier New" w:hAnsi="Courier New" w:cs="Courier New"/>
-          <w:sz w:val="20"/>
-          <w:szCs w:val="20"/>
-        </w:rPr>
-        <w:t>LOAD CSV WITH HEADERS FROM "</w:t>
-      </w:r>
-      <w:r>
-        <w:rPr>
-          <w:rFonts w:ascii="Courier New" w:hAnsi="Courier New" w:cs="Courier New"/>
-          <w:sz w:val="20"/>
-          <w:szCs w:val="20"/>
-        </w:rPr>
-        <w:t>file:///Modules</w:t>
-      </w:r>
-      <w:r>
-        <w:rPr>
-          <w:rFonts w:ascii="Courier New" w:hAnsi="Courier New" w:cs="Courier New"/>
-          <w:sz w:val="20"/>
-          <w:szCs w:val="20"/>
-        </w:rPr>
-        <w:t>.csv" AS row</w:t>
-      </w:r>
-    </w:p>
-    <w:p>
-      <w:pPr>
-        <w:spacing w:line="240" w:lineRule="auto"/>
-        <w:rPr>
-          <w:rFonts w:ascii="Courier New" w:hAnsi="Courier New" w:cs="Courier New"/>
-          <w:sz w:val="20"/>
-          <w:szCs w:val="20"/>
-        </w:rPr>
-      </w:pPr>
-      <w:r>
-        <w:rPr>
-          <w:rFonts w:ascii="Courier New" w:hAnsi="Courier New" w:cs="Courier New"/>
-          <w:sz w:val="20"/>
-          <w:szCs w:val="20"/>
-        </w:rPr>
-        <w:t>CREATE (</w:t>
-      </w:r>
-      <w:proofErr w:type="spellStart"/>
-      <w:r>
-        <w:rPr>
-          <w:rFonts w:ascii="Courier New" w:hAnsi="Courier New" w:cs="Courier New"/>
-          <w:sz w:val="20"/>
-          <w:szCs w:val="20"/>
-        </w:rPr>
-        <w:t>n:</w:t>
-      </w:r>
-      <w:r>
-        <w:rPr>
-          <w:rFonts w:ascii="Courier New" w:hAnsi="Courier New" w:cs="Courier New"/>
-          <w:sz w:val="20"/>
-          <w:szCs w:val="20"/>
-        </w:rPr>
-        <w:t>Module</w:t>
-      </w:r>
-      <w:proofErr w:type="spellEnd"/>
-      <w:r>
-        <w:rPr>
-          <w:rFonts w:ascii="Courier New" w:hAnsi="Courier New" w:cs="Courier New"/>
-          <w:sz w:val="20"/>
-          <w:szCs w:val="20"/>
-        </w:rPr>
-        <w:t>)</w:t>
-      </w:r>
-    </w:p>
-    <w:p>
-      <w:pPr>
-        <w:spacing w:line="240" w:lineRule="auto"/>
-        <w:rPr>
-          <w:rFonts w:ascii="Courier New" w:hAnsi="Courier New" w:cs="Courier New"/>
-          <w:sz w:val="20"/>
-          <w:szCs w:val="20"/>
-        </w:rPr>
-      </w:pPr>
-      <w:r>
-        <w:rPr>
-          <w:rFonts w:ascii="Courier New" w:hAnsi="Courier New" w:cs="Courier New"/>
-          <w:sz w:val="20"/>
-          <w:szCs w:val="20"/>
-        </w:rPr>
-        <w:t>SET n = row</w:t>
-      </w:r>
-    </w:p>
-    <w:p>
-      <w:pPr>
-        <w:spacing w:line="240" w:lineRule="auto"/>
-        <w:rPr>
-          <w:rFonts w:ascii="Courier New" w:hAnsi="Courier New" w:cs="Courier New"/>
-          <w:sz w:val="20"/>
-          <w:szCs w:val="20"/>
-        </w:rPr>
-      </w:pPr>
-    </w:p>
-    <w:p>
-      <w:pPr>
-        <w:spacing w:line="240" w:lineRule="auto"/>
-        <w:rPr>
-          <w:rFonts w:cstheme="minorHAnsi"/>
-          <w:sz w:val="24"/>
-          <w:szCs w:val="24"/>
-        </w:rPr>
-      </w:pPr>
-      <w:r>
-        <w:rPr>
-          <w:rFonts w:cstheme="minorHAnsi"/>
-          <w:sz w:val="24"/>
-          <w:szCs w:val="24"/>
-        </w:rPr>
-        <w:t xml:space="preserve">Once all the csv’s where uploaded and all the data was now available on Neo4j I began creating the relationship that would tie my information together. The first relationship I implemented was what time a room was booked for use. I implemented this by </w:t>
+        <w:t xml:space="preserve">implemented was what time a room was booked for use. I implemented this by </w:t>
       </w:r>
       <w:r>
         <w:rPr>
@@ -5457,7 +5993,6 @@
           <w:szCs w:val="18"/>
           <w:shd w:val="clear" w:color="auto" w:fill="FFFFFF"/>
         </w:rPr>
-        <w:lastRenderedPageBreak/>
         <w:t>MATCH p=()-[</w:t>
       </w:r>
       <w:proofErr w:type="spellStart"/>
@@ -5885,6 +6420,7 @@
           <w:szCs w:val="20"/>
           <w:lang w:eastAsia="en-GB"/>
         </w:rPr>
+        <w:lastRenderedPageBreak/>
         <w:drawing>
           <wp:inline distT="0" distB="0" distL="0" distR="0">
             <wp:extent cx="5731510" cy="2641600"/>
@@ -6137,7 +6673,6 @@
           <w:sz w:val="20"/>
           <w:szCs w:val="20"/>
         </w:rPr>
-        <w:lastRenderedPageBreak/>
         <w:t>CREATE (p)-[:</w:t>
       </w:r>
       <w:r>
@@ -6146,7 +6681,7 @@
           <w:sz w:val="20"/>
           <w:szCs w:val="20"/>
         </w:rPr>
-        <w:t>IS_HELD_IN</w:t>
+        <w:t>HELD_IN</w:t>
       </w:r>
       <w:r>
         <w:rPr>
@@ -6308,7 +6843,34 @@
           <w:sz w:val="24"/>
           <w:szCs w:val="24"/>
         </w:rPr>
-        <w:t>Relationship between Group and Time:</w:t>
+        <w:t>Relationship between Module</w:t>
+      </w:r>
+      <w:r>
+        <w:rPr>
+          <w:rFonts w:cstheme="minorHAnsi"/>
+          <w:b/>
+          <w:sz w:val="24"/>
+          <w:szCs w:val="24"/>
+        </w:rPr>
+        <w:t xml:space="preserve"> and </w:t>
+      </w:r>
+      <w:r>
+        <w:rPr>
+          <w:rFonts w:cstheme="minorHAnsi"/>
+          <w:b/>
+          <w:sz w:val="24"/>
+          <w:szCs w:val="24"/>
+        </w:rPr>
+        <w:t>Day</w:t>
+      </w:r>
+      <w:r>
+        <w:rPr>
+          <w:rFonts w:cstheme="minorHAnsi"/>
+          <w:b/>
+          <w:sz w:val="24"/>
+          <w:szCs w:val="24"/>
+        </w:rPr>
+        <w:t>:</w:t>
       </w:r>
     </w:p>
     <w:p>
@@ -6343,7 +6905,7 @@
           <w:sz w:val="20"/>
           <w:szCs w:val="20"/>
         </w:rPr>
-        <w:t>Group</w:t>
+        <w:t>Module</w:t>
       </w:r>
       <w:proofErr w:type="spellEnd"/>
       <w:r>
@@ -6369,7 +6931,7 @@
           <w:sz w:val="20"/>
           <w:szCs w:val="20"/>
         </w:rPr>
-        <w:t>Time</w:t>
+        <w:t>Day</w:t>
       </w:r>
       <w:proofErr w:type="spellEnd"/>
       <w:r>
@@ -6498,7 +7060,7 @@
           <w:sz w:val="20"/>
           <w:szCs w:val="20"/>
         </w:rPr>
-        <w:t>HAVE_CLASS_AT</w:t>
+        <w:t>TAKES_PLACE_ON</w:t>
       </w:r>
       <w:r>
         <w:rPr>
@@ -6545,9 +7107,8 @@
           <w:szCs w:val="18"/>
           <w:shd w:val="clear" w:color="auto" w:fill="FFFFFF"/>
         </w:rPr>
-        <w:t>r:HAVE_CLASS_AT</w:t>
-      </w:r>
-      <w:proofErr w:type="spellEnd"/>
+        <w:t>r:</w:t>
+      </w:r>
       <w:r>
         <w:rPr>
           <w:rFonts w:ascii="Courier New" w:hAnsi="Courier New" w:cs="Courier New"/>
@@ -6555,6 +7116,16 @@
           <w:szCs w:val="18"/>
           <w:shd w:val="clear" w:color="auto" w:fill="FFFFFF"/>
         </w:rPr>
+        <w:t>TAKES_PLACE_ON</w:t>
+      </w:r>
+      <w:proofErr w:type="spellEnd"/>
+      <w:r>
+        <w:rPr>
+          <w:rFonts w:ascii="Courier New" w:hAnsi="Courier New" w:cs="Courier New"/>
+          <w:sz w:val="18"/>
+          <w:szCs w:val="18"/>
+          <w:shd w:val="clear" w:color="auto" w:fill="FFFFFF"/>
+        </w:rPr>
         <w:t>]-&gt;() RETURN p</w:t>
       </w:r>
     </w:p>
@@ -6567,16 +7138,29 @@
           <w:szCs w:val="20"/>
         </w:rPr>
       </w:pPr>
-      <w:r>
-        <w:rPr>
-          <w:noProof/>
+    </w:p>
+    <w:p>
+      <w:pPr>
+        <w:spacing w:line="240" w:lineRule="auto"/>
+        <w:rPr>
+          <w:rFonts w:ascii="Courier New" w:hAnsi="Courier New" w:cs="Courier New"/>
+          <w:sz w:val="20"/>
+          <w:szCs w:val="20"/>
+        </w:rPr>
+      </w:pPr>
+      <w:r>
+        <w:rPr>
+          <w:rFonts w:ascii="Courier New" w:hAnsi="Courier New" w:cs="Courier New"/>
+          <w:noProof/>
+          <w:sz w:val="20"/>
+          <w:szCs w:val="20"/>
           <w:lang w:eastAsia="en-GB"/>
         </w:rPr>
         <w:drawing>
-          <wp:inline distT="0" distB="0" distL="0" distR="0" wp14:anchorId="14BEFA75" wp14:editId="7D9B05BC">
-            <wp:extent cx="5731510" cy="2685415"/>
-            <wp:effectExtent l="0" t="0" r="2540" b="635"/>
-            <wp:docPr id="3" name="Picture 3"/>
+          <wp:inline distT="0" distB="0" distL="0" distR="0">
+            <wp:extent cx="5731510" cy="2711450"/>
+            <wp:effectExtent l="0" t="0" r="2540" b="0"/>
+            <wp:docPr id="19" name="Picture 19"/>
             <wp:cNvGraphicFramePr>
               <a:graphicFrameLocks xmlns:a="http://schemas.openxmlformats.org/drawingml/2006/main" noChangeAspect="1"/>
             </wp:cNvGraphicFramePr>
@@ -6584,7 +7168,7 @@
               <a:graphicData uri="http://schemas.openxmlformats.org/drawingml/2006/picture">
                 <pic:pic xmlns:pic="http://schemas.openxmlformats.org/drawingml/2006/picture">
                   <pic:nvPicPr>
-                    <pic:cNvPr id="1" name=""/>
+                    <pic:cNvPr id="19" name=""/>
                     <pic:cNvPicPr/>
                   </pic:nvPicPr>
                   <pic:blipFill>
@@ -6602,7 +7186,7 @@
                   <pic:spPr>
                     <a:xfrm>
                       <a:off x="0" y="0"/>
-                      <a:ext cx="5731510" cy="2685415"/>
+                      <a:ext cx="5731510" cy="2711450"/>
                     </a:xfrm>
                     <a:prstGeom prst="rect">
                       <a:avLst/>
@@ -6650,7 +7234,6 @@
           <w:sz w:val="24"/>
           <w:szCs w:val="24"/>
         </w:rPr>
-        <w:lastRenderedPageBreak/>
         <w:t xml:space="preserve">Then </w:t>
       </w:r>
       <w:r>
@@ -6843,13 +7426,25 @@
           <w:szCs w:val="24"/>
         </w:rPr>
       </w:pPr>
-      <w:r>
+    </w:p>
+    <w:p>
+      <w:pPr>
+        <w:spacing w:line="240" w:lineRule="auto"/>
         <w:rPr>
           <w:rFonts w:cstheme="minorHAnsi"/>
           <w:b/>
           <w:sz w:val="24"/>
           <w:szCs w:val="24"/>
         </w:rPr>
+      </w:pPr>
+      <w:r>
+        <w:rPr>
+          <w:rFonts w:cstheme="minorHAnsi"/>
+          <w:b/>
+          <w:sz w:val="24"/>
+          <w:szCs w:val="24"/>
+        </w:rPr>
+        <w:lastRenderedPageBreak/>
         <w:t>The relationship between course code and modules:</w:t>
       </w:r>
     </w:p>
@@ -6972,7 +7567,6 @@
           <w:sz w:val="24"/>
           <w:szCs w:val="24"/>
         </w:rPr>
-        <w:lastRenderedPageBreak/>
         <w:t>Complete depth of GMIT Timetable relationships:</w:t>
       </w:r>
     </w:p>
@@ -7141,6 +7735,7 @@
           <w:sz w:val="24"/>
           <w:szCs w:val="24"/>
         </w:rPr>
+        <w:lastRenderedPageBreak/>
         <w:t>From there we can tell that the module Graph theory is a Class in Year 3 of the Level 7 Software development course</w:t>
       </w:r>
       <w:r>
@@ -7165,7 +7760,23 @@
           <w:sz w:val="24"/>
           <w:szCs w:val="24"/>
         </w:rPr>
-        <w:t xml:space="preserve">, this class starts at 2pm on Monday in the prefab PF06. 16 students are meant to attend this(I asked about that number at the bottom of the timetable cell and was told that’s the class size but feel there is more that attend that class) who are all part of Group A. </w:t>
+        <w:t>, this class starts at 2pm on Monday in the prefab PF06. 16 students are meant to attend this(I asked about that number at the bottom of the timetable cell and was told that’s the class size but feel there is more that attend that class</w:t>
+      </w:r>
+      <w:r>
+        <w:rPr>
+          <w:rFonts w:cstheme="minorHAnsi"/>
+          <w:sz w:val="24"/>
+          <w:szCs w:val="24"/>
+        </w:rPr>
+        <w:t>, this is the data from GMIT’s official website</w:t>
+      </w:r>
+      <w:r>
+        <w:rPr>
+          <w:rFonts w:cstheme="minorHAnsi"/>
+          <w:sz w:val="24"/>
+          <w:szCs w:val="24"/>
+        </w:rPr>
+        <w:t xml:space="preserve">) who are all part of Group A. </w:t>
       </w:r>
     </w:p>
     <w:p>
@@ -7762,6 +8373,7 @@
           <w:sz w:val="20"/>
           <w:szCs w:val="24"/>
         </w:rPr>
+        <w:lastRenderedPageBreak/>
         <w:t>Return p</w:t>
       </w:r>
     </w:p>
@@ -8229,7 +8841,31 @@
           <w:sz w:val="24"/>
           <w:szCs w:val="24"/>
         </w:rPr>
-        <w:t>as its bad practice to have these within a database. After researching I discovered there’s no official way to fix this in neo4j once the relationships are set up.</w:t>
+        <w:t>as its bad practice to have these within a database. After researching I discovered there’s no official way to fix this in neo4j once the relationships are set up</w:t>
+      </w:r>
+      <w:r>
+        <w:rPr>
+          <w:rFonts w:cstheme="minorHAnsi"/>
+          <w:sz w:val="24"/>
+          <w:szCs w:val="24"/>
+        </w:rPr>
+        <w:t xml:space="preserve"> so I’d have to find a way to </w:t>
+      </w:r>
+      <w:r>
+        <w:rPr>
+          <w:rFonts w:cstheme="minorHAnsi"/>
+          <w:sz w:val="24"/>
+          <w:szCs w:val="24"/>
+        </w:rPr>
+        <w:t>redesign these 2 nodes</w:t>
+      </w:r>
+      <w:r>
+        <w:rPr>
+          <w:rFonts w:cstheme="minorHAnsi"/>
+          <w:sz w:val="24"/>
+          <w:szCs w:val="24"/>
+        </w:rPr>
+        <w:t>.</w:t>
       </w:r>
     </w:p>
     <w:p>
@@ -8572,7 +9208,6 @@
           <w:sz w:val="24"/>
           <w:szCs w:val="24"/>
         </w:rPr>
-        <w:lastRenderedPageBreak/>
         <w:t>From what I rea</w:t>
       </w:r>
       <w:r>
@@ -8725,13 +9360,58 @@
           <w:lang w:eastAsia="en-GB"/>
         </w:rPr>
       </w:pPr>
-      <w:r>
-        <w:rPr>
-          <w:noProof/>
-          <w:sz w:val="24"/>
-          <w:szCs w:val="24"/>
-          <w:lang w:eastAsia="en-GB"/>
-        </w:rPr>
+    </w:p>
+    <w:p>
+      <w:pPr>
+        <w:spacing w:line="240" w:lineRule="auto"/>
+        <w:rPr>
+          <w:noProof/>
+          <w:sz w:val="24"/>
+          <w:szCs w:val="24"/>
+          <w:lang w:eastAsia="en-GB"/>
+        </w:rPr>
+      </w:pPr>
+    </w:p>
+    <w:p>
+      <w:pPr>
+        <w:spacing w:line="240" w:lineRule="auto"/>
+        <w:rPr>
+          <w:noProof/>
+          <w:sz w:val="24"/>
+          <w:szCs w:val="24"/>
+          <w:lang w:eastAsia="en-GB"/>
+        </w:rPr>
+      </w:pPr>
+    </w:p>
+    <w:p>
+      <w:pPr>
+        <w:spacing w:line="240" w:lineRule="auto"/>
+        <w:rPr>
+          <w:noProof/>
+          <w:sz w:val="24"/>
+          <w:szCs w:val="24"/>
+          <w:lang w:eastAsia="en-GB"/>
+        </w:rPr>
+      </w:pPr>
+    </w:p>
+    <w:p>
+      <w:pPr>
+        <w:spacing w:line="240" w:lineRule="auto"/>
+        <w:rPr>
+          <w:noProof/>
+          <w:sz w:val="24"/>
+          <w:szCs w:val="24"/>
+          <w:lang w:eastAsia="en-GB"/>
+        </w:rPr>
+      </w:pPr>
+      <w:r>
+        <w:rPr>
+          <w:noProof/>
+          <w:sz w:val="24"/>
+          <w:szCs w:val="24"/>
+          <w:lang w:eastAsia="en-GB"/>
+        </w:rPr>
+        <w:lastRenderedPageBreak/>
         <w:t>The solution I was given in the post:</w:t>
       </w:r>
     </w:p>
@@ -8818,7 +9498,37 @@
     <w:p>
       <w:pPr>
         <w:spacing w:line="240" w:lineRule="auto"/>
-        <w:jc w:val="center"/>
+        <w:rPr>
+          <w:noProof/>
+          <w:sz w:val="24"/>
+          <w:szCs w:val="24"/>
+          <w:lang w:eastAsia="en-GB"/>
+        </w:rPr>
+      </w:pPr>
+    </w:p>
+    <w:p>
+      <w:pPr>
+        <w:spacing w:line="240" w:lineRule="auto"/>
+        <w:rPr>
+          <w:noProof/>
+          <w:sz w:val="24"/>
+          <w:szCs w:val="24"/>
+          <w:lang w:eastAsia="en-GB"/>
+        </w:rPr>
+      </w:pPr>
+      <w:r>
+        <w:rPr>
+          <w:noProof/>
+          <w:sz w:val="24"/>
+          <w:szCs w:val="24"/>
+          <w:lang w:eastAsia="en-GB"/>
+        </w:rPr>
+        <w:t xml:space="preserve">I also noticed a seperation in in digital media and software development was illogical and it would make more sense to join these in some was as this database was really meant to be a representation of the school of Computing in GMIT. </w:t>
+      </w:r>
+    </w:p>
+    <w:p>
+      <w:pPr>
+        <w:spacing w:line="240" w:lineRule="auto"/>
         <w:rPr>
           <w:noProof/>
           <w:sz w:val="28"/>
@@ -8826,18 +9536,149 @@
           <w:lang w:eastAsia="en-GB"/>
         </w:rPr>
       </w:pPr>
-    </w:p>
-    <w:p>
-      <w:pPr>
-        <w:spacing w:line="240" w:lineRule="auto"/>
-        <w:jc w:val="center"/>
+      <w:r>
         <w:rPr>
           <w:noProof/>
           <w:sz w:val="28"/>
           <w:u w:val="single"/>
           <w:lang w:eastAsia="en-GB"/>
         </w:rPr>
-      </w:pPr>
+        <w:drawing>
+          <wp:inline distT="0" distB="0" distL="0" distR="0">
+            <wp:extent cx="5731510" cy="517525"/>
+            <wp:effectExtent l="0" t="0" r="2540" b="0"/>
+            <wp:docPr id="22" name="Picture 22"/>
+            <wp:cNvGraphicFramePr>
+              <a:graphicFrameLocks xmlns:a="http://schemas.openxmlformats.org/drawingml/2006/main" noChangeAspect="1"/>
+            </wp:cNvGraphicFramePr>
+            <a:graphic xmlns:a="http://schemas.openxmlformats.org/drawingml/2006/main">
+              <a:graphicData uri="http://schemas.openxmlformats.org/drawingml/2006/picture">
+                <pic:pic xmlns:pic="http://schemas.openxmlformats.org/drawingml/2006/picture">
+                  <pic:nvPicPr>
+                    <pic:cNvPr id="22" name=""/>
+                    <pic:cNvPicPr/>
+                  </pic:nvPicPr>
+                  <pic:blipFill>
+                    <a:blip r:embed="rId20">
+                      <a:extLst>
+                        <a:ext uri="{28A0092B-C50C-407E-A947-70E740481C1C}">
+                          <a14:useLocalDpi xmlns:a14="http://schemas.microsoft.com/office/drawing/2010/main" val="0"/>
+                        </a:ext>
+                      </a:extLst>
+                    </a:blip>
+                    <a:stretch>
+                      <a:fillRect/>
+                    </a:stretch>
+                  </pic:blipFill>
+                  <pic:spPr>
+                    <a:xfrm>
+                      <a:off x="0" y="0"/>
+                      <a:ext cx="5731510" cy="517525"/>
+                    </a:xfrm>
+                    <a:prstGeom prst="rect">
+                      <a:avLst/>
+                    </a:prstGeom>
+                  </pic:spPr>
+                </pic:pic>
+              </a:graphicData>
+            </a:graphic>
+          </wp:inline>
+        </w:drawing>
+      </w:r>
+    </w:p>
+    <w:p>
+      <w:pPr>
+        <w:spacing w:line="240" w:lineRule="auto"/>
+        <w:rPr>
+          <w:noProof/>
+          <w:sz w:val="24"/>
+          <w:szCs w:val="24"/>
+          <w:lang w:eastAsia="en-GB"/>
+        </w:rPr>
+      </w:pPr>
+      <w:r>
+        <w:rPr>
+          <w:noProof/>
+          <w:sz w:val="24"/>
+          <w:szCs w:val="24"/>
+          <w:u w:val="single"/>
+          <w:lang w:eastAsia="en-GB"/>
+        </w:rPr>
+        <w:t>S</w:t>
+      </w:r>
+      <w:r>
+        <w:rPr>
+          <w:noProof/>
+          <w:sz w:val="24"/>
+          <w:szCs w:val="24"/>
+          <w:u w:val="single"/>
+          <w:lang w:eastAsia="en-GB"/>
+        </w:rPr>
+        <w:t>olution:</w:t>
+      </w:r>
+      <w:r>
+        <w:rPr>
+          <w:noProof/>
+          <w:sz w:val="24"/>
+          <w:szCs w:val="24"/>
+          <w:lang w:eastAsia="en-GB"/>
+        </w:rPr>
+        <w:t xml:space="preserve"> Create a node reppresenting our </w:t>
+      </w:r>
+      <w:r>
+        <w:rPr>
+          <w:noProof/>
+          <w:sz w:val="24"/>
+          <w:szCs w:val="24"/>
+          <w:lang w:eastAsia="en-GB"/>
+        </w:rPr>
+        <w:t>department</w:t>
+      </w:r>
+      <w:r>
+        <w:rPr>
+          <w:noProof/>
+          <w:sz w:val="24"/>
+          <w:szCs w:val="24"/>
+          <w:lang w:eastAsia="en-GB"/>
+        </w:rPr>
+        <w:t xml:space="preserve"> head who is in charge of the department of co</w:t>
+      </w:r>
+      <w:r>
+        <w:rPr>
+          <w:noProof/>
+          <w:sz w:val="24"/>
+          <w:szCs w:val="24"/>
+          <w:lang w:eastAsia="en-GB"/>
+        </w:rPr>
+        <w:t>m</w:t>
+      </w:r>
+      <w:r>
+        <w:rPr>
+          <w:noProof/>
+          <w:sz w:val="24"/>
+          <w:szCs w:val="24"/>
+          <w:lang w:eastAsia="en-GB"/>
+        </w:rPr>
+        <w:t>puting and the courses they off</w:t>
+      </w:r>
+      <w:r>
+        <w:rPr>
+          <w:noProof/>
+          <w:sz w:val="24"/>
+          <w:szCs w:val="24"/>
+          <w:lang w:eastAsia="en-GB"/>
+        </w:rPr>
+        <w:t>er</w:t>
+      </w:r>
+      <w:r>
+        <w:rPr>
+          <w:noProof/>
+          <w:sz w:val="24"/>
+          <w:szCs w:val="24"/>
+          <w:lang w:eastAsia="en-GB"/>
+        </w:rPr>
+        <w:t>, this would actually be practical for students as this is who you would contact if you had a issue with the timetable or a reason you couldn’t attend a class.</w:t>
+      </w:r>
     </w:p>
     <w:p>
       <w:pPr>
@@ -8869,120 +9710,120 @@
           <w:u w:val="single"/>
           <w:lang w:eastAsia="en-GB"/>
         </w:rPr>
+        <w:t>Final Build</w:t>
+      </w:r>
+    </w:p>
+    <w:p>
+      <w:pPr>
+        <w:spacing w:line="240" w:lineRule="auto"/>
+        <w:rPr>
+          <w:noProof/>
+          <w:sz w:val="24"/>
+          <w:szCs w:val="24"/>
+          <w:lang w:eastAsia="en-GB"/>
+        </w:rPr>
+      </w:pPr>
+      <w:r>
+        <w:rPr>
+          <w:noProof/>
+          <w:sz w:val="24"/>
+          <w:szCs w:val="24"/>
+          <w:lang w:eastAsia="en-GB"/>
+        </w:rPr>
+        <w:t>Now knowing what was wrong with the project a deleted all the lecture and room nodes and began adding them back in with the new statement</w:t>
+      </w:r>
+      <w:r>
+        <w:rPr>
+          <w:noProof/>
+          <w:sz w:val="24"/>
+          <w:szCs w:val="24"/>
+          <w:lang w:eastAsia="en-GB"/>
+        </w:rPr>
+        <w:t xml:space="preserve"> and </w:t>
+      </w:r>
+      <w:r>
+        <w:rPr>
+          <w:noProof/>
+          <w:sz w:val="24"/>
+          <w:szCs w:val="24"/>
+          <w:lang w:eastAsia="en-GB"/>
+        </w:rPr>
+        <w:t>making</w:t>
+      </w:r>
+      <w:r>
+        <w:rPr>
+          <w:noProof/>
+          <w:sz w:val="24"/>
+          <w:szCs w:val="24"/>
+          <w:lang w:eastAsia="en-GB"/>
+        </w:rPr>
+        <w:t xml:space="preserve"> new relationships related to them.</w:t>
+      </w:r>
+    </w:p>
+    <w:p>
+      <w:pPr>
+        <w:spacing w:line="240" w:lineRule="auto"/>
+        <w:rPr>
+          <w:rFonts w:ascii="Courier New" w:hAnsi="Courier New" w:cs="Courier New"/>
+          <w:noProof/>
+          <w:sz w:val="20"/>
+          <w:szCs w:val="20"/>
+          <w:lang w:eastAsia="en-GB"/>
+        </w:rPr>
+      </w:pPr>
+      <w:r>
+        <w:rPr>
+          <w:rFonts w:ascii="Courier New" w:hAnsi="Courier New" w:cs="Courier New"/>
+          <w:noProof/>
+          <w:sz w:val="20"/>
+          <w:szCs w:val="20"/>
+          <w:lang w:eastAsia="en-GB"/>
+        </w:rPr>
+        <w:t>LOAD CSV WITH HEADERS FROM "file:///room.csv" AS row2</w:t>
+      </w:r>
+    </w:p>
+    <w:p>
+      <w:pPr>
+        <w:spacing w:line="240" w:lineRule="auto"/>
+        <w:rPr>
+          <w:rFonts w:ascii="Courier New" w:hAnsi="Courier New" w:cs="Courier New"/>
+          <w:noProof/>
+          <w:sz w:val="20"/>
+          <w:szCs w:val="20"/>
+          <w:lang w:eastAsia="en-GB"/>
+        </w:rPr>
+      </w:pPr>
+      <w:r>
+        <w:rPr>
+          <w:rFonts w:ascii="Courier New" w:hAnsi="Courier New" w:cs="Courier New"/>
+          <w:noProof/>
+          <w:sz w:val="20"/>
+          <w:szCs w:val="20"/>
+          <w:lang w:eastAsia="en-GB"/>
+        </w:rPr>
+        <w:t>MERGE (m:Room{Room:row2.Room})</w:t>
+      </w:r>
+    </w:p>
+    <w:p>
+      <w:pPr>
+        <w:spacing w:line="240" w:lineRule="auto"/>
+        <w:rPr>
+          <w:rFonts w:ascii="Courier New" w:hAnsi="Courier New" w:cs="Courier New"/>
+          <w:noProof/>
+          <w:sz w:val="20"/>
+          <w:szCs w:val="20"/>
+          <w:lang w:eastAsia="en-GB"/>
+        </w:rPr>
+      </w:pPr>
+      <w:r>
+        <w:rPr>
+          <w:rFonts w:ascii="Courier New" w:hAnsi="Courier New" w:cs="Courier New"/>
+          <w:noProof/>
+          <w:sz w:val="20"/>
+          <w:szCs w:val="20"/>
+          <w:lang w:eastAsia="en-GB"/>
+        </w:rPr>
         <w:lastRenderedPageBreak/>
-        <w:t>Final Build</w:t>
-      </w:r>
-    </w:p>
-    <w:p>
-      <w:pPr>
-        <w:spacing w:line="240" w:lineRule="auto"/>
-        <w:rPr>
-          <w:noProof/>
-          <w:sz w:val="24"/>
-          <w:szCs w:val="24"/>
-          <w:lang w:eastAsia="en-GB"/>
-        </w:rPr>
-      </w:pPr>
-      <w:r>
-        <w:rPr>
-          <w:noProof/>
-          <w:sz w:val="24"/>
-          <w:szCs w:val="24"/>
-          <w:lang w:eastAsia="en-GB"/>
-        </w:rPr>
-        <w:t>Now knowing what was wrong with the project a deleted all the lecture and room nodes and began adding them back in with the new statement</w:t>
-      </w:r>
-      <w:r>
-        <w:rPr>
-          <w:noProof/>
-          <w:sz w:val="24"/>
-          <w:szCs w:val="24"/>
-          <w:lang w:eastAsia="en-GB"/>
-        </w:rPr>
-        <w:t xml:space="preserve"> and </w:t>
-      </w:r>
-      <w:r>
-        <w:rPr>
-          <w:noProof/>
-          <w:sz w:val="24"/>
-          <w:szCs w:val="24"/>
-          <w:lang w:eastAsia="en-GB"/>
-        </w:rPr>
-        <w:t>making</w:t>
-      </w:r>
-      <w:r>
-        <w:rPr>
-          <w:noProof/>
-          <w:sz w:val="24"/>
-          <w:szCs w:val="24"/>
-          <w:lang w:eastAsia="en-GB"/>
-        </w:rPr>
-        <w:t xml:space="preserve"> new relationships related to them.</w:t>
-      </w:r>
-    </w:p>
-    <w:p>
-      <w:pPr>
-        <w:spacing w:line="240" w:lineRule="auto"/>
-        <w:rPr>
-          <w:rFonts w:ascii="Courier New" w:hAnsi="Courier New" w:cs="Courier New"/>
-          <w:noProof/>
-          <w:sz w:val="20"/>
-          <w:szCs w:val="20"/>
-          <w:lang w:eastAsia="en-GB"/>
-        </w:rPr>
-      </w:pPr>
-      <w:r>
-        <w:rPr>
-          <w:rFonts w:ascii="Courier New" w:hAnsi="Courier New" w:cs="Courier New"/>
-          <w:noProof/>
-          <w:sz w:val="20"/>
-          <w:szCs w:val="20"/>
-          <w:lang w:eastAsia="en-GB"/>
-        </w:rPr>
-        <w:t>LOAD CSV WITH HEADERS FROM "file:///room.csv" AS row2</w:t>
-      </w:r>
-    </w:p>
-    <w:p>
-      <w:pPr>
-        <w:spacing w:line="240" w:lineRule="auto"/>
-        <w:rPr>
-          <w:rFonts w:ascii="Courier New" w:hAnsi="Courier New" w:cs="Courier New"/>
-          <w:noProof/>
-          <w:sz w:val="20"/>
-          <w:szCs w:val="20"/>
-          <w:lang w:eastAsia="en-GB"/>
-        </w:rPr>
-      </w:pPr>
-      <w:r>
-        <w:rPr>
-          <w:rFonts w:ascii="Courier New" w:hAnsi="Courier New" w:cs="Courier New"/>
-          <w:noProof/>
-          <w:sz w:val="20"/>
-          <w:szCs w:val="20"/>
-          <w:lang w:eastAsia="en-GB"/>
-        </w:rPr>
-        <w:t>MERGE (m:Room{Room:row2.Room})</w:t>
-      </w:r>
-    </w:p>
-    <w:p>
-      <w:pPr>
-        <w:spacing w:line="240" w:lineRule="auto"/>
-        <w:rPr>
-          <w:rFonts w:ascii="Courier New" w:hAnsi="Courier New" w:cs="Courier New"/>
-          <w:noProof/>
-          <w:sz w:val="20"/>
-          <w:szCs w:val="20"/>
-          <w:lang w:eastAsia="en-GB"/>
-        </w:rPr>
-      </w:pPr>
-      <w:r>
-        <w:rPr>
-          <w:rFonts w:ascii="Courier New" w:hAnsi="Courier New" w:cs="Courier New"/>
-          <w:noProof/>
-          <w:sz w:val="20"/>
-          <w:szCs w:val="20"/>
-          <w:lang w:eastAsia="en-GB"/>
-        </w:rPr>
         <w:t>WITH m, row2</w:t>
       </w:r>
     </w:p>
@@ -9099,7 +9940,7 @@
                     <pic:cNvPicPr/>
                   </pic:nvPicPr>
                   <pic:blipFill>
-                    <a:blip r:embed="rId20">
+                    <a:blip r:embed="rId21">
                       <a:extLst>
                         <a:ext uri="{28A0092B-C50C-407E-A947-70E740481C1C}">
                           <a14:useLocalDpi xmlns:a14="http://schemas.microsoft.com/office/drawing/2010/main" val="0"/>
@@ -9205,7 +10046,7 @@
                     <pic:cNvPicPr/>
                   </pic:nvPicPr>
                   <pic:blipFill>
-                    <a:blip r:embed="rId21">
+                    <a:blip r:embed="rId22">
                       <a:extLst>
                         <a:ext uri="{28A0092B-C50C-407E-A947-70E740481C1C}">
                           <a14:useLocalDpi xmlns:a14="http://schemas.microsoft.com/office/drawing/2010/main" val="0"/>
@@ -9285,81 +10126,81 @@
           <w:szCs w:val="24"/>
           <w:lang w:eastAsia="en-GB"/>
         </w:rPr>
+        <w:t xml:space="preserve">Now with the </w:t>
+      </w:r>
+      <w:r>
+        <w:rPr>
+          <w:noProof/>
+          <w:sz w:val="24"/>
+          <w:szCs w:val="24"/>
+          <w:lang w:eastAsia="en-GB"/>
+        </w:rPr>
+        <w:t>the room and lecturers</w:t>
+      </w:r>
+      <w:r>
+        <w:rPr>
+          <w:noProof/>
+          <w:sz w:val="24"/>
+          <w:szCs w:val="24"/>
+          <w:lang w:eastAsia="en-GB"/>
+        </w:rPr>
+        <w:t xml:space="preserve"> remodeled </w:t>
+      </w:r>
+      <w:r>
+        <w:rPr>
+          <w:noProof/>
+          <w:sz w:val="24"/>
+          <w:szCs w:val="24"/>
+          <w:lang w:eastAsia="en-GB"/>
+        </w:rPr>
+        <w:t>I added a final node called head of department to join the two departments together</w:t>
+      </w:r>
+      <w:r>
+        <w:rPr>
+          <w:noProof/>
+          <w:sz w:val="24"/>
+          <w:szCs w:val="24"/>
+          <w:lang w:eastAsia="en-GB"/>
+        </w:rPr>
+        <w:t>, this node had our</w:t>
+      </w:r>
+      <w:r>
+        <w:rPr>
+          <w:noProof/>
+          <w:sz w:val="24"/>
+          <w:szCs w:val="24"/>
+          <w:lang w:eastAsia="en-GB"/>
+        </w:rPr>
+        <w:t xml:space="preserve"> head of departments contacts as labels</w:t>
+      </w:r>
+      <w:r>
+        <w:rPr>
+          <w:noProof/>
+          <w:sz w:val="24"/>
+          <w:szCs w:val="24"/>
+          <w:lang w:eastAsia="en-GB"/>
+        </w:rPr>
+        <w:t>.</w:t>
+      </w:r>
+    </w:p>
+    <w:p>
+      <w:pPr>
+        <w:spacing w:line="240" w:lineRule="auto"/>
+        <w:rPr>
+          <w:noProof/>
+          <w:sz w:val="24"/>
+          <w:szCs w:val="24"/>
+          <w:lang w:eastAsia="en-GB"/>
+        </w:rPr>
+      </w:pPr>
+      <w:r>
+        <w:rPr>
+          <w:noProof/>
+          <w:sz w:val="24"/>
+          <w:szCs w:val="24"/>
+          <w:lang w:eastAsia="en-GB"/>
+        </w:rPr>
         <w:lastRenderedPageBreak/>
-        <w:t xml:space="preserve">Now with the </w:t>
-      </w:r>
-      <w:r>
-        <w:rPr>
-          <w:noProof/>
-          <w:sz w:val="24"/>
-          <w:szCs w:val="24"/>
-          <w:lang w:eastAsia="en-GB"/>
-        </w:rPr>
-        <w:t>the room and lecturers</w:t>
-      </w:r>
-      <w:r>
-        <w:rPr>
-          <w:noProof/>
-          <w:sz w:val="24"/>
-          <w:szCs w:val="24"/>
-          <w:lang w:eastAsia="en-GB"/>
-        </w:rPr>
-        <w:t xml:space="preserve"> remodeled </w:t>
-      </w:r>
-      <w:r>
-        <w:rPr>
-          <w:noProof/>
-          <w:sz w:val="24"/>
-          <w:szCs w:val="24"/>
-          <w:lang w:eastAsia="en-GB"/>
-        </w:rPr>
-        <w:t>I added a final node called head of department to join the two departments together</w:t>
-      </w:r>
-      <w:r>
-        <w:rPr>
-          <w:noProof/>
-          <w:sz w:val="24"/>
-          <w:szCs w:val="24"/>
-          <w:lang w:eastAsia="en-GB"/>
-        </w:rPr>
-        <w:t>, this node had our</w:t>
-      </w:r>
-      <w:r>
-        <w:rPr>
-          <w:noProof/>
-          <w:sz w:val="24"/>
-          <w:szCs w:val="24"/>
-          <w:lang w:eastAsia="en-GB"/>
-        </w:rPr>
-        <w:t xml:space="preserve"> head of departments contacts as labels</w:t>
-      </w:r>
-      <w:r>
-        <w:rPr>
-          <w:noProof/>
-          <w:sz w:val="24"/>
-          <w:szCs w:val="24"/>
-          <w:lang w:eastAsia="en-GB"/>
-        </w:rPr>
-        <w:t>.</w:t>
-      </w:r>
-    </w:p>
-    <w:p>
-      <w:pPr>
-        <w:spacing w:line="240" w:lineRule="auto"/>
-        <w:rPr>
-          <w:noProof/>
-          <w:sz w:val="24"/>
-          <w:szCs w:val="24"/>
-          <w:lang w:eastAsia="en-GB"/>
-        </w:rPr>
-      </w:pPr>
-      <w:r>
-        <w:rPr>
-          <w:noProof/>
-          <w:sz w:val="24"/>
-          <w:szCs w:val="24"/>
-          <w:lang w:eastAsia="en-GB"/>
-        </w:rPr>
         <w:drawing>
           <wp:inline distT="0" distB="0" distL="0" distR="0">
             <wp:extent cx="5731510" cy="2099945"/>
@@ -9376,7 +10217,7 @@
                     <pic:cNvPicPr/>
                   </pic:nvPicPr>
                   <pic:blipFill>
-                    <a:blip r:embed="rId22">
+                    <a:blip r:embed="rId23">
                       <a:extLst>
                         <a:ext uri="{28A0092B-C50C-407E-A947-70E740481C1C}">
                           <a14:useLocalDpi xmlns:a14="http://schemas.microsoft.com/office/drawing/2010/main" val="0"/>
@@ -9469,7 +10310,7 @@
                     <pic:cNvPicPr/>
                   </pic:nvPicPr>
                   <pic:blipFill>
-                    <a:blip r:embed="rId23">
+                    <a:blip r:embed="rId24">
                       <a:extLst>
                         <a:ext uri="{28A0092B-C50C-407E-A947-70E740481C1C}">
                           <a14:useLocalDpi xmlns:a14="http://schemas.microsoft.com/office/drawing/2010/main" val="0"/>
@@ -9535,7 +10376,7 @@
                     <pic:cNvPicPr/>
                   </pic:nvPicPr>
                   <pic:blipFill>
-                    <a:blip r:embed="rId24">
+                    <a:blip r:embed="rId25">
                       <a:extLst>
                         <a:ext uri="{28A0092B-C50C-407E-A947-70E740481C1C}">
                           <a14:useLocalDpi xmlns:a14="http://schemas.microsoft.com/office/drawing/2010/main" val="0"/>
@@ -9686,13 +10527,37 @@
           <w:lang w:eastAsia="en-GB"/>
         </w:rPr>
       </w:pPr>
-      <w:r>
+    </w:p>
+    <w:p>
+      <w:pPr>
+        <w:spacing w:line="240" w:lineRule="auto"/>
+        <w:jc w:val="center"/>
         <w:rPr>
           <w:noProof/>
           <w:sz w:val="28"/>
           <w:u w:val="single"/>
           <w:lang w:eastAsia="en-GB"/>
         </w:rPr>
+      </w:pPr>
+    </w:p>
+    <w:p>
+      <w:pPr>
+        <w:spacing w:line="240" w:lineRule="auto"/>
+        <w:jc w:val="center"/>
+        <w:rPr>
+          <w:noProof/>
+          <w:sz w:val="28"/>
+          <w:u w:val="single"/>
+          <w:lang w:eastAsia="en-GB"/>
+        </w:rPr>
+      </w:pPr>
+      <w:r>
+        <w:rPr>
+          <w:noProof/>
+          <w:sz w:val="28"/>
+          <w:u w:val="single"/>
+          <w:lang w:eastAsia="en-GB"/>
+        </w:rPr>
         <w:lastRenderedPageBreak/>
         <w:t>Conclusion</w:t>
       </w:r>
@@ -9712,7 +10577,55 @@
           <w:sz w:val="24"/>
           <w:lang w:eastAsia="en-GB"/>
         </w:rPr>
-        <w:t xml:space="preserve">I feel the final product of this project achieves all the goals originally set my myself and the brief. The database is ment to act as a Timetable that provides information revlivent to students and staff off GMIT in a fast and efficient way and I </w:t>
+        <w:t>I feel the final product of this project achieves all the goals originally set</w:t>
+      </w:r>
+      <w:r>
+        <w:rPr>
+          <w:noProof/>
+          <w:sz w:val="24"/>
+          <w:lang w:eastAsia="en-GB"/>
+        </w:rPr>
+        <w:t xml:space="preserve"> by</w:t>
+      </w:r>
+      <w:r>
+        <w:rPr>
+          <w:noProof/>
+          <w:sz w:val="24"/>
+          <w:lang w:eastAsia="en-GB"/>
+        </w:rPr>
+        <w:t xml:space="preserve"> my myself </w:t>
+      </w:r>
+      <w:r>
+        <w:rPr>
+          <w:noProof/>
+          <w:sz w:val="24"/>
+          <w:lang w:eastAsia="en-GB"/>
+        </w:rPr>
+        <w:t>along with the ones outlined In the</w:t>
+      </w:r>
+      <w:r>
+        <w:rPr>
+          <w:noProof/>
+          <w:sz w:val="24"/>
+          <w:lang w:eastAsia="en-GB"/>
+        </w:rPr>
+        <w:t xml:space="preserve"> brief</w:t>
+      </w:r>
+      <w:r>
+        <w:rPr>
+          <w:noProof/>
+          <w:sz w:val="24"/>
+          <w:lang w:eastAsia="en-GB"/>
+        </w:rPr>
+        <w:t>. I feel this sturture is more efficient then the hardcoded cell pages we have for our current timetabe online</w:t>
+      </w:r>
+      <w:r>
+        <w:rPr>
+          <w:noProof/>
+          <w:sz w:val="24"/>
+          <w:lang w:eastAsia="en-GB"/>
+        </w:rPr>
+        <w:t xml:space="preserve">. The database is ment to act as a Timetable that provides information revlivent to students and staff off GMIT in a fast and efficient way and I </w:t>
       </w:r>
       <w:r>
         <w:rPr>
@@ -9768,7 +10681,7 @@
           <w:sz w:val="24"/>
           <w:lang w:eastAsia="en-GB"/>
         </w:rPr>
-        <w:t xml:space="preserve"> and contain accurate data. </w:t>
+        <w:t xml:space="preserve"> and contain accurate data.This database could be implmented in all schools across GMIT and its campuses. </w:t>
       </w:r>
       <w:r>
         <w:rPr>
@@ -9789,7 +10702,7 @@
           <w:szCs w:val="24"/>
         </w:rPr>
       </w:pPr>
-      <w:hyperlink r:id="rId25" w:history="1">
+      <w:hyperlink r:id="rId26" w:history="1">
         <w:r>
           <w:rPr>
             <w:rStyle w:val="Hyperlink"/>
@@ -9870,7 +10783,7 @@
           <w:lang w:eastAsia="en-GB"/>
         </w:rPr>
       </w:pPr>
-      <w:hyperlink r:id="rId26" w:history="1">
+      <w:hyperlink r:id="rId27" w:history="1">
         <w:r>
           <w:rPr>
             <w:rStyle w:val="Hyperlink"/>
@@ -9913,7 +10826,7 @@
           <w:lang w:eastAsia="en-GB"/>
         </w:rPr>
       </w:pPr>
-      <w:hyperlink r:id="rId27" w:history="1">
+      <w:hyperlink r:id="rId28" w:history="1">
         <w:r>
           <w:rPr>
             <w:rStyle w:val="Hyperlink"/>
@@ -9965,7 +10878,7 @@
           <w:lang w:eastAsia="en-GB"/>
         </w:rPr>
       </w:pPr>
-      <w:hyperlink r:id="rId28" w:history="1">
+      <w:hyperlink r:id="rId29" w:history="1">
         <w:r>
           <w:rPr>
             <w:rStyle w:val="Hyperlink"/>
@@ -10008,7 +10921,7 @@
           <w:lang w:eastAsia="en-GB"/>
         </w:rPr>
       </w:pPr>
-      <w:hyperlink r:id="rId29" w:history="1">
+      <w:hyperlink r:id="rId30" w:history="1">
         <w:r>
           <w:rPr>
             <w:rStyle w:val="Hyperlink"/>
@@ -10856,7 +11769,7 @@
 </file>
 
 <file path=customXml/itemProps1.xml><?xml version="1.0" encoding="utf-8"?>
-<ds:datastoreItem xmlns:ds="http://schemas.openxmlformats.org/officeDocument/2006/customXml" ds:itemID="{D0B47AE5-BDE6-492F-B53B-8FEEDD2320D1}">
+<ds:datastoreItem xmlns:ds="http://schemas.openxmlformats.org/officeDocument/2006/customXml" ds:itemID="{A312130B-5032-4982-8B05-89866C38E546}">
   <ds:schemaRefs>
     <ds:schemaRef ds:uri="http://schemas.openxmlformats.org/officeDocument/2006/bibliography"/>
   </ds:schemaRefs>
